--- a/papers/1/Chapter 1 Thesis JK HM.docx
+++ b/papers/1/Chapter 1 Thesis JK HM.docx
@@ -51,8 +51,18 @@
       <w:r>
         <w:fldChar w:fldCharType="end"/>
       </w:r>
-      <w:r>
-        <w:t>: One</w:t>
+      <w:ins w:id="0" w:author="Hannah Moyer" w:date="2023-06-15T09:48:00Z">
+        <w:r>
+          <w:t xml:space="preserve"> </w:t>
+        </w:r>
+      </w:ins>
+      <w:del w:id="1" w:author="Hannah Moyer" w:date="2023-06-15T09:48:00Z">
+        <w:r>
+          <w:delText xml:space="preserve">: </w:delText>
+        </w:r>
+      </w:del>
+      <w:r>
+        <w:t>One</w:t>
       </w:r>
       <w:r>
         <w:t xml:space="preserve"> 2016 estimate found that this disease area was the most common cause of DALYs and second most common cause of deaths globally</w:t>
@@ -102,8 +112,18 @@
       <w:r>
         <w:t>r</w:t>
       </w:r>
-      <w:r>
-        <w:t xml:space="preserve">s, </w:t>
+      <w:ins w:id="2" w:author="Hannah Moyer" w:date="2023-06-19T11:42:00Z">
+        <w:r>
+          <w:t xml:space="preserve"> areas of drug development</w:t>
+        </w:r>
+      </w:ins>
+      <w:del w:id="3" w:author="Hannah Moyer" w:date="2023-06-19T11:42:00Z">
+        <w:r>
+          <w:delText>s</w:delText>
+        </w:r>
+      </w:del>
+      <w:r>
+        <w:t xml:space="preserve">, </w:t>
       </w:r>
       <w:r>
         <w:t>with some indication</w:t>
@@ -313,19 +333,32 @@
         <w:t>then</w:t>
       </w:r>
       <w:r>
-        <w:t xml:space="preserve"> suffer</w:t>
-      </w:r>
-      <w:r>
-        <w:t>s</w:t>
-      </w:r>
-      <w:r>
-        <w:t xml:space="preserve"> </w:t>
-      </w:r>
-      <w:r>
-        <w:t>from</w:t>
-      </w:r>
-      <w:r>
-        <w:t xml:space="preserve"> issues measuring the impact of treatments on the CNS, </w:t>
+        <w:t xml:space="preserve"> </w:t>
+      </w:r>
+      <w:del w:id="4" w:author="Hannah Moyer" w:date="2023-06-19T11:44:00Z">
+        <w:r>
+          <w:delText>suffer</w:delText>
+        </w:r>
+        <w:r>
+          <w:delText>s</w:delText>
+        </w:r>
+        <w:r>
+          <w:delText xml:space="preserve"> </w:delText>
+        </w:r>
+        <w:r>
+          <w:delText>from</w:delText>
+        </w:r>
+        <w:r>
+          <w:delText xml:space="preserve"> issues</w:delText>
+        </w:r>
+      </w:del>
+      <w:ins w:id="5" w:author="Hannah Moyer" w:date="2023-06-19T11:44:00Z">
+        <w:r>
+          <w:t>faces challenges of</w:t>
+        </w:r>
+      </w:ins>
+      <w:r>
+        <w:t xml:space="preserve"> measuring the impact of treatments on the CNS, </w:t>
       </w:r>
       <w:r>
         <w:t xml:space="preserve">using </w:t>
@@ -334,10 +367,39 @@
         <w:t>endpoints that lack validation</w:t>
       </w:r>
       <w:r>
-        <w:t xml:space="preserve"> and are not associated with clinical outcomes</w:t>
-      </w:r>
-      <w:r>
-        <w:t>, and the long accumulative nature of the conditions that need years to be measured.</w:t>
+        <w:t xml:space="preserve"> </w:t>
+      </w:r>
+      <w:del w:id="6" w:author="Hannah Moyer" w:date="2023-06-19T11:44:00Z">
+        <w:r>
+          <w:delText>and are not associated with</w:delText>
+        </w:r>
+      </w:del>
+      <w:ins w:id="7" w:author="Hannah Moyer" w:date="2023-06-19T11:44:00Z">
+        <w:r>
+          <w:t>as surrogates for</w:t>
+        </w:r>
+      </w:ins>
+      <w:r>
+        <w:t xml:space="preserve"> clinical outcomes</w:t>
+      </w:r>
+      <w:r>
+        <w:t xml:space="preserve">, and the long accumulative nature of the </w:t>
+      </w:r>
+      <w:del w:id="8" w:author="Hannah Moyer" w:date="2023-06-19T11:44:00Z">
+        <w:r>
+          <w:delText xml:space="preserve">conditions </w:delText>
+        </w:r>
+      </w:del>
+      <w:ins w:id="9" w:author="Hannah Moyer" w:date="2023-06-19T11:44:00Z">
+        <w:r>
+          <w:t>impairments</w:t>
+        </w:r>
+        <w:r>
+          <w:t xml:space="preserve"> </w:t>
+        </w:r>
+      </w:ins>
+      <w:r>
+        <w:t>that need years to be measured.</w:t>
       </w:r>
       <w:r>
         <w:fldChar w:fldCharType="begin"/>
@@ -358,11 +420,36 @@
         <w:fldChar w:fldCharType="end"/>
       </w:r>
       <w:r>
-        <w:t xml:space="preserve"> There</w:t>
-      </w:r>
-      <w:r>
-        <w:t xml:space="preserve"> are additional risks because modifying brain chemistry can impact personality and emotion.</w:t>
-      </w:r>
+        <w:t xml:space="preserve"> </w:t>
+      </w:r>
+      <w:ins w:id="10" w:author="Hannah Moyer" w:date="2023-06-19T11:44:00Z">
+        <w:r>
+          <w:t xml:space="preserve">Additional challenges include the risk of intervening in an organ system- the brain- where personal </w:t>
+        </w:r>
+      </w:ins>
+      <w:ins w:id="11" w:author="Hannah Moyer" w:date="2023-06-19T11:45:00Z">
+        <w:r>
+          <w:t>identity</w:t>
+        </w:r>
+      </w:ins>
+      <w:ins w:id="12" w:author="Hannah Moyer" w:date="2023-06-19T11:44:00Z">
+        <w:r>
+          <w:t xml:space="preserve"> and decisional capacity originate</w:t>
+        </w:r>
+      </w:ins>
+      <w:ins w:id="13" w:author="Hannah Moyer" w:date="2023-06-19T11:45:00Z">
+        <w:r>
+          <w:t>.</w:t>
+        </w:r>
+      </w:ins>
+      <w:del w:id="14" w:author="Hannah Moyer" w:date="2023-06-19T11:44:00Z">
+        <w:r>
+          <w:delText>There</w:delText>
+        </w:r>
+        <w:r>
+          <w:delText xml:space="preserve"> are additional risks because modifying brain chemistry can impact personality and emotion.</w:delText>
+        </w:r>
+      </w:del>
       <w:r>
         <w:fldChar w:fldCharType="begin"/>
       </w:r>
@@ -505,8 +592,52 @@
         <w:fldChar w:fldCharType="end"/>
       </w:r>
       <w:r>
-        <w:t xml:space="preserve"> other neurological diseases such as MS and migraine have several classes of medications that make clinical differences. In addition, there is one successful treatment available for TBI and Stroke.</w:t>
-      </w:r>
+        <w:t xml:space="preserve"> </w:t>
+      </w:r>
+      <w:del w:id="15" w:author="Hannah Moyer" w:date="2023-06-19T11:46:00Z">
+        <w:r>
+          <w:delText xml:space="preserve">other neurological diseases such as MS and migraine have </w:delText>
+        </w:r>
+      </w:del>
+      <w:r>
+        <w:t>several classes of medications</w:t>
+      </w:r>
+      <w:ins w:id="16" w:author="Hannah Moyer" w:date="2023-06-19T11:47:00Z">
+        <w:r>
+          <w:t xml:space="preserve"> </w:t>
+        </w:r>
+      </w:ins>
+      <w:ins w:id="17" w:author="Hannah Moyer" w:date="2023-06-19T11:46:00Z">
+        <w:r>
+          <w:t xml:space="preserve">are available to treat </w:t>
+        </w:r>
+        <w:r>
+          <w:t>other neurological diseases such as Relapsing Multiple Sclerosis and migraine</w:t>
+        </w:r>
+      </w:ins>
+      <w:del w:id="18" w:author="Hannah Moyer" w:date="2023-06-19T11:47:00Z">
+        <w:r>
+          <w:delText xml:space="preserve"> that make clinical differences</w:delText>
+        </w:r>
+      </w:del>
+      <w:r>
+        <w:t>.</w:t>
+      </w:r>
+      <w:del w:id="19" w:author="Hannah Moyer" w:date="2023-06-19T11:48:00Z">
+        <w:r>
+          <w:delText xml:space="preserve"> In addition, there is one </w:delText>
+        </w:r>
+      </w:del>
+      <w:del w:id="20" w:author="Hannah Moyer" w:date="2023-06-15T09:58:00Z">
+        <w:r>
+          <w:delText>successful</w:delText>
+        </w:r>
+      </w:del>
+      <w:del w:id="21" w:author="Hannah Moyer" w:date="2023-06-19T11:48:00Z">
+        <w:r>
+          <w:delText xml:space="preserve"> treatment available for TBI and Stroke.</w:delText>
+        </w:r>
+      </w:del>
       <w:r>
         <w:fldChar w:fldCharType="begin"/>
       </w:r>
@@ -681,7 +812,22 @@
         <w:rPr>
           <w:color w:val="000000" w:themeColor="text1"/>
         </w:rPr>
-        <w:t xml:space="preserve"> drugs to approval in this disease area</w:t>
+        <w:t xml:space="preserve"> drugs to approval in this disease </w:t>
+      </w:r>
+      <w:commentRangeStart w:id="22"/>
+      <w:commentRangeStart w:id="23"/>
+      <w:r>
+        <w:rPr>
+          <w:color w:val="000000" w:themeColor="text1"/>
+        </w:rPr>
+        <w:t>area</w:t>
+      </w:r>
+      <w:commentRangeEnd w:id="23"/>
+      <w:r>
+        <w:rPr>
+          <w:rStyle w:val="CommentReference"/>
+        </w:rPr>
+        <w:commentReference w:id="23"/>
       </w:r>
       <w:r>
         <w:rPr>
@@ -691,199 +837,23 @@
       </w:r>
       <w:r>
         <w:t xml:space="preserve"> </w:t>
+      </w:r>
+      <w:commentRangeEnd w:id="22"/>
+      <w:r>
+        <w:rPr>
+          <w:rStyle w:val="CommentReference"/>
+        </w:rPr>
+        <w:commentReference w:id="22"/>
       </w:r>
     </w:p>
     <w:p>
       <w:pPr>
         <w:pStyle w:val="ListParagraph"/>
         <w:ind w:left="0" w:firstLine="720"/>
-      </w:pPr>
-      <w:r>
-        <w:t>Generally, d</w:t>
-      </w:r>
-      <w:r>
-        <w:t>ru</w:t>
-      </w:r>
-      <w:r>
-        <w:t xml:space="preserve">g development follows a phased approach (1-4), each with a different goal </w:t>
-      </w:r>
-      <w:r>
-        <w:t xml:space="preserve">and </w:t>
-      </w:r>
-      <w:r>
-        <w:t>an</w:t>
-      </w:r>
-      <w:r>
-        <w:t xml:space="preserve"> increasing cost and number of patients involved</w:t>
-      </w:r>
-      <w:r>
-        <w:t>. Briefly, P1 trials focus on gathering pharmacological</w:t>
-      </w:r>
-      <w:r>
-        <w:t xml:space="preserve"> data</w:t>
-      </w:r>
-      <w:r>
-        <w:t xml:space="preserve"> and </w:t>
-      </w:r>
-      <w:r>
-        <w:t xml:space="preserve">safety </w:t>
-      </w:r>
-      <w:r>
-        <w:t>information</w:t>
-      </w:r>
-      <w:r>
-        <w:t xml:space="preserve"> </w:t>
-      </w:r>
-      <w:r>
-        <w:t>for the treatment in humans</w:t>
-      </w:r>
-      <w:r>
-        <w:t>. P2 trials usually aim to collect safety and dose relationships</w:t>
-      </w:r>
-      <w:r>
-        <w:t xml:space="preserve"> while also</w:t>
-      </w:r>
-      <w:r>
-        <w:t xml:space="preserve"> </w:t>
-      </w:r>
-      <w:r>
-        <w:t xml:space="preserve">gathering </w:t>
-      </w:r>
-      <w:r>
-        <w:t>preliminary information on the efficacy of the new treatment</w:t>
-      </w:r>
-      <w:r>
-        <w:t xml:space="preserve"> using surrogate endpoints</w:t>
-      </w:r>
-      <w:r>
-        <w:t>.</w:t>
-      </w:r>
-      <w:r>
-        <w:fldChar w:fldCharType="begin"/>
-      </w:r>
-      <w:r>
-        <w:instrText xml:space="preserve"> ADDIN ZOTERO_ITEM CSL_CITATION {"citationID":"a1st6n4f7c3","properties":{"formattedCitation":"\\super 11\\nosupersub{}","plainCitation":"11","noteIndex":0},"citationItems":[{"id":3156,"uris":["http://zotero.org/users/5374610/items/GKBUIY5F"],"itemData":{"id":3156,"type":"chapter","abstract":"This chapter focuses specifically on the activities and questions that are involved in the generation of data to support the registration and approval of a drug candidate. The data generated in early stage studies provide confidence for deciding whether to advance a drug into more complicated and expensive trials in specific patient populations. During middle stage development it is critical to begin to characterize the dose-response relationship for efficacy and safety endpoints in the selected population. Late stage confirmatory clinical trials often utilize a broader study population than was studied during early development. Besides the general scientific and medical literature, there are several important sources of information that can help with the strategy for clinical development programs and the design of specific trials and their questions. The FDA provides access to guidance documents that outline regulatory requirements related to the development of drugs and devices.","container-title":"Clinical Trials in Neurology: Design, Conduct, Analysis","event-place":"Cambridge","ISBN":"978-1-139-03244-5","note":"DOI: 10.1017/CBO9781139032445.003","page":"8-18","publisher":"Cambridge University Press","publisher-place":"Cambridge","source":"Cambridge University Press","title":"The Sequence of Clinical Development","URL":"https://www.cambridge.org/core/books/clinical-trials-in-neurology/sequence-of-clinical-development/D823BA9BFCD35A7437CC27BDEBED8749","editor":[{"family":"Ravina","given":"Bernard"},{"family":"Cummings","given":"Jeffrey"},{"family":"McDermott","given":"Michael"},{"family":"Poole","given":"R. Michael"}],"author":[{"family":"Poole","given":"R. Michael"}],"accessed":{"date-parts":[["2023",2,1]]},"issued":{"date-parts":[["2012"]]}}}],"schema":"https://github.com/citation-style-language/schema/raw/master/csl-citation.json"} </w:instrText>
-      </w:r>
-      <w:r>
-        <w:fldChar w:fldCharType="separate"/>
-      </w:r>
-      <w:r>
-        <w:rPr>
-          <w:vertAlign w:val="superscript"/>
-        </w:rPr>
-        <w:t>11</w:t>
-      </w:r>
-      <w:r>
-        <w:fldChar w:fldCharType="end"/>
-      </w:r>
-      <w:r>
-        <w:t xml:space="preserve"> </w:t>
-      </w:r>
-      <w:r>
-        <w:t xml:space="preserve">Phase 2 trials are sometimes separated into Phase 2a </w:t>
-      </w:r>
-      <w:r>
-        <w:t>(which look mainly at</w:t>
-      </w:r>
-      <w:r>
-        <w:t xml:space="preserve"> safety, tolerability</w:t>
-      </w:r>
-      <w:r>
-        <w:t>,</w:t>
-      </w:r>
-      <w:r>
-        <w:t xml:space="preserve"> and proof of concept</w:t>
-      </w:r>
-      <w:r>
-        <w:t>)</w:t>
-      </w:r>
-      <w:r>
-        <w:t>,</w:t>
-      </w:r>
-      <w:r>
-        <w:fldChar w:fldCharType="begin"/>
-      </w:r>
-      <w:r>
-        <w:instrText xml:space="preserve"> ADDIN ZOTERO_ITEM CSL_CITATION {"citationID":"a2nri3fnkng","properties":{"formattedCitation":"\\super 12\\nosupersub{}","plainCitation":"12","noteIndex":0},"citationItems":[{"id":2722,"uris":["http://zotero.org/groups/2765074/items/5QWXVIPV"],"itemData":{"id":2722,"type":"article-journal","abstract":"Drug development for Alzheimer disease and other neurodegenerative dementias, including frontotemporal dementia, has experienced a long history of phase 2 and phase 3 clinical trials that failed to show efficacy of investigational drugs. Despite differences in clinical and behavioral characteristics, these disorders have shared pathologies and face common challenges in designing early-phase trials that are predictive of late-stage success. Here, we discuss exploratory clinical trials in neurodegenerative dementias. These are generally phase 1b or phase 2a trials that are designed to assess pharmacologic effects and rely on biomarker outcomes, with shorter treatment durations and fewer patients than traditional phase 2 studies. Exploratory trials can establish go/no-go decision points, support proof of concept and dose selection, and terminate drugs that fail to show target engagement with suitable exposure and acceptable safety profiles. Early failure saves valuable resources including opportunity costs. This is especially important for programs in academia and small biotechnology companies but may be applied to high-risk projects in large pharmaceutical companies to achieve proof of concept more rapidly at lower costs than traditional approaches. Exploratory studies in a staged clinical development program may provide promising data to warrant the substantial resources needed to advance compounds through late-stage development. To optimize the design and application of exploratory trials, the Alzheimer's Drug Discovery Foundation and the Association for Frontotemporal Degeneration convened an advisory panel to provide recommendations on outcome measures and statistical considerations for these types of studies and study designs that can improve efficiency in clinical development.","container-title":"Neurology","DOI":"10.1212/WNL.0000000000011774","ISSN":"0028-3878","issue":"20","journalAbbreviation":"Neurology","note":"PMID: 33674360\nPMCID: PMC8205472","page":"944-954","source":"PubMed Central","title":"Value-Generating Exploratory Trials in Neurodegenerative Dementias","volume":"96","author":[{"family":"Friedman","given":"Lauren G."},{"family":"McKeehan","given":"Nicholas"},{"family":"Hara","given":"Yuko"},{"family":"Cummings","given":"Jeffrey L."},{"family":"Matthews","given":"Dawn C."},{"family":"Zhu","given":"Jian"},{"family":"Mohs","given":"Richard C."},{"family":"Wang","given":"Deli"},{"family":"Hendrix","given":"Suzanne B."},{"family":"Quintana","given":"Melanie"},{"family":"Schneider","given":"Lon S."},{"family":"Grundman","given":"Michael"},{"family":"Dickson","given":"Samuel P."},{"family":"Feldman","given":"Howard H."},{"family":"Jaeger","given":"Judith"},{"family":"Finger","given":"Elizabeth C."},{"family":"Ryan","given":"J. Michael"},{"family":"Niehoff","given":"Debra"},{"family":"Dickinson","given":"Susan L-J."},{"family":"Markowitz","given":"Jessica T."},{"family":"Owen","given":"Meriel"},{"family":"Travaglia","given":"Alessio"},{"family":"Fillit","given":"Howard M."}],"issued":{"date-parts":[["2021",5,18]]}}}],"schema":"https://github.com/citation-style-language/schema/raw/master/csl-citation.json"} </w:instrText>
-      </w:r>
-      <w:r>
-        <w:fldChar w:fldCharType="separate"/>
-      </w:r>
-      <w:r>
-        <w:rPr>
-          <w:vertAlign w:val="superscript"/>
-        </w:rPr>
-        <w:t>12</w:t>
-      </w:r>
-      <w:r>
-        <w:fldChar w:fldCharType="end"/>
-      </w:r>
-      <w:r>
-        <w:t xml:space="preserve"> and 2b </w:t>
-      </w:r>
-      <w:r>
-        <w:t>(which test for</w:t>
-      </w:r>
-      <w:r>
-        <w:t xml:space="preserve"> efficacy</w:t>
-      </w:r>
-      <w:r>
-        <w:t>)</w:t>
-      </w:r>
-      <w:r>
-        <w:t>.</w:t>
-      </w:r>
-      <w:r>
-        <w:t xml:space="preserve"> </w:t>
-      </w:r>
-      <w:r>
-        <w:t>Next</w:t>
-      </w:r>
-      <w:r>
-        <w:t xml:space="preserve">, P3 trials </w:t>
-      </w:r>
-      <w:r>
-        <w:t>aim to determine</w:t>
-      </w:r>
-      <w:r>
-        <w:t xml:space="preserve"> whether there </w:t>
-      </w:r>
-      <w:r>
-        <w:t>are</w:t>
-      </w:r>
-      <w:r>
-        <w:t xml:space="preserve"> enough safety and efficacy signals to move forward to approval. Finally, P4 trials are typically run post-approval to widen the approved population. These goals can vary across disease areas</w:t>
-      </w:r>
-      <w:r>
-        <w:t>,</w:t>
-      </w:r>
-      <w:r>
-        <w:t xml:space="preserve"> and the phase priorities are occasionally flexible</w:t>
-      </w:r>
-      <w:r>
-        <w:t>.</w:t>
-      </w:r>
-      <w:r>
-        <w:fldChar w:fldCharType="begin"/>
-      </w:r>
-      <w:r>
-        <w:instrText xml:space="preserve"> ADDIN ZOTERO_ITEM CSL_CITATION {"citationID":"JpzijS2p","properties":{"formattedCitation":"\\super 11\\nosupersub{}","plainCitation":"11","noteIndex":0},"citationItems":[{"id":3156,"uris":["http://zotero.org/users/5374610/items/GKBUIY5F"],"itemData":{"id":3156,"type":"chapter","abstract":"This chapter focuses specifically on the activities and questions that are involved in the generation of data to support the registration and approval of a drug candidate. The data generated in early stage studies provide confidence for deciding whether to advance a drug into more complicated and expensive trials in specific patient populations. During middle stage development it is critical to begin to characterize the dose-response relationship for efficacy and safety endpoints in the selected population. Late stage confirmatory clinical trials often utilize a broader study population than was studied during early development. Besides the general scientific and medical literature, there are several important sources of information that can help with the strategy for clinical development programs and the design of specific trials and their questions. The FDA provides access to guidance documents that outline regulatory requirements related to the development of drugs and devices.","container-title":"Clinical Trials in Neurology: Design, Conduct, Analysis","event-place":"Cambridge","ISBN":"978-1-139-03244-5","note":"DOI: 10.1017/CBO9781139032445.003","page":"8-18","publisher":"Cambridge University Press","publisher-place":"Cambridge","source":"Cambridge University Press","title":"The Sequence of Clinical Development","URL":"https://www.cambridge.org/core/books/clinical-trials-in-neurology/sequence-of-clinical-development/D823BA9BFCD35A7437CC27BDEBED8749","editor":[{"family":"Ravina","given":"Bernard"},{"family":"Cummings","given":"Jeffrey"},{"family":"McDermott","given":"Michael"},{"family":"Poole","given":"R. Michael"}],"author":[{"family":"Poole","given":"R. Michael"}],"accessed":{"date-parts":[["2023",2,1]]},"issued":{"date-parts":[["2012"]]}}}],"schema":"https://github.com/citation-style-language/schema/raw/master/csl-citation.json"} </w:instrText>
-      </w:r>
-      <w:r>
-        <w:fldChar w:fldCharType="separate"/>
-      </w:r>
-      <w:r>
-        <w:rPr>
-          <w:vertAlign w:val="superscript"/>
-        </w:rPr>
-        <w:t>11</w:t>
-      </w:r>
-      <w:r>
-        <w:fldChar w:fldCharType="end"/>
-      </w:r>
-      <w:r>
-        <w:t xml:space="preserve"> </w:t>
-      </w:r>
+        <w:rPr>
+          <w:ins w:id="24" w:author="Hannah Moyer" w:date="2023-06-19T11:49:00Z"/>
+        </w:rPr>
+      </w:pPr>
     </w:p>
     <w:p>
       <w:pPr>
@@ -891,6 +861,314 @@
         <w:ind w:left="0" w:firstLine="720"/>
       </w:pPr>
       <w:r>
+        <w:t>Generally, d</w:t>
+      </w:r>
+      <w:r>
+        <w:t>ru</w:t>
+      </w:r>
+      <w:r>
+        <w:t xml:space="preserve">g development follows a phased approach (1-4), each with a different goal </w:t>
+      </w:r>
+      <w:r>
+        <w:t xml:space="preserve">and </w:t>
+      </w:r>
+      <w:r>
+        <w:t>an</w:t>
+      </w:r>
+      <w:r>
+        <w:t xml:space="preserve"> increasing cost and number of patients involved</w:t>
+      </w:r>
+      <w:r>
+        <w:t xml:space="preserve">. Briefly, </w:t>
+      </w:r>
+      <w:ins w:id="25" w:author="Hannah Moyer" w:date="2023-06-19T11:52:00Z">
+        <w:r>
+          <w:t xml:space="preserve">phase </w:t>
+        </w:r>
+      </w:ins>
+      <w:del w:id="26" w:author="Hannah Moyer" w:date="2023-06-19T11:52:00Z">
+        <w:r>
+          <w:delText>P</w:delText>
+        </w:r>
+      </w:del>
+      <w:r>
+        <w:t>1</w:t>
+      </w:r>
+      <w:ins w:id="27" w:author="Hannah Moyer" w:date="2023-06-19T11:52:00Z">
+        <w:r>
+          <w:t xml:space="preserve"> (P1)</w:t>
+        </w:r>
+      </w:ins>
+      <w:r>
+        <w:t xml:space="preserve"> </w:t>
+      </w:r>
+      <w:proofErr w:type="gramStart"/>
+      <w:r>
+        <w:t>trials</w:t>
+      </w:r>
+      <w:proofErr w:type="gramEnd"/>
+      <w:r>
+        <w:t xml:space="preserve"> focus on gathering pharmaco</w:t>
+      </w:r>
+      <w:ins w:id="28" w:author="Hannah Moyer" w:date="2023-06-19T11:53:00Z">
+        <w:r>
+          <w:t>kinetic</w:t>
+        </w:r>
+      </w:ins>
+      <w:del w:id="29" w:author="Hannah Moyer" w:date="2023-06-19T11:53:00Z">
+        <w:r>
+          <w:delText>logical</w:delText>
+        </w:r>
+      </w:del>
+      <w:r>
+        <w:t xml:space="preserve"> data</w:t>
+      </w:r>
+      <w:r>
+        <w:t xml:space="preserve"> and </w:t>
+      </w:r>
+      <w:r>
+        <w:t xml:space="preserve">safety </w:t>
+      </w:r>
+      <w:r>
+        <w:t>information</w:t>
+      </w:r>
+      <w:r>
+        <w:t xml:space="preserve"> </w:t>
+      </w:r>
+      <w:r>
+        <w:t>for the treatment in humans</w:t>
+      </w:r>
+      <w:r>
+        <w:t>.</w:t>
+      </w:r>
+      <w:ins w:id="30" w:author="Hannah Moyer" w:date="2023-06-19T11:52:00Z">
+        <w:r>
+          <w:t xml:space="preserve"> Phase 2</w:t>
+        </w:r>
+      </w:ins>
+      <w:r>
+        <w:t xml:space="preserve"> </w:t>
+      </w:r>
+      <w:ins w:id="31" w:author="Hannah Moyer" w:date="2023-06-19T11:52:00Z">
+        <w:r>
+          <w:t>(</w:t>
+        </w:r>
+      </w:ins>
+      <w:r>
+        <w:t>P2</w:t>
+      </w:r>
+      <w:ins w:id="32" w:author="Hannah Moyer" w:date="2023-06-19T11:52:00Z">
+        <w:r>
+          <w:t>)</w:t>
+        </w:r>
+      </w:ins>
+      <w:r>
+        <w:t xml:space="preserve"> trials usually aim to collect safety and dose relationships</w:t>
+      </w:r>
+      <w:r>
+        <w:t xml:space="preserve"> while also</w:t>
+      </w:r>
+      <w:r>
+        <w:t xml:space="preserve"> </w:t>
+      </w:r>
+      <w:r>
+        <w:t xml:space="preserve">gathering </w:t>
+      </w:r>
+      <w:r>
+        <w:t>preliminary information on the efficacy of the new treatment</w:t>
+      </w:r>
+      <w:r>
+        <w:t xml:space="preserve"> using surrogate endpoints</w:t>
+      </w:r>
+      <w:r>
+        <w:t>.</w:t>
+      </w:r>
+      <w:r>
+        <w:fldChar w:fldCharType="begin"/>
+      </w:r>
+      <w:r>
+        <w:instrText xml:space="preserve"> ADDIN ZOTERO_ITEM CSL_CITATION {"citationID":"a1st6n4f7c3","properties":{"formattedCitation":"\\super 11\\nosupersub{}","plainCitation":"11","noteIndex":0},"citationItems":[{"id":3156,"uris":["http://zotero.org/users/5374610/items/GKBUIY5F"],"itemData":{"id":3156,"type":"chapter","abstract":"This chapter focuses specifically on the activities and questions that are involved in the generation of data to support the registration and approval of a drug candidate. The data generated in early stage studies provide confidence for deciding whether to advance a drug into more complicated and expensive trials in specific patient populations. During middle stage development it is critical to begin to characterize the dose-response relationship for efficacy and safety endpoints in the selected population. Late stage confirmatory clinical trials often utilize a broader study population than was studied during early development. Besides the general scientific and medical literature, there are several important sources of information that can help with the strategy for clinical development programs and the design of specific trials and their questions. The FDA provides access to guidance documents that outline regulatory requirements related to the development of drugs and devices.","container-title":"Clinical Trials in Neurology: Design, Conduct, Analysis","event-place":"Cambridge","ISBN":"978-1-139-03244-5","note":"DOI: 10.1017/CBO9781139032445.003","page":"8-18","publisher":"Cambridge University Press","publisher-place":"Cambridge","source":"Cambridge University Press","title":"The Sequence of Clinical Development","URL":"https://www.cambridge.org/core/books/clinical-trials-in-neurology/sequence-of-clinical-development/D823BA9BFCD35A7437CC27BDEBED8749","editor":[{"family":"Ravina","given":"Bernard"},{"family":"Cummings","given":"Jeffrey"},{"family":"McDermott","given":"Michael"},{"family":"Poole","given":"R. Michael"}],"author":[{"family":"Poole","given":"R. Michael"}],"accessed":{"date-parts":[["2023",2,1]]},"issued":{"date-parts":[["2012"]]}}}],"schema":"https://github.com/citation-style-language/schema/raw/master/csl-citation.json"} </w:instrText>
+      </w:r>
+      <w:r>
+        <w:fldChar w:fldCharType="separate"/>
+      </w:r>
+      <w:r>
+        <w:rPr>
+          <w:vertAlign w:val="superscript"/>
+        </w:rPr>
+        <w:t>11</w:t>
+      </w:r>
+      <w:r>
+        <w:fldChar w:fldCharType="end"/>
+      </w:r>
+      <w:r>
+        <w:t xml:space="preserve"> </w:t>
+      </w:r>
+      <w:r>
+        <w:t>P</w:t>
+      </w:r>
+      <w:del w:id="33" w:author="Hannah Moyer" w:date="2023-06-19T11:49:00Z">
+        <w:r>
+          <w:delText xml:space="preserve">hase </w:delText>
+        </w:r>
+      </w:del>
+      <w:r>
+        <w:t xml:space="preserve">2 trials are sometimes separated into </w:t>
+      </w:r>
+      <w:del w:id="34" w:author="Hannah Moyer" w:date="2023-06-19T11:49:00Z">
+        <w:r>
+          <w:delText xml:space="preserve">Phase </w:delText>
+        </w:r>
+      </w:del>
+      <w:r>
+        <w:t xml:space="preserve">2a </w:t>
+      </w:r>
+      <w:r>
+        <w:t>(which look mainly at</w:t>
+      </w:r>
+      <w:r>
+        <w:t xml:space="preserve"> safety, tolerability</w:t>
+      </w:r>
+      <w:r>
+        <w:t>,</w:t>
+      </w:r>
+      <w:r>
+        <w:t xml:space="preserve"> and proof of concept</w:t>
+      </w:r>
+      <w:r>
+        <w:t>)</w:t>
+      </w:r>
+      <w:r>
+        <w:t>,</w:t>
+      </w:r>
+      <w:r>
+        <w:fldChar w:fldCharType="begin"/>
+      </w:r>
+      <w:r>
+        <w:instrText xml:space="preserve"> ADDIN ZOTERO_ITEM CSL_CITATION {"citationID":"a2nri3fnkng","properties":{"formattedCitation":"\\super 12\\nosupersub{}","plainCitation":"12","noteIndex":0},"citationItems":[{"id":2722,"uris":["http://zotero.org/groups/2765074/items/5QWXVIPV"],"itemData":{"id":2722,"type":"article-journal","abstract":"Drug development for Alzheimer disease and other neurodegenerative dementias, including frontotemporal dementia, has experienced a long history of phase 2 and phase 3 clinical trials that failed to show efficacy of investigational drugs. Despite differences in clinical and behavioral characteristics, these disorders have shared pathologies and face common challenges in designing early-phase trials that are predictive of late-stage success. Here, we discuss exploratory clinical trials in neurodegenerative dementias. These are generally phase 1b or phase 2a trials that are designed to assess pharmacologic effects and rely on biomarker outcomes, with shorter treatment durations and fewer patients than traditional phase 2 studies. Exploratory trials can establish go/no-go decision points, support proof of concept and dose selection, and terminate drugs that fail to show target engagement with suitable exposure and acceptable safety profiles. Early failure saves valuable resources including opportunity costs. This is especially important for programs in academia and small biotechnology companies but may be applied to high-risk projects in large pharmaceutical companies to achieve proof of concept more rapidly at lower costs than traditional approaches. Exploratory studies in a staged clinical development program may provide promising data to warrant the substantial resources needed to advance compounds through late-stage development. To optimize the design and application of exploratory trials, the Alzheimer's Drug Discovery Foundation and the Association for Frontotemporal Degeneration convened an advisory panel to provide recommendations on outcome measures and statistical considerations for these types of studies and study designs that can improve efficiency in clinical development.","container-title":"Neurology","DOI":"10.1212/WNL.0000000000011774","ISSN":"0028-3878","issue":"20","journalAbbreviation":"Neurology","note":"PMID: 33674360\nPMCID: PMC8205472","page":"944-954","source":"PubMed Central","title":"Value-Generating Exploratory Trials in Neurodegenerative Dementias","volume":"96","author":[{"family":"Friedman","given":"Lauren G."},{"family":"McKeehan","given":"Nicholas"},{"family":"Hara","given":"Yuko"},{"family":"Cummings","given":"Jeffrey L."},{"family":"Matthews","given":"Dawn C."},{"family":"Zhu","given":"Jian"},{"family":"Mohs","given":"Richard C."},{"family":"Wang","given":"Deli"},{"family":"Hendrix","given":"Suzanne B."},{"family":"Quintana","given":"Melanie"},{"family":"Schneider","given":"Lon S."},{"family":"Grundman","given":"Michael"},{"family":"Dickson","given":"Samuel P."},{"family":"Feldman","given":"Howard H."},{"family":"Jaeger","given":"Judith"},{"family":"Finger","given":"Elizabeth C."},{"family":"Ryan","given":"J. Michael"},{"family":"Niehoff","given":"Debra"},{"family":"Dickinson","given":"Susan L-J."},{"family":"Markowitz","given":"Jessica T."},{"family":"Owen","given":"Meriel"},{"family":"Travaglia","given":"Alessio"},{"family":"Fillit","given":"Howard M."}],"issued":{"date-parts":[["2021",5,18]]}}}],"schema":"https://github.com/citation-style-language/schema/raw/master/csl-citation.json"} </w:instrText>
+      </w:r>
+      <w:r>
+        <w:fldChar w:fldCharType="separate"/>
+      </w:r>
+      <w:r>
+        <w:rPr>
+          <w:vertAlign w:val="superscript"/>
+        </w:rPr>
+        <w:t>12</w:t>
+      </w:r>
+      <w:r>
+        <w:fldChar w:fldCharType="end"/>
+      </w:r>
+      <w:r>
+        <w:t xml:space="preserve"> and 2b </w:t>
+      </w:r>
+      <w:r>
+        <w:t>(which test for</w:t>
+      </w:r>
+      <w:r>
+        <w:t xml:space="preserve"> efficacy</w:t>
+      </w:r>
+      <w:r>
+        <w:t>)</w:t>
+      </w:r>
+      <w:r>
+        <w:t>.</w:t>
+      </w:r>
+      <w:r>
+        <w:t xml:space="preserve"> </w:t>
+      </w:r>
+      <w:r>
+        <w:t>Next</w:t>
+      </w:r>
+      <w:r>
+        <w:t xml:space="preserve">, </w:t>
+      </w:r>
+      <w:ins w:id="35" w:author="Hannah Moyer" w:date="2023-06-19T11:52:00Z">
+        <w:r>
+          <w:t>phase 3 (</w:t>
+        </w:r>
+      </w:ins>
+      <w:r>
+        <w:t>P3</w:t>
+      </w:r>
+      <w:ins w:id="36" w:author="Hannah Moyer" w:date="2023-06-19T11:52:00Z">
+        <w:r>
+          <w:t>)</w:t>
+        </w:r>
+      </w:ins>
+      <w:r>
+        <w:t xml:space="preserve"> trials </w:t>
+      </w:r>
+      <w:r>
+        <w:t>aim to determine</w:t>
+      </w:r>
+      <w:r>
+        <w:t xml:space="preserve"> whether there </w:t>
+      </w:r>
+      <w:r>
+        <w:t>are</w:t>
+      </w:r>
+      <w:r>
+        <w:t xml:space="preserve"> enough safety and efficacy signals to move forward to approval. Finally, </w:t>
+      </w:r>
+      <w:ins w:id="37" w:author="Hannah Moyer" w:date="2023-06-19T11:52:00Z">
+        <w:r>
+          <w:t>phase 4</w:t>
+        </w:r>
+      </w:ins>
+      <w:ins w:id="38" w:author="Hannah Moyer" w:date="2023-06-19T11:53:00Z">
+        <w:r>
+          <w:t xml:space="preserve"> (</w:t>
+        </w:r>
+      </w:ins>
+      <w:r>
+        <w:t>P4</w:t>
+      </w:r>
+      <w:ins w:id="39" w:author="Hannah Moyer" w:date="2023-06-19T11:53:00Z">
+        <w:r>
+          <w:t>)</w:t>
+        </w:r>
+      </w:ins>
+      <w:r>
+        <w:t xml:space="preserve"> trials are typically run post-approval to widen the approved population. These goals can vary across disease areas</w:t>
+      </w:r>
+      <w:r>
+        <w:t>,</w:t>
+      </w:r>
+      <w:r>
+        <w:t xml:space="preserve"> and the phase priorities are occasionally flexible</w:t>
+      </w:r>
+      <w:r>
+        <w:t>.</w:t>
+      </w:r>
+      <w:r>
+        <w:fldChar w:fldCharType="begin"/>
+      </w:r>
+      <w:r>
+        <w:instrText xml:space="preserve"> ADDIN ZOTERO_ITEM CSL_CITATION {"citationID":"JpzijS2p","properties":{"formattedCitation":"\\super 11\\nosupersub{}","plainCitation":"11","noteIndex":0},"citationItems":[{"id":3156,"uris":["http://zotero.org/users/5374610/items/GKBUIY5F"],"itemData":{"id":3156,"type":"chapter","abstract":"This chapter focuses specifically on the activities and questions that are involved in the generation of data to support the registration and approval of a drug candidate. The data generated in early stage studies provide confidence for deciding whether to advance a drug into more complicated and expensive trials in specific patient populations. During middle stage development it is critical to begin to characterize the dose-response relationship for efficacy and safety endpoints in the selected population. Late stage confirmatory clinical trials often utilize a broader study population than was studied during early development. Besides the general scientific and medical literature, there are several important sources of information that can help with the strategy for clinical development programs and the design of specific trials and their questions. The FDA provides access to guidance documents that outline regulatory requirements related to the development of drugs and devices.","container-title":"Clinical Trials in Neurology: Design, Conduct, Analysis","event-place":"Cambridge","ISBN":"978-1-139-03244-5","note":"DOI: 10.1017/CBO9781139032445.003","page":"8-18","publisher":"Cambridge University Press","publisher-place":"Cambridge","source":"Cambridge University Press","title":"The Sequence of Clinical Development","URL":"https://www.cambridge.org/core/books/clinical-trials-in-neurology/sequence-of-clinical-development/D823BA9BFCD35A7437CC27BDEBED8749","editor":[{"family":"Ravina","given":"Bernard"},{"family":"Cummings","given":"Jeffrey"},{"family":"McDermott","given":"Michael"},{"family":"Poole","given":"R. Michael"}],"author":[{"family":"Poole","given":"R. Michael"}],"accessed":{"date-parts":[["2023",2,1]]},"issued":{"date-parts":[["2012"]]}}}],"schema":"https://github.com/citation-style-language/schema/raw/master/csl-citation.json"} </w:instrText>
+      </w:r>
+      <w:r>
+        <w:fldChar w:fldCharType="separate"/>
+      </w:r>
+      <w:r>
+        <w:rPr>
+          <w:vertAlign w:val="superscript"/>
+        </w:rPr>
+        <w:t>11</w:t>
+      </w:r>
+      <w:r>
+        <w:fldChar w:fldCharType="end"/>
+      </w:r>
+      <w:r>
+        <w:t xml:space="preserve"> </w:t>
+      </w:r>
+    </w:p>
+    <w:p>
+      <w:pPr>
+        <w:pStyle w:val="ListParagraph"/>
+        <w:ind w:left="0" w:firstLine="720"/>
+      </w:pPr>
+      <w:r>
         <w:t>There</w:t>
       </w:r>
       <w:r>
@@ -954,7 +1232,11 @@
         <w:t>some commentators</w:t>
       </w:r>
       <w:r>
-        <w:t xml:space="preserve"> called for bypassing P3 trials and going directly to approval without this extra layer of evidence gathering.</w:t>
+        <w:t xml:space="preserve"> called for bypassing P3 trials and going directly to approval without this extra layer of evidence </w:t>
+      </w:r>
+      <w:r>
+        <w:lastRenderedPageBreak/>
+        <w:t>gathering.</w:t>
       </w:r>
       <w:r>
         <w:fldChar w:fldCharType="begin"/>
@@ -995,7 +1277,7 @@
       <w:r>
         <w:t>ideal.</w:t>
       </w:r>
-      <w:del w:id="0" w:author="Hannah Moyer" w:date="2023-05-12T12:54:00Z">
+      <w:del w:id="40" w:author="Hannah Moyer" w:date="2023-05-12T12:54:00Z">
         <w:r>
           <w:delText xml:space="preserve"> </w:delText>
         </w:r>
@@ -1025,7 +1307,6 @@
         <w:t xml:space="preserve">In neurology, other </w:t>
       </w:r>
       <w:r>
-        <w:lastRenderedPageBreak/>
         <w:t>techniques</w:t>
       </w:r>
       <w:r>
@@ -1104,7 +1385,20 @@
         <w:t xml:space="preserve"> </w:t>
       </w:r>
       <w:r>
-        <w:t>pragmatic phase 3 trials</w:t>
+        <w:t xml:space="preserve">pragmatic </w:t>
+      </w:r>
+      <w:ins w:id="41" w:author="Hannah Moyer" w:date="2023-06-19T11:50:00Z">
+        <w:r>
+          <w:t>P</w:t>
+        </w:r>
+      </w:ins>
+      <w:del w:id="42" w:author="Hannah Moyer" w:date="2023-06-19T11:50:00Z">
+        <w:r>
+          <w:delText xml:space="preserve">phase </w:delText>
+        </w:r>
+      </w:del>
+      <w:r>
+        <w:t>3 trials</w:t>
       </w:r>
       <w:r>
         <w:t>,</w:t>
@@ -1154,7 +1448,7 @@
       <w:r>
         <w:t xml:space="preserve"> </w:t>
       </w:r>
-      <w:ins w:id="1" w:author="Hannah Moyer" w:date="2023-05-12T12:53:00Z">
+      <w:ins w:id="43" w:author="Hannah Moyer" w:date="2023-05-12T12:53:00Z">
         <w:r>
           <w:t>adaptive trials,</w:t>
         </w:r>
@@ -1177,7 +1471,7 @@
       <w:r>
         <w:fldChar w:fldCharType="end"/>
       </w:r>
-      <w:ins w:id="2" w:author="Hannah Moyer" w:date="2023-05-12T12:53:00Z">
+      <w:ins w:id="44" w:author="Hannah Moyer" w:date="2023-05-12T12:53:00Z">
         <w:r>
           <w:t xml:space="preserve"> </w:t>
         </w:r>
@@ -1188,6 +1482,8 @@
       <w:r>
         <w:t xml:space="preserve"> futility designs.</w:t>
       </w:r>
+      <w:commentRangeStart w:id="45"/>
+      <w:commentRangeStart w:id="46"/>
       <w:r>
         <w:fldChar w:fldCharType="begin"/>
       </w:r>
@@ -1205,6 +1501,20 @@
       </w:r>
       <w:r>
         <w:fldChar w:fldCharType="end"/>
+      </w:r>
+      <w:commentRangeEnd w:id="45"/>
+      <w:r>
+        <w:rPr>
+          <w:rStyle w:val="CommentReference"/>
+        </w:rPr>
+        <w:commentReference w:id="45"/>
+      </w:r>
+      <w:commentRangeEnd w:id="46"/>
+      <w:r>
+        <w:rPr>
+          <w:rStyle w:val="CommentReference"/>
+        </w:rPr>
+        <w:commentReference w:id="46"/>
       </w:r>
       <w:r>
         <w:t xml:space="preserve"> </w:t>
@@ -1369,7 +1679,21 @@
         <w:t>Alternatively, investigators sometimes run P2 trials but persevere after obtaining a nonpositive result on their clinical outcomes</w:t>
       </w:r>
       <w:r>
-        <w:t xml:space="preserve"> or run P2 trials that are not aimed at investigating efficacy</w:t>
+        <w:t xml:space="preserve"> or run P2 trials that are not aimed at </w:t>
+      </w:r>
+      <w:commentRangeStart w:id="47"/>
+      <w:r>
+        <w:t xml:space="preserve">investigating </w:t>
+      </w:r>
+      <w:commentRangeEnd w:id="47"/>
+      <w:r>
+        <w:rPr>
+          <w:rStyle w:val="CommentReference"/>
+        </w:rPr>
+        <w:commentReference w:id="47"/>
+      </w:r>
+      <w:r>
+        <w:t>efficacy</w:t>
       </w:r>
       <w:r>
         <w:t xml:space="preserve">. </w:t>
@@ -1459,7 +1783,23 @@
         <w:t xml:space="preserve"> completed by the present author</w:t>
       </w:r>
       <w:r>
-        <w:t xml:space="preserve"> suggests that 4</w:t>
+        <w:t xml:space="preserve"> suggests that </w:t>
+      </w:r>
+      <w:ins w:id="48" w:author="Hannah Moyer" w:date="2023-06-19T12:03:00Z">
+        <w:r>
+          <w:t xml:space="preserve">in other disease areas, P2 bypass is common. For </w:t>
+        </w:r>
+        <w:proofErr w:type="gramStart"/>
+        <w:r>
+          <w:t>example</w:t>
+        </w:r>
+        <w:proofErr w:type="gramEnd"/>
+        <w:r>
+          <w:t xml:space="preserve"> we found that </w:t>
+        </w:r>
+      </w:ins>
+      <w:r>
+        <w:t>4</w:t>
       </w:r>
       <w:r>
         <w:t>7</w:t>
@@ -1468,10 +1808,24 @@
         <w:t xml:space="preserve">% of P3 cancer trials </w:t>
       </w:r>
       <w:r>
-        <w:t>bypass P2 trials</w:t>
-      </w:r>
-      <w:r>
-        <w:t>. However, the drug development landscape is vastly different in neurology. For example, there are significantly fewer</w:t>
+        <w:t xml:space="preserve">bypass P2 </w:t>
+      </w:r>
+      <w:commentRangeStart w:id="49"/>
+      <w:r>
+        <w:t>trials</w:t>
+      </w:r>
+      <w:r>
+        <w:t xml:space="preserve">. </w:t>
+      </w:r>
+      <w:commentRangeEnd w:id="49"/>
+      <w:r>
+        <w:rPr>
+          <w:rStyle w:val="CommentReference"/>
+        </w:rPr>
+        <w:commentReference w:id="49"/>
+      </w:r>
+      <w:r>
+        <w:t>However, the drug development landscape is vastly different in neurology. For example, there are significantly fewer</w:t>
       </w:r>
       <w:r>
         <w:t>,</w:t>
@@ -1483,7 +1837,21 @@
         <w:t>treatments investigated are</w:t>
       </w:r>
       <w:r>
-        <w:t xml:space="preserve"> often marginal and palliative.</w:t>
+        <w:t xml:space="preserve"> often marginal and </w:t>
+      </w:r>
+      <w:commentRangeStart w:id="50"/>
+      <w:r>
+        <w:t>palliative</w:t>
+      </w:r>
+      <w:commentRangeEnd w:id="50"/>
+      <w:r>
+        <w:rPr>
+          <w:rStyle w:val="CommentReference"/>
+        </w:rPr>
+        <w:commentReference w:id="50"/>
+      </w:r>
+      <w:r>
+        <w:t>.</w:t>
       </w:r>
       <w:r>
         <w:fldChar w:fldCharType="begin"/>
@@ -1504,7 +1872,21 @@
         <w:fldChar w:fldCharType="end"/>
       </w:r>
       <w:r>
-        <w:t xml:space="preserve"> Contrary to oncology, where bypassing may be due to encouraging early safety or efficacy signals, bypassing P2 trials in neurology may be influenced by</w:t>
+        <w:t xml:space="preserve"> Contrary to oncology, where bypassing may be due to encouraging early safety or efficacy signals, bypassing P2 trials in neurology may be </w:t>
+      </w:r>
+      <w:commentRangeStart w:id="51"/>
+      <w:r>
+        <w:t xml:space="preserve">influenced </w:t>
+      </w:r>
+      <w:commentRangeEnd w:id="51"/>
+      <w:r>
+        <w:rPr>
+          <w:rStyle w:val="CommentReference"/>
+        </w:rPr>
+        <w:commentReference w:id="51"/>
+      </w:r>
+      <w:r>
+        <w:t>by</w:t>
       </w:r>
       <w:r>
         <w:t xml:space="preserve"> an absence of biomarkers, low “pipeline density,”</w:t>
@@ -1658,7 +2040,21 @@
         <w:rPr>
           <w:color w:val="000000" w:themeColor="text1"/>
         </w:rPr>
-        <w:t>industrial complex</w:t>
+        <w:t xml:space="preserve">industrial </w:t>
+      </w:r>
+      <w:commentRangeStart w:id="52"/>
+      <w:r>
+        <w:rPr>
+          <w:color w:val="000000" w:themeColor="text1"/>
+        </w:rPr>
+        <w:t>complex</w:t>
+      </w:r>
+      <w:commentRangeEnd w:id="52"/>
+      <w:r>
+        <w:rPr>
+          <w:rStyle w:val="CommentReference"/>
+        </w:rPr>
+        <w:commentReference w:id="52"/>
       </w:r>
       <w:r>
         <w:rPr>
@@ -1770,13 +2166,44 @@
         <w:t>,</w:t>
       </w:r>
       <w:r>
-        <w:t xml:space="preserve"> would likely speed up the time it takes for the treatment to be approved.</w:t>
+        <w:t xml:space="preserve"> would likely speed </w:t>
+      </w:r>
+      <w:ins w:id="53" w:author="Hannah Moyer" w:date="2023-06-19T12:05:00Z">
+        <w:r>
+          <w:t>reduce</w:t>
+        </w:r>
+      </w:ins>
+      <w:del w:id="54" w:author="Hannah Moyer" w:date="2023-06-19T12:05:00Z">
+        <w:r>
+          <w:delText xml:space="preserve">up </w:delText>
+        </w:r>
+      </w:del>
+      <w:ins w:id="55" w:author="Hannah Moyer" w:date="2023-06-19T12:05:00Z">
+        <w:r>
+          <w:t xml:space="preserve"> </w:t>
+        </w:r>
+      </w:ins>
+      <w:r>
+        <w:t>the time it takes for the treatment to be approved.</w:t>
       </w:r>
       <w:r>
         <w:t xml:space="preserve"> However,</w:t>
       </w:r>
       <w:r>
-        <w:t xml:space="preserve"> some reviews explicitly note the importance of P2 trials in neurology drug development and </w:t>
+        <w:t xml:space="preserve"> some reviews </w:t>
+      </w:r>
+      <w:del w:id="56" w:author="Hannah Moyer" w:date="2023-06-19T12:06:00Z">
+        <w:r>
+          <w:delText>explicitly note</w:delText>
+        </w:r>
+      </w:del>
+      <w:ins w:id="57" w:author="Hannah Moyer" w:date="2023-06-19T12:06:00Z">
+        <w:r>
+          <w:t>highlight</w:t>
+        </w:r>
+      </w:ins>
+      <w:r>
+        <w:t xml:space="preserve"> the importance of P2 trials in neurology drug development and </w:t>
       </w:r>
       <w:r>
         <w:t xml:space="preserve">admonish </w:t>
@@ -1862,12 +2289,12 @@
       <w:r>
         <w:t xml:space="preserve"> </w:t>
       </w:r>
-      <w:ins w:id="3" w:author="Hannah Moyer" w:date="2023-05-12T12:56:00Z">
+      <w:ins w:id="58" w:author="Hannah Moyer" w:date="2023-05-12T12:56:00Z">
         <w:r>
           <w:t>Alternatively, other reviews introd</w:t>
         </w:r>
       </w:ins>
-      <w:ins w:id="4" w:author="Hannah Moyer" w:date="2023-05-12T12:57:00Z">
+      <w:ins w:id="59" w:author="Hannah Moyer" w:date="2023-05-12T12:57:00Z">
         <w:r>
           <w:t>uce P2 bypass as a viable trajectory to limit drug development time in neurology.</w:t>
         </w:r>
@@ -1890,7 +2317,7 @@
       <w:r>
         <w:fldChar w:fldCharType="end"/>
       </w:r>
-      <w:del w:id="5" w:author="Hannah Moyer" w:date="2023-05-12T13:01:00Z">
+      <w:del w:id="60" w:author="Hannah Moyer" w:date="2023-05-12T13:01:00Z">
         <w:r>
           <w:fldChar w:fldCharType="begin"/>
         </w:r>
@@ -1911,7 +2338,7 @@
           <w:fldChar w:fldCharType="end"/>
         </w:r>
       </w:del>
-      <w:del w:id="6" w:author="Hannah Moyer" w:date="2023-05-12T12:56:00Z">
+      <w:del w:id="61" w:author="Hannah Moyer" w:date="2023-05-12T12:56:00Z">
         <w:r>
           <w:delText xml:space="preserve"> </w:delText>
         </w:r>
@@ -1923,13 +2350,27 @@
         <w:ind w:left="0" w:firstLine="720"/>
       </w:pPr>
       <w:r>
-        <w:t>In what follow</w:t>
+        <w:t xml:space="preserve">In </w:t>
+      </w:r>
+      <w:commentRangeStart w:id="62"/>
+      <w:r>
+        <w:t>what follow</w:t>
       </w:r>
       <w:r>
         <w:t>s</w:t>
       </w:r>
       <w:r>
-        <w:t xml:space="preserve">, we will </w:t>
+        <w:t xml:space="preserve">, </w:t>
+      </w:r>
+      <w:commentRangeEnd w:id="62"/>
+      <w:r>
+        <w:rPr>
+          <w:rStyle w:val="CommentReference"/>
+        </w:rPr>
+        <w:commentReference w:id="62"/>
+      </w:r>
+      <w:r>
+        <w:t xml:space="preserve">we will </w:t>
       </w:r>
       <w:r>
         <w:t>describe</w:t>
@@ -2139,7 +2580,23 @@
         <w:fldChar w:fldCharType="end"/>
       </w:r>
       <w:r>
-        <w:t xml:space="preserve"> of drug development, where you can c</w:t>
+        <w:t xml:space="preserve"> of drug development, where </w:t>
+      </w:r>
+      <w:del w:id="63" w:author="Hannah Moyer" w:date="2023-06-19T12:07:00Z">
+        <w:r>
+          <w:delText xml:space="preserve">you </w:delText>
+        </w:r>
+      </w:del>
+      <w:ins w:id="64" w:author="Hannah Moyer" w:date="2023-06-19T12:07:00Z">
+        <w:r>
+          <w:t>researchers</w:t>
+        </w:r>
+        <w:r>
+          <w:t xml:space="preserve"> </w:t>
+        </w:r>
+      </w:ins>
+      <w:r>
+        <w:t>can c</w:t>
       </w:r>
       <w:r>
         <w:rPr>
@@ -2209,7 +2666,20 @@
         <w:t xml:space="preserve"> </w:t>
       </w:r>
       <w:r>
-        <w:t>In addition guidance from the FDA states that “sponsors assess phase 2 results to determine if the preliminary results are sufficiently promising to justify a phase 3 study”</w:t>
+        <w:t xml:space="preserve">In addition guidance from the FDA states that “sponsors assess </w:t>
+      </w:r>
+      <w:ins w:id="65" w:author="Hannah Moyer" w:date="2023-06-19T11:50:00Z">
+        <w:r>
+          <w:t>P</w:t>
+        </w:r>
+      </w:ins>
+      <w:del w:id="66" w:author="Hannah Moyer" w:date="2023-06-19T11:50:00Z">
+        <w:r>
+          <w:delText xml:space="preserve">phase </w:delText>
+        </w:r>
+      </w:del>
+      <w:r>
+        <w:t>2 results to determine if the preliminary results are sufficiently promising to justify a phase 3 study”</w:t>
       </w:r>
       <w:r>
         <w:fldChar w:fldCharType="begin"/>
@@ -2245,14 +2715,56 @@
         <w:t>.</w:t>
       </w:r>
       <w:r>
-        <w:t xml:space="preserve"> In what follows, we will discuss three variables typically investigated in P2 trials and how the lack of </w:t>
-      </w:r>
-      <w:r>
-        <w:t>each</w:t>
-      </w:r>
-      <w:r>
-        <w:t xml:space="preserve"> may impact future trials. </w:t>
-      </w:r>
+        <w:t xml:space="preserve"> </w:t>
+      </w:r>
+      <w:del w:id="67" w:author="Hannah Moyer" w:date="2023-06-19T12:08:00Z">
+        <w:r>
+          <w:delText xml:space="preserve">In what follows, we will discuss </w:delText>
+        </w:r>
+      </w:del>
+      <w:ins w:id="68" w:author="Hannah Moyer" w:date="2023-06-19T12:08:00Z">
+        <w:r>
+          <w:t>T</w:t>
+        </w:r>
+      </w:ins>
+      <w:del w:id="69" w:author="Hannah Moyer" w:date="2023-06-19T12:08:00Z">
+        <w:r>
+          <w:delText>t</w:delText>
+        </w:r>
+      </w:del>
+      <w:r>
+        <w:t xml:space="preserve">hree variables typically </w:t>
+      </w:r>
+      <w:r>
+        <w:lastRenderedPageBreak/>
+        <w:t>investigated in P2 trials</w:t>
+      </w:r>
+      <w:ins w:id="70" w:author="Hannah Moyer" w:date="2023-06-19T12:09:00Z">
+        <w:r>
+          <w:t xml:space="preserve"> </w:t>
+        </w:r>
+      </w:ins>
+      <w:ins w:id="71" w:author="Hannah Moyer" w:date="2023-06-19T12:08:00Z">
+        <w:r>
+          <w:t xml:space="preserve">often inform the design of future trials: </w:t>
+        </w:r>
+      </w:ins>
+      <w:ins w:id="72" w:author="Hannah Moyer" w:date="2023-06-19T12:09:00Z">
+        <w:r>
+          <w:t>dose/schedule, preliminary efficacy, and population details.</w:t>
+        </w:r>
+      </w:ins>
+      <w:del w:id="73" w:author="Hannah Moyer" w:date="2023-06-19T12:09:00Z">
+        <w:r>
+          <w:delText xml:space="preserve"> and how the lack of </w:delText>
+        </w:r>
+        <w:r>
+          <w:delText>each</w:delText>
+        </w:r>
+        <w:r>
+          <w:delText xml:space="preserve"> may impact future trials. </w:delText>
+        </w:r>
+      </w:del>
     </w:p>
     <w:p>
       <w:pPr>
@@ -2284,12 +2796,43 @@
     <w:p>
       <w:pPr>
         <w:ind w:firstLine="360"/>
-      </w:pPr>
-      <w:r>
-        <w:rPr>
-          <w:color w:val="000000" w:themeColor="text1"/>
-        </w:rPr>
-        <w:t>The first task of a typical P2 trial in neurology is to find the optimal dose and schedule</w:t>
+        <w:rPr>
+          <w:ins w:id="74" w:author="Hannah Moyer" w:date="2023-06-06T15:51:00Z"/>
+        </w:rPr>
+      </w:pPr>
+      <w:r>
+        <w:rPr>
+          <w:color w:val="000000" w:themeColor="text1"/>
+        </w:rPr>
+        <w:t xml:space="preserve">The first task of a typical P2 trial in neurology is to find </w:t>
+      </w:r>
+      <w:del w:id="75" w:author="Hannah Moyer" w:date="2023-06-19T12:10:00Z">
+        <w:r>
+          <w:rPr>
+            <w:color w:val="000000" w:themeColor="text1"/>
+          </w:rPr>
+          <w:delText xml:space="preserve">the </w:delText>
+        </w:r>
+      </w:del>
+      <w:ins w:id="76" w:author="Hannah Moyer" w:date="2023-06-19T12:10:00Z">
+        <w:r>
+          <w:rPr>
+            <w:color w:val="000000" w:themeColor="text1"/>
+          </w:rPr>
+          <w:t>a roughly</w:t>
+        </w:r>
+        <w:r>
+          <w:rPr>
+            <w:color w:val="000000" w:themeColor="text1"/>
+          </w:rPr>
+          <w:t xml:space="preserve"> </w:t>
+        </w:r>
+      </w:ins>
+      <w:r>
+        <w:rPr>
+          <w:color w:val="000000" w:themeColor="text1"/>
+        </w:rPr>
+        <w:t>optimal dose and schedule</w:t>
       </w:r>
       <w:r>
         <w:rPr>
@@ -2511,8 +3054,21 @@
         <w:t xml:space="preserve">ose changes </w:t>
       </w:r>
       <w:r>
-        <w:t xml:space="preserve">found that they </w:t>
-      </w:r>
+        <w:t xml:space="preserve">found that </w:t>
+      </w:r>
+      <w:del w:id="77" w:author="Hannah Moyer" w:date="2023-06-19T12:11:00Z">
+        <w:r>
+          <w:delText xml:space="preserve">they </w:delText>
+        </w:r>
+      </w:del>
+      <w:ins w:id="78" w:author="Hannah Moyer" w:date="2023-06-19T12:11:00Z">
+        <w:r>
+          <w:t>dose changes</w:t>
+        </w:r>
+        <w:r>
+          <w:t xml:space="preserve"> </w:t>
+        </w:r>
+      </w:ins>
       <w:r>
         <w:t>were</w:t>
       </w:r>
@@ -2544,7 +3100,18 @@
         <w:t xml:space="preserve"> prior to approv</w:t>
       </w:r>
       <w:r>
-        <w:t>ing a new treatment</w:t>
+        <w:t xml:space="preserve">ing a new </w:t>
+      </w:r>
+      <w:commentRangeStart w:id="79"/>
+      <w:r>
+        <w:t>treatment</w:t>
+      </w:r>
+      <w:commentRangeEnd w:id="79"/>
+      <w:r>
+        <w:rPr>
+          <w:rStyle w:val="CommentReference"/>
+        </w:rPr>
+        <w:commentReference w:id="79"/>
       </w:r>
       <w:r>
         <w:t>.</w:t>
@@ -2570,17 +3137,17 @@
       <w:r>
         <w:t xml:space="preserve"> </w:t>
       </w:r>
-      <w:ins w:id="7" w:author="Hannah Moyer" w:date="2023-05-10T12:10:00Z">
+      <w:ins w:id="80" w:author="Hannah Moyer" w:date="2023-05-10T12:10:00Z">
         <w:r>
           <w:t xml:space="preserve">A </w:t>
         </w:r>
       </w:ins>
-      <w:ins w:id="8" w:author="Hannah Moyer" w:date="2023-05-10T12:12:00Z">
+      <w:ins w:id="81" w:author="Hannah Moyer" w:date="2023-05-10T12:12:00Z">
         <w:r>
           <w:t>prominent</w:t>
         </w:r>
       </w:ins>
-      <w:ins w:id="9" w:author="Hannah Moyer" w:date="2023-05-10T12:10:00Z">
+      <w:ins w:id="82" w:author="Hannah Moyer" w:date="2023-05-10T12:10:00Z">
         <w:r>
           <w:t xml:space="preserve"> example is in AD with </w:t>
         </w:r>
@@ -2593,27 +3160,27 @@
           <w:t xml:space="preserve">. There was </w:t>
         </w:r>
       </w:ins>
-      <w:ins w:id="10" w:author="Hannah Moyer" w:date="2023-05-10T12:11:00Z">
+      <w:ins w:id="83" w:author="Hannah Moyer" w:date="2023-05-10T12:11:00Z">
         <w:r>
           <w:t>a significantly</w:t>
         </w:r>
       </w:ins>
-      <w:ins w:id="11" w:author="Hannah Moyer" w:date="2023-05-10T12:12:00Z">
+      <w:ins w:id="84" w:author="Hannah Moyer" w:date="2023-05-10T12:12:00Z">
         <w:r>
           <w:t xml:space="preserve"> worse cognitive outcomes and safety profiles in the experimental arm of the P3 tri</w:t>
         </w:r>
       </w:ins>
-      <w:ins w:id="12" w:author="Hannah Moyer" w:date="2023-05-10T12:13:00Z">
+      <w:ins w:id="85" w:author="Hannah Moyer" w:date="2023-05-10T12:13:00Z">
         <w:r>
           <w:t>a</w:t>
         </w:r>
       </w:ins>
-      <w:ins w:id="13" w:author="Hannah Moyer" w:date="2023-05-10T12:12:00Z">
+      <w:ins w:id="86" w:author="Hannah Moyer" w:date="2023-05-10T12:12:00Z">
         <w:r>
           <w:t>l</w:t>
         </w:r>
       </w:ins>
-      <w:ins w:id="14" w:author="Hannah Moyer" w:date="2023-05-10T12:13:00Z">
+      <w:ins w:id="87" w:author="Hannah Moyer" w:date="2023-05-10T12:13:00Z">
         <w:r>
           <w:t xml:space="preserve"> after bypassing P2.</w:t>
         </w:r>
@@ -2636,22 +3203,22 @@
       <w:r>
         <w:fldChar w:fldCharType="end"/>
       </w:r>
-      <w:ins w:id="15" w:author="Hannah Moyer" w:date="2023-05-10T12:11:00Z">
+      <w:ins w:id="88" w:author="Hannah Moyer" w:date="2023-05-10T12:11:00Z">
         <w:r>
           <w:t xml:space="preserve"> </w:t>
         </w:r>
       </w:ins>
-      <w:ins w:id="16" w:author="Hannah Moyer" w:date="2023-05-12T12:50:00Z">
+      <w:ins w:id="89" w:author="Hannah Moyer" w:date="2023-05-12T12:50:00Z">
         <w:r>
           <w:t>It has also decidedly important for trials investigating treatments for stroke</w:t>
         </w:r>
       </w:ins>
-      <w:ins w:id="17" w:author="Hannah Moyer" w:date="2023-05-12T12:51:00Z">
+      <w:ins w:id="90" w:author="Hannah Moyer" w:date="2023-05-12T12:51:00Z">
         <w:r>
           <w:t xml:space="preserve"> like magnesium and statins</w:t>
         </w:r>
       </w:ins>
-      <w:ins w:id="18" w:author="Hannah Moyer" w:date="2023-05-12T12:50:00Z">
+      <w:ins w:id="91" w:author="Hannah Moyer" w:date="2023-05-12T12:50:00Z">
         <w:r>
           <w:t>.</w:t>
         </w:r>
@@ -2674,12 +3241,17 @@
       <w:r>
         <w:fldChar w:fldCharType="end"/>
       </w:r>
-      <w:ins w:id="19" w:author="Hannah Moyer" w:date="2023-05-12T12:50:00Z">
+      <w:ins w:id="92" w:author="Hannah Moyer" w:date="2023-05-12T12:50:00Z">
         <w:r>
           <w:t xml:space="preserve"> </w:t>
         </w:r>
       </w:ins>
-      <w:del w:id="20" w:author="Hannah Moyer" w:date="2023-05-03T12:47:00Z">
+    </w:p>
+    <w:p>
+      <w:pPr>
+        <w:ind w:firstLine="360"/>
+      </w:pPr>
+      <w:del w:id="93" w:author="Hannah Moyer" w:date="2023-05-03T12:47:00Z">
         <w:r>
           <w:delText>Ideally, the “lowest effective dose” will be the one approved.</w:delText>
         </w:r>
@@ -2710,10 +3282,76 @@
         <w:t>Secondly</w:t>
       </w:r>
       <w:r>
-        <w:t xml:space="preserve">, dose optimization is used to find efficacious dose relationships. </w:t>
-      </w:r>
-      <w:r>
-        <w:t xml:space="preserve">One review investigating nonpositive P3 trials in TBI argues that the equivocal dose optimization results from P2 trials may have contributed to the P3 result. </w:t>
+        <w:t xml:space="preserve">, dose optimization is used to find </w:t>
+      </w:r>
+      <w:del w:id="94" w:author="Hannah Moyer" w:date="2023-06-19T12:12:00Z">
+        <w:r>
+          <w:delText xml:space="preserve">efficacious </w:delText>
+        </w:r>
+      </w:del>
+      <w:ins w:id="95" w:author="Hannah Moyer" w:date="2023-06-19T12:12:00Z">
+        <w:r>
+          <w:t>effective</w:t>
+        </w:r>
+        <w:r>
+          <w:t xml:space="preserve"> </w:t>
+        </w:r>
+      </w:ins>
+      <w:r>
+        <w:t xml:space="preserve">dose relationships. </w:t>
+      </w:r>
+      <w:r>
+        <w:t xml:space="preserve">One review investigating </w:t>
+      </w:r>
+      <w:del w:id="96" w:author="Hannah Moyer" w:date="2023-06-19T12:14:00Z">
+        <w:r>
+          <w:delText xml:space="preserve">nonpositive </w:delText>
+        </w:r>
+      </w:del>
+      <w:r>
+        <w:t xml:space="preserve">P3 trials in TBI argues that </w:t>
+      </w:r>
+      <w:del w:id="97" w:author="Hannah Moyer" w:date="2023-06-19T12:14:00Z">
+        <w:r>
+          <w:delText xml:space="preserve">the </w:delText>
+        </w:r>
+      </w:del>
+      <w:r>
+        <w:t>equivocal dose optimization results from P2 trials may have contribut</w:t>
+      </w:r>
+      <w:ins w:id="98" w:author="Hannah Moyer" w:date="2023-06-19T12:14:00Z">
+        <w:r>
+          <w:t>e</w:t>
+        </w:r>
+      </w:ins>
+      <w:del w:id="99" w:author="Hannah Moyer" w:date="2023-06-19T12:14:00Z">
+        <w:r>
+          <w:delText>ed</w:delText>
+        </w:r>
+      </w:del>
+      <w:r>
+        <w:t xml:space="preserve"> to </w:t>
+      </w:r>
+      <w:del w:id="100" w:author="Hannah Moyer" w:date="2023-06-19T12:14:00Z">
+        <w:r>
+          <w:delText>the</w:delText>
+        </w:r>
+      </w:del>
+      <w:ins w:id="101" w:author="Hannah Moyer" w:date="2023-06-19T12:14:00Z">
+        <w:r>
+          <w:t>nonpositive</w:t>
+        </w:r>
+      </w:ins>
+      <w:r>
+        <w:t xml:space="preserve"> P3 result</w:t>
+      </w:r>
+      <w:ins w:id="102" w:author="Hannah Moyer" w:date="2023-06-19T12:14:00Z">
+        <w:r>
+          <w:t>s</w:t>
+        </w:r>
+      </w:ins>
+      <w:r>
+        <w:t xml:space="preserve">. </w:t>
       </w:r>
       <w:r>
         <w:t>These authors</w:t>
@@ -2748,41 +3386,165 @@
       <w:r>
         <w:fldChar w:fldCharType="end"/>
       </w:r>
-      <w:ins w:id="21" w:author="Hannah Moyer" w:date="2023-05-03T12:48:00Z">
+      <w:ins w:id="103" w:author="Hannah Moyer" w:date="2023-05-03T12:48:00Z">
         <w:r>
           <w:t xml:space="preserve"> It is important to use a high enough dose that it is efficacious but low enough to limit toxicity</w:t>
         </w:r>
       </w:ins>
-      <w:ins w:id="22" w:author="Hannah Moyer" w:date="2023-05-03T12:53:00Z">
-        <w:r>
-          <w:t xml:space="preserve">, and phase 3 </w:t>
+      <w:ins w:id="104" w:author="Hannah Moyer" w:date="2023-06-06T15:51:00Z">
+        <w:r>
+          <w:t xml:space="preserve">. </w:t>
         </w:r>
       </w:ins>
-      <w:ins w:id="23" w:author="Hannah Moyer" w:date="2023-05-03T12:55:00Z">
-        <w:r>
-          <w:t xml:space="preserve">trials for AD drugs with </w:t>
+      <w:del w:id="105" w:author="Hannah Moyer" w:date="2023-06-06T15:51:00Z">
+        <w:r>
+          <w:fldChar w:fldCharType="begin"/>
+        </w:r>
+        <w:r>
+          <w:delInstrText xml:space="preserve"> ADDIN ZOTERO_ITEM CSL_CITATION {"citationID":"abequ6r4hl","properties":{"formattedCitation":"\\super 44,45\\nosupersub{}","plainCitation":"44,45","noteIndex":0},"citationItems":[{"id":3443,"uris":["http://zotero.org/users/5374610/items/KMSJB8PA"],"itemData":{"id":3443,"type":"article-journal","abstract":"Trials missing primary efficacy end points raise the question of whether the choice of drug or the limitations of disease biology were at fault. In some trials, drugs appear not to have achieved biochemical effect thresholds sufficient for clinical benefit. This suggests the need for improved drugs that are more active at tolerated doses. In other trials, it is unclear how the observed biomarker changes are related to potential efficacy. However, hints of efficacy from exploratory analyses support the idea that starting treatment earlier in the course of the disease might be more effective. A closer look at the failed trials will help de-risk future trials.","container-title":"Expert Review of Clinical Pharmacology","DOI":"10.1586/17512433.2015.1034690","ISSN":"1751-2433","issue":"3","note":"publisher: Taylor &amp; Francis\n_eprint: https://doi.org/10.1586/17512433.2015.1034690\nPMID: 25860157","page":"267-269","source":"Taylor and Francis+NEJM","title":"What lessons can be learned from failed Alzheimer’s disease trials?","volume":"8","author":[{"family":"Toyn","given":"Jeremy"}],"issued":{"date-parts":[["2015",5,4]]}}},{"id":3445,"uris":["http://zotero.org/users/5374610/items/WBN8SS9Y"],"itemData":{"id":3445,"type":"article-journal","abstract":"Introduction: There are dozens of drugs in development for AD with billions of dollars invested. Despite the massive investment in AD drugs and a burgeoning pipeline, there have been more setbacks and failures than treatment successes.Areas covered: The classes of drugs that have failed to date include the monoclonal antibodies, the gamma secretase inhibitors, dimebon, neurochemical enhancers, and one tau drug. Data for these compounds were sought through a PubMed search and a clinicaltrials.gov search.Expert opinion: The obvious question to be posed is: Why are they failing? Is the treatment of symptomatic dementia too late? Are the therapeutic targets incorrect? Are the clinical methodologies imprecise, misleading, or inaccurate? This review summarizes the drugs that have failed during 2010–2015 and offers possible theories as to why they have failed.","container-title":"Expert Opinion on Investigational Drugs","DOI":"10.1080/13543784.2017.1323868","ISSN":"1354-3784","issue":"6","note":"publisher: Taylor &amp; Francis\n_eprint: https://doi.org/10.1080/13543784.2017.1323868\nPMID: 28460541","page":"735-739","source":"Taylor and Francis+NEJM","title":"Why do trials for Alzheimer’s disease drugs keep failing? A discontinued drug perspective for 2010-2015","title-short":"Why do trials for Alzheimer’s disease drugs keep failing?","volume":"26","author":[{"family":"Mehta","given":"Dev"},{"family":"Jackson","given":"Robert"},{"family":"Paul","given":"Gaurav"},{"family":"Shi","given":"Jiong"},{"family":"Sabbagh","given":"Marwan"}],"issued":{"date-parts":[["2017",6,3]]}}}],"schema":"https://github.com/citation-style-language/schema/raw/master/csl-citation.json"} </w:delInstrText>
+        </w:r>
+        <w:r>
+          <w:fldChar w:fldCharType="separate"/>
+        </w:r>
+        <w:r>
+          <w:rPr>
+            <w:vertAlign w:val="superscript"/>
+          </w:rPr>
+          <w:delText>44,45</w:delText>
+        </w:r>
+        <w:r>
+          <w:fldChar w:fldCharType="end"/>
+        </w:r>
+      </w:del>
+      <w:ins w:id="106" w:author="Hannah Moyer" w:date="2023-05-03T12:48:00Z">
+        <w:r>
+          <w:t xml:space="preserve"> </w:t>
         </w:r>
       </w:ins>
-      <w:ins w:id="24" w:author="Hannah Moyer" w:date="2023-05-03T12:53:00Z">
-        <w:r>
-          <w:t xml:space="preserve">negative results </w:t>
+      <w:ins w:id="107" w:author="Hannah Moyer" w:date="2023-06-08T15:39:00Z">
+        <w:r>
+          <w:t>Rather than the MTD, it may be i</w:t>
         </w:r>
       </w:ins>
-      <w:ins w:id="25" w:author="Hannah Moyer" w:date="2023-05-03T12:54:00Z">
-        <w:r>
-          <w:t>have been the result of this lack of optimization</w:t>
+      <w:ins w:id="108" w:author="Hannah Moyer" w:date="2023-05-03T12:48:00Z">
+        <w:r>
+          <w:t>deal</w:t>
         </w:r>
       </w:ins>
-      <w:ins w:id="26" w:author="Hannah Moyer" w:date="2023-05-03T12:48:00Z">
+      <w:ins w:id="109" w:author="Hannah Moyer" w:date="2023-06-08T15:39:00Z">
+        <w:r>
+          <w:t xml:space="preserve"> for the</w:t>
+        </w:r>
+      </w:ins>
+      <w:ins w:id="110" w:author="Hannah Moyer" w:date="2023-05-03T12:48:00Z">
+        <w:r>
+          <w:t xml:space="preserve"> “lowest effective dose” </w:t>
+        </w:r>
+      </w:ins>
+      <w:ins w:id="111" w:author="Hannah Moyer" w:date="2023-06-08T15:39:00Z">
+        <w:r>
+          <w:t>to</w:t>
+        </w:r>
+      </w:ins>
+      <w:ins w:id="112" w:author="Hannah Moyer" w:date="2023-05-03T12:48:00Z">
+        <w:r>
+          <w:t xml:space="preserve"> be the one brought through testing</w:t>
+        </w:r>
+      </w:ins>
+      <w:ins w:id="113" w:author="Hannah Moyer" w:date="2023-05-12T12:49:00Z">
         <w:r>
           <w:t>.</w:t>
         </w:r>
       </w:ins>
+      <w:ins w:id="114" w:author="Hannah Moyer" w:date="2023-05-03T12:48:00Z">
+        <w:r>
+          <w:fldChar w:fldCharType="begin"/>
+        </w:r>
+      </w:ins>
+      <w:r>
+        <w:instrText xml:space="preserve"> ADDIN ZOTERO_ITEM CSL_CITATION {"citationID":"a2m7n65ffe5","properties":{"formattedCitation":"\\super 44\\nosupersub{}","plainCitation":"44","noteIndex":0},"citationItems":[{"id":2629,"uris":["http://zotero.org/groups/2765074/items/632TNAD3"],"itemData":{"id":2629,"type":"article-journal","container-title":"Clinical and Translational Science","DOI":"10.1111/cts.12491","ISSN":"1752-8054","issue":"2","journalAbbreviation":"Clin Transl Sci","note":"PMID: 28767185\nPMCID: PMC5866992","page":"147-152","source":"PubMed Central","title":"Lessons Learned from Alzheimer Disease: Clinical Trials with Negative Outcomes","title-short":"Lessons Learned from Alzheimer Disease","volume":"11","author":[{"family":"Cummings","given":"Jeffrey"}],"issued":{"date-parts":[["2018",3]]}}}],"schema":"https://github.com/citation-style-language/schema/raw/master/csl-citation.json"} </w:instrText>
+      </w:r>
+      <w:ins w:id="115" w:author="Hannah Moyer" w:date="2023-05-03T12:48:00Z">
+        <w:r>
+          <w:fldChar w:fldCharType="separate"/>
+        </w:r>
+      </w:ins>
+      <w:r>
+        <w:rPr>
+          <w:vertAlign w:val="superscript"/>
+        </w:rPr>
+        <w:t>44</w:t>
+      </w:r>
+      <w:ins w:id="116" w:author="Hannah Moyer" w:date="2023-05-03T12:48:00Z">
+        <w:r>
+          <w:fldChar w:fldCharType="end"/>
+        </w:r>
+        <w:r>
+          <w:t xml:space="preserve">  </w:t>
+        </w:r>
+      </w:ins>
+      <w:ins w:id="117" w:author="Hannah Moyer" w:date="2023-06-06T15:51:00Z">
+        <w:r>
+          <w:t>Reviews of P</w:t>
+        </w:r>
+      </w:ins>
+      <w:ins w:id="118" w:author="Hannah Moyer" w:date="2023-06-06T15:52:00Z">
+        <w:r>
+          <w:t>3</w:t>
+        </w:r>
+      </w:ins>
+      <w:ins w:id="119" w:author="Hannah Moyer" w:date="2023-06-06T15:51:00Z">
+        <w:r>
+          <w:t xml:space="preserve"> trials </w:t>
+        </w:r>
+      </w:ins>
+      <w:ins w:id="120" w:author="Hannah Moyer" w:date="2023-06-06T15:52:00Z">
+        <w:r>
+          <w:t xml:space="preserve">that were non-positive </w:t>
+        </w:r>
+      </w:ins>
+      <w:ins w:id="121" w:author="Hannah Moyer" w:date="2023-06-06T15:51:00Z">
+        <w:r>
+          <w:t>for AD</w:t>
+        </w:r>
+      </w:ins>
+      <w:ins w:id="122" w:author="Hannah Moyer" w:date="2023-06-06T15:52:00Z">
+        <w:r>
+          <w:fldChar w:fldCharType="begin"/>
+        </w:r>
+      </w:ins>
+      <w:r>
+        <w:instrText xml:space="preserve"> ADDIN ZOTERO_ITEM CSL_CITATION {"citationID":"abequ6r4hl","properties":{"formattedCitation":"\\super 45,46\\nosupersub{}","plainCitation":"45,46","noteIndex":0},"citationItems":[{"id":3443,"uris":["http://zotero.org/users/5374610/items/KMSJB8PA"],"itemData":{"id":3443,"type":"article-journal","abstract":"Trials missing primary efficacy end points raise the question of whether the choice of drug or the limitations of disease biology were at fault. In some trials, drugs appear not to have achieved biochemical effect thresholds sufficient for clinical benefit. This suggests the need for improved drugs that are more active at tolerated doses. In other trials, it is unclear how the observed biomarker changes are related to potential efficacy. However, hints of efficacy from exploratory analyses support the idea that starting treatment earlier in the course of the disease might be more effective. A closer look at the failed trials will help de-risk future trials.","container-title":"Expert Review of Clinical Pharmacology","DOI":"10.1586/17512433.2015.1034690","ISSN":"1751-2433","issue":"3","note":"publisher: Taylor &amp; Francis\n_eprint: https://doi.org/10.1586/17512433.2015.1034690\nPMID: 25860157","page":"267-269","source":"Taylor and Francis+NEJM","title":"What lessons can be learned from failed Alzheimer’s disease trials?","volume":"8","author":[{"family":"Toyn","given":"Jeremy"}],"issued":{"date-parts":[["2015",5,4]]}}},{"id":3445,"uris":["http://zotero.org/users/5374610/items/WBN8SS9Y"],"itemData":{"id":3445,"type":"article-journal","abstract":"Introduction: There are dozens of drugs in development for AD with billions of dollars invested. Despite the massive investment in AD drugs and a burgeoning pipeline, there have been more setbacks and failures than treatment successes.Areas covered: The classes of drugs that have failed to date include the monoclonal antibodies, the gamma secretase inhibitors, dimebon, neurochemical enhancers, and one tau drug. Data for these compounds were sought through a PubMed search and a clinicaltrials.gov search.Expert opinion: The obvious question to be posed is: Why are they failing? Is the treatment of symptomatic dementia too late? Are the therapeutic targets incorrect? Are the clinical methodologies imprecise, misleading, or inaccurate? This review summarizes the drugs that have failed during 2010–2015 and offers possible theories as to why they have failed.","container-title":"Expert Opinion on Investigational Drugs","DOI":"10.1080/13543784.2017.1323868","ISSN":"1354-3784","issue":"6","note":"publisher: Taylor &amp; Francis\n_eprint: https://doi.org/10.1080/13543784.2017.1323868\nPMID: 28460541","page":"735-739","source":"Taylor and Francis+NEJM","title":"Why do trials for Alzheimer’s disease drugs keep failing? A discontinued drug perspective for 2010-2015","title-short":"Why do trials for Alzheimer’s disease drugs keep failing?","volume":"26","author":[{"family":"Mehta","given":"Dev"},{"family":"Jackson","given":"Robert"},{"family":"Paul","given":"Gaurav"},{"family":"Shi","given":"Jiong"},{"family":"Sabbagh","given":"Marwan"}],"issued":{"date-parts":[["2017",6,3]]}}}],"schema":"https://github.com/citation-style-language/schema/raw/master/csl-citation.json"} </w:instrText>
+      </w:r>
+      <w:ins w:id="123" w:author="Hannah Moyer" w:date="2023-06-06T15:52:00Z">
+        <w:r>
+          <w:fldChar w:fldCharType="separate"/>
+        </w:r>
+      </w:ins>
+      <w:r>
+        <w:rPr>
+          <w:vertAlign w:val="superscript"/>
+        </w:rPr>
+        <w:t>45,46</w:t>
+      </w:r>
+      <w:ins w:id="124" w:author="Hannah Moyer" w:date="2023-06-06T15:52:00Z">
+        <w:r>
+          <w:fldChar w:fldCharType="end"/>
+        </w:r>
+        <w:r>
+          <w:t xml:space="preserve"> </w:t>
+        </w:r>
+      </w:ins>
+      <w:ins w:id="125" w:author="Hannah Moyer" w:date="2023-06-06T15:51:00Z">
+        <w:r>
+          <w:t>and TBI</w:t>
+        </w:r>
+      </w:ins>
       <w:r>
         <w:fldChar w:fldCharType="begin"/>
       </w:r>
       <w:r>
-        <w:instrText xml:space="preserve"> ADDIN ZOTERO_ITEM CSL_CITATION {"citationID":"abequ6r4hl","properties":{"formattedCitation":"\\super 44,45\\nosupersub{}","plainCitation":"44,45","noteIndex":0},"citationItems":[{"id":3443,"uris":["http://zotero.org/users/5374610/items/KMSJB8PA"],"itemData":{"id":3443,"type":"article-journal","abstract":"Trials missing primary efficacy end points raise the question of whether the choice of drug or the limitations of disease biology were at fault. In some trials, drugs appear not to have achieved biochemical effect thresholds sufficient for clinical benefit. This suggests the need for improved drugs that are more active at tolerated doses. In other trials, it is unclear how the observed biomarker changes are related to potential efficacy. However, hints of efficacy from exploratory analyses support the idea that starting treatment earlier in the course of the disease might be more effective. A closer look at the failed trials will help de-risk future trials.","container-title":"Expert Review of Clinical Pharmacology","DOI":"10.1586/17512433.2015.1034690","ISSN":"1751-2433","issue":"3","note":"publisher: Taylor &amp; Francis\n_eprint: https://doi.org/10.1586/17512433.2015.1034690\nPMID: 25860157","page":"267-269","source":"Taylor and Francis+NEJM","title":"What lessons can be learned from failed Alzheimer’s disease trials?","volume":"8","author":[{"family":"Toyn","given":"Jeremy"}],"issued":{"date-parts":[["2015",5,4]]}}},{"id":3445,"uris":["http://zotero.org/users/5374610/items/WBN8SS9Y"],"itemData":{"id":3445,"type":"article-journal","abstract":"Introduction: There are dozens of drugs in development for AD with billions of dollars invested. Despite the massive investment in AD drugs and a burgeoning pipeline, there have been more setbacks and failures than treatment successes.Areas covered: The classes of drugs that have failed to date include the monoclonal antibodies, the gamma secretase inhibitors, dimebon, neurochemical enhancers, and one tau drug. Data for these compounds were sought through a PubMed search and a clinicaltrials.gov search.Expert opinion: The obvious question to be posed is: Why are they failing? Is the treatment of symptomatic dementia too late? Are the therapeutic targets incorrect? Are the clinical methodologies imprecise, misleading, or inaccurate? This review summarizes the drugs that have failed during 2010–2015 and offers possible theories as to why they have failed.","container-title":"Expert Opinion on Investigational Drugs","DOI":"10.1080/13543784.2017.1323868","ISSN":"1354-3784","issue":"6","note":"publisher: Taylor &amp; Francis\n_eprint: https://doi.org/10.1080/13543784.2017.1323868\nPMID: 28460541","page":"735-739","source":"Taylor and Francis+NEJM","title":"Why do trials for Alzheimer’s disease drugs keep failing? A discontinued drug perspective for 2010-2015","title-short":"Why do trials for Alzheimer’s disease drugs keep failing?","volume":"26","author":[{"family":"Mehta","given":"Dev"},{"family":"Jackson","given":"Robert"},{"family":"Paul","given":"Gaurav"},{"family":"Shi","given":"Jiong"},{"family":"Sabbagh","given":"Marwan"}],"issued":{"date-parts":[["2017",6,3]]}}}],"schema":"https://github.com/citation-style-language/schema/raw/master/csl-citation.json"} </w:instrText>
+        <w:instrText xml:space="preserve"> ADDIN ZOTERO_ITEM CSL_CITATION {"citationID":"avg3g5r7k","properties":{"formattedCitation":"\\super 47,48\\nosupersub{}","plainCitation":"47,48","noteIndex":0},"citationItems":[{"id":3540,"uris":["http://zotero.org/users/5374610/items/2XC8Z7VA"],"itemData":{"id":3540,"type":"article-journal","abstract":"Since the first pioneering studies in the 1990s, a large number of experimental animal studies have demonstrated the neuroprotective efficacy of progesterone for brain disorders, including traumatic brain injury (TBI). In addition, this steroid has major assets: it easily crosses the blood-brain-barrier, rapidly diffuses throughout the brain and exerts multiple beneficial effects by acting on many molecular and cellular targets. Moreover, progesterone therapies are well tolerated. Notably, increased brain levels of progesterone are part of endogenous neuroprotective responses to injury. The hormone thus emerged as a particularly promising protective candidate for TBI and stroke patients. The positive outcomes of small Phase 2 trials aimed at testing the safety and potential protective efficacy of progesterone in TBI patients then provided support and guidance for two large, multicenter, randomized and placebo-controlled Phase 3 trials, with more than 2000 TBI patients enrolled. The negative outcomes of both trials, named ProTECT III and SyNAPSE, came as a big disappointment. If these trials were successful, progesterone would have become the first efficient neuroprotective drug for brain-injured patients. Thus, progesterone has joined the numerous neuroprotective candidates that have failed in clinical trials. The aim of this review is a reappraisal of the preclinical animal studies, which provided the proof of concept for the clinical trials, and we critically examine the design of the clinical studies. We made efforts to present a balanced view of the strengths and limitations of the translational studies and of some serious issues with the clinical trials. We place particular emphasis on the translational value of animal studies and the relevance of TBI biomarkers. The probability of failure of ProTECT III and SyNAPSE was very high, and we present them within the broader context of other unsuccessful trials.","container-title":"The Journal of Steroid Biochemistry and Molecular Biology","DOI":"10.1016/j.jsbmb.2015.11.010","ISSN":"1879-1220","journalAbbreviation":"J Steroid Biochem Mol Biol","language":"eng","note":"PMID: 26598278","page":"53-66","source":"PubMed","title":"Progesterone neuroprotection: The background of clinical trial failure","title-short":"Progesterone neuroprotection","volume":"160","author":[{"family":"Schumacher","given":"Michael"},{"family":"Denier","given":"Christian"},{"family":"Oudinet","given":"Jean-Paul"},{"family":"Adams","given":"David"},{"family":"Guennoun","given":"Rachida"}],"issued":{"date-parts":[["2016",6]]}}},{"id":3537,"uris":["http://zotero.org/users/5374610/items/NZ8PVU28"],"itemData":{"id":3537,"type":"article-journal","abstract":"Background: Despite positive preclinical studies and two positive Phase II clinical trials, two large Phase III clinical trials of progesterone treatment of acute traumatic brain injury (TBI) recently ended with negative results, so a 100% failure rate continues to plague the field of TBI trials., \nMethods: This paper reviews and analyses the trial structures and outcomes and discusses the implications of these failures for future drug and clinical trial development. Persistently negative trial outcomes have led to disinvestment in new drug research by companies and policy-makers and disappointment for patients and their families, failures which represent a major public health concern. The problem is not limited to TBI. Failure rates are high for trials in stroke, sepsis, cardiology, cancer and orthopaedics, among others., \nResults: This paper discusses some of the reasons why the Phase III trials have failed. These reasons may include faulty extrapolation from pre-clinical data in designing clinical trials and the use of subjective outcome measures that accurately reflect neither the nature of the deficits nor long-term quantitative recovery., \nConclusions: Better definitions of injury and healing and better outcome measures are essential to change the embrace of failure that has dominated the field for over 30 years. This review offers suggestions to improve the situation.","container-title":"Brain Injury","DOI":"10.3109/02699052.2015.1065344","ISSN":"0269-9052","issue":"11","journalAbbreviation":"Brain Inj","note":"PMID: 26274493\nPMCID: PMC4667711","page":"1259-1272","source":"PubMed Central","title":"Embracing failure: What the Phase III progesterone studies can teach about TBI clinical trials","title-short":"Embracing failure","volume":"29","author":[{"family":"Stein","given":"Donald G."}],"issued":{"date-parts":[["2015",9,19]]}}}],"schema":"https://github.com/citation-style-language/schema/raw/master/csl-citation.json"} </w:instrText>
       </w:r>
       <w:r>
         <w:fldChar w:fldCharType="separate"/>
@@ -2791,70 +3553,394 @@
         <w:rPr>
           <w:vertAlign w:val="superscript"/>
         </w:rPr>
-        <w:t>44,45</w:t>
+        <w:t>47,48</w:t>
       </w:r>
       <w:r>
         <w:fldChar w:fldCharType="end"/>
       </w:r>
-      <w:ins w:id="27" w:author="Hannah Moyer" w:date="2023-05-03T12:48:00Z">
-        <w:r>
-          <w:t xml:space="preserve"> Ideally, the “lowest effective dose” will be the one brought through testing</w:t>
+      <w:ins w:id="126" w:author="Hannah Moyer" w:date="2023-06-06T15:53:00Z">
+        <w:r>
+          <w:t xml:space="preserve"> have discussed the </w:t>
         </w:r>
       </w:ins>
-      <w:ins w:id="28" w:author="Hannah Moyer" w:date="2023-05-12T12:49:00Z">
-        <w:r>
-          <w:t>.</w:t>
+      <w:ins w:id="127" w:author="Hannah Moyer" w:date="2023-06-06T15:54:00Z">
+        <w:r>
+          <w:t xml:space="preserve">role that the lack of dose optimization may have had on the outcome. </w:t>
         </w:r>
       </w:ins>
-      <w:ins w:id="29" w:author="Hannah Moyer" w:date="2023-05-03T12:48:00Z">
-        <w:r>
-          <w:fldChar w:fldCharType="begin"/>
+    </w:p>
+    <w:p>
+      <w:pPr>
+        <w:rPr>
+          <w:color w:val="000000" w:themeColor="text1"/>
+          <w:u w:val="single"/>
+        </w:rPr>
+      </w:pPr>
+    </w:p>
+    <w:p>
+      <w:pPr>
+        <w:rPr>
+          <w:color w:val="000000" w:themeColor="text1"/>
+          <w:u w:val="single"/>
+        </w:rPr>
+      </w:pPr>
+      <w:r>
+        <w:rPr>
+          <w:color w:val="000000" w:themeColor="text1"/>
+          <w:u w:val="single"/>
+        </w:rPr>
+        <w:t>Efficacy</w:t>
+      </w:r>
+    </w:p>
+    <w:p>
+      <w:pPr>
+        <w:ind w:firstLine="360"/>
+      </w:pPr>
+      <w:r>
+        <w:t>T</w:t>
+      </w:r>
+      <w:r>
+        <w:t xml:space="preserve">he second task of a P2 trial is to begin to evaluate whether the drug has the desired impact on the condition. Ideally, these trials would use clinical endpoints so that researchers </w:t>
+      </w:r>
+      <w:r>
+        <w:t>can</w:t>
+      </w:r>
+      <w:r>
+        <w:t xml:space="preserve"> determine if the treatment </w:t>
+      </w:r>
+      <w:r>
+        <w:t>impacts</w:t>
+      </w:r>
+      <w:r>
+        <w:t xml:space="preserve"> the livelihood of patients with the condition.</w:t>
+      </w:r>
+      <w:r>
+        <w:t xml:space="preserve"> However, in</w:t>
+      </w:r>
+      <w:r>
+        <w:t xml:space="preserve"> some chronic neurological disease</w:t>
+      </w:r>
+      <w:r>
+        <w:t>s</w:t>
+      </w:r>
+      <w:r>
+        <w:t xml:space="preserve">, relying on clinical effects would </w:t>
+      </w:r>
+      <w:r>
+        <w:t>significantly prolong clinical trial duration</w:t>
+      </w:r>
+      <w:r>
+        <w:t>.</w:t>
+      </w:r>
+      <w:r>
+        <w:fldChar w:fldCharType="begin"/>
+      </w:r>
+      <w:r>
+        <w:instrText xml:space="preserve"> ADDIN ZOTERO_ITEM CSL_CITATION {"citationID":"gQM40GVP","properties":{"formattedCitation":"\\super 25,26,39,49\\nosupersub{}","plainCitation":"25,26,39,49","noteIndex":0},"citationItems":[{"id":2538,"uris":["http://zotero.org/users/5374610/items/D3PIYP7B"],"itemData":{"id":2538,"type":"article-journal","abstract":"Over the past 30 years, many drugs have been studied as possible treatments for Alzheimer's disease, but only four have demonstrated sufficient efficacy to be approved as treatments, of which three are in the same class. This lack of success has raised questions both in the pharmaceutical industry and academia about the future of Alzheimer's disease therapy. The high cost and low success rate of drug development across many disease areas can be attributed, in large part, to late-stage clinical failures (Schachter and Ramoni, Nat Rev Drug Discov 2007;6:107-8). Thus, identifying in phase II, or preferably phase I, drugs that are likely to fail would have a dramatic impact on the costs associated with developing new drugs. With this in mind, the Alzheimer's Association convened a Research Roundtable on June 23 and 24, 2011, in Washington, DC, bringing together scientists from academia, industry, and government regulatory agencies to discuss strategies for improving the probability of phase II trial results predicting success when considering the go/no-go decision-making process leading to the initiation of phase III.","container-title":"Alzheimer's &amp; Dementia: The Journal of the Alzheimer's Association","DOI":"10.1016/j.jalz.2012.02.002","ISSN":"1552-5279","issue":"1","journalAbbreviation":"Alzheimers Dement","language":"eng","note":"PMID: 23164548","page":"39-49","source":"PubMed","title":"Improving Alzheimer's disease phase II clinical trials","volume":"9","author":[{"family":"Greenberg","given":"Barry D."},{"family":"Carrillo","given":"Maria C."},{"family":"Ryan","given":"J. Michael"},{"family":"Gold","given":"Michael"},{"family":"Gallagher","given":"Kim"},{"family":"Grundman","given":"Michael"},{"family":"Berman","given":"Robert M."},{"family":"Ashwood","given":"Timothy"},{"family":"Siemers","given":"Eric R."}],"issued":{"date-parts":[["2013",1]]}}},{"id":2530,"uris":["http://zotero.org/users/5374610/items/PMGTULTH"],"itemData":{"id":2530,"type":"article-journal","abstract":"OBJECTIVE: To revise the 1999 Airlie House consensus guidelines for the design and implementation of preclinical therapeutic studies and clinical trials in amyotrophic lateral sclerosis (ALS).\nMETHODS: A consensus committee comprising 140 key members of the international ALS community (ALS researchers, clinicians, patient representatives, research funding representatives, industry, and regulatory agencies) addressed 9 areas of need within ALS research: (1) preclinical studies; (2) biological and phenotypic heterogeneity; (3) outcome measures; (4) disease-modifying and symptomatic interventions; (5) recruitment and retention; (6) biomarkers; (7) clinical trial phases; (8) beyond traditional trial designs; and (9) statistical considerations. Assigned to 1 of 8 sections, committee members generated a draft set of guidelines based on a \"background\" of developing a (pre)clinical question and a \"rationale\" outlining the evidence and expert opinion. Following a 2-day, face-to-face workshop at the Airlie House Conference Center, a modified Delphi process was used to develop draft consensus research guidelines, which were subsequently reviewed and modified based on comments from the public. Statistical experts drafted a separate document of statistical considerations (section 9).\nRESULTS: In this report, we summarize 112 guidelines and their associated backgrounds and rationales. The full list of guidelines, the statistical considerations, and a glossary of terms can be found in data available from Dryad (appendices e-3-e-5, doi.org/10.5061/dryad.32q9q5d). The authors prioritized 15 guidelines with the greatest potential to improve ALS clinical research.\nCONCLUSION: The revised Airlie House ALS Clinical Trials Consensus Guidelines should serve to improve clinical trial design and accelerate the development of effective treatments for patients with ALS.","container-title":"Neurology","DOI":"10.1212/WNL.0000000000007242","ISSN":"1526-632X","issue":"14","journalAbbreviation":"Neurology","language":"eng","note":"PMID: 30850440\nPMCID: PMC6448453","page":"e1610-e1623","source":"PubMed","title":"Revised Airlie House consensus guidelines for design and implementation of ALS clinical trials","volume":"92","author":[{"family":"Berg","given":"Leonard H.","non-dropping-particle":"van den"},{"family":"Sorenson","given":"Eric"},{"family":"Gronseth","given":"Gary"},{"family":"Macklin","given":"Eric A."},{"family":"Andrews","given":"Jinsy"},{"family":"Baloh","given":"Robert H."},{"family":"Benatar","given":"Michael"},{"family":"Berry","given":"James D."},{"family":"Chio","given":"Adriano"},{"family":"Corcia","given":"Philippe"},{"family":"Genge","given":"Angela"},{"family":"Gubitz","given":"Amelie K."},{"family":"Lomen-Hoerth","given":"Catherine"},{"family":"McDermott","given":"Christopher J."},{"family":"Pioro","given":"Erik P."},{"family":"Rosenfeld","given":"Jeffrey"},{"family":"Silani","given":"Vincenzo"},{"family":"Turner","given":"Martin R."},{"family":"Weber","given":"Markus"},{"family":"Brooks","given":"Benjamin Rix"},{"family":"Miller","given":"Robert G."},{"family":"Mitsumoto","given":"Hiroshi"},{"literal":"Airlie House ALS Clinical Trials Guidelines Group"}],"issued":{"date-parts":[["2019",4,2]]}}},{"id":2533,"uris":["http://zotero.org/users/5374610/items/9KJB4APM"],"itemData":{"id":2533,"type":"article-journal","abstract":"Progressive multiple sclerosis is characterised clinically by the gradual accrual of disability independent of relapses and can occur with disease onset (primary progressive) or can be preceded by a relapsing disease course (secondary progressive). An effective disease-modifying treatment for progressive multiple sclerosis has not yet been identified, and so far the results of clinical trials have generally been disappointing. Ongoing advances in the knowledge of pathogenesis, in the identification of novel targets for neuroprotection, and in improved outcome measures could lead to effective treatments for progressive multiple sclerosis. In this Series paper, we summarise the lessons learned from completed clinical trials and perspectives from trials in progress in progressive multiple sclerosis. We review promising clinical, imaging, and biological markers, along with novel designs, for clinical trials. The use of more refined outcomes and truly neuroprotective drugs, coupled with more efficient trial design, has the capacity to deliver a new era of therapeutic discovery in this challenging area.","container-title":"The Lancet. Neurology","DOI":"10.1016/S1474-4422(14)70264-9","ISSN":"1474-4465","issue":"2","journalAbbreviation":"Lancet Neurol","language":"eng","note":"PMID: 25772899\nPMCID: PMC4361791","page":"208-223","source":"PubMed","title":"Clinical trials in progressive multiple sclerosis: lessons learned and future perspectives","title-short":"Clinical trials in progressive multiple sclerosis","volume":"14","author":[{"family":"Ontaneda","given":"Daniel"},{"family":"Fox","given":"Robert J."},{"family":"Chataway","given":"Jeremy"}],"issued":{"date-parts":[["2015",2]]}}},{"id":2558,"uris":["http://zotero.org/users/5374610/items/PRQME3WN"],"itemData":{"id":2558,"type":"article-journal","abstract":"Under the auspices of the American Brain Injury Consortium and the Joint Section of Neurotrauma and Critical Care of the American Association of Neurological Surgeons, the authors have reviewed and formulated opinions based on the evidence on protocol design and the outcome measures used for clinical trials in patients with a severe or moderate traumatic brain injury (TBI). First, in view of the heterogeneity of the population under study, the authors suggest that block randomization and stratification should always be used in the design of neurotrauma trials. Second, although the Glasgow Outcome Scale (GOS) remains the most widely used and accepted instrument for TBI trials, the authors believe the eight-point expanded scale that has recently been designed will ultimately provide greater discrimination, and narrower categories and will ultimately prove superior for detecting more subtle changes in outcome. Furthermore, the authors recommend, in view of the profound cognitive impairment in survivors of TBI, that neuropsychological tests be explored further as an adjunct to the GOS. Future research should focus on the development of more sensitive and specific surrogate outcome measures such as magnetic resonance imaging, neurochemical, neuropsychological, and quality of life measures in order to detect a neuroprotective effect in patients with TBI.","container-title":"Neurosurgical Focus","DOI":"10.3171/foc.2002.13.1.6","ISSN":"1092-0684","issue":"1","journalAbbreviation":"Neurosurg Focus","language":"eng","note":"PMID: 15916412","page":"ECP1","source":"PubMed","title":"Outcome measures for clinical trials in neurotrauma","volume":"13","author":[{"family":"Bullock","given":"M. Ross"},{"family":"Merchant","given":"Randall E."},{"family":"Choi","given":"Sung C."},{"family":"Gilman","given":"Charlotte B."},{"family":"Kreutzer","given":"Jeffrey S."},{"family":"Marmarou","given":"Anthony"},{"family":"Teasdale","given":"Graham M."}],"issued":{"date-parts":[["2002",7,15]]}}}],"schema":"https://github.com/citation-style-language/schema/raw/master/csl-citation.json"} </w:instrText>
+      </w:r>
+      <w:r>
+        <w:fldChar w:fldCharType="separate"/>
+      </w:r>
+      <w:r>
+        <w:rPr>
+          <w:vertAlign w:val="superscript"/>
+        </w:rPr>
+        <w:t>25,26,39,49</w:t>
+      </w:r>
+      <w:r>
+        <w:fldChar w:fldCharType="end"/>
+      </w:r>
+      <w:r>
+        <w:t xml:space="preserve"> </w:t>
+      </w:r>
+      <w:r>
+        <w:t>For example</w:t>
+      </w:r>
+      <w:r>
+        <w:t>,</w:t>
+      </w:r>
+      <w:r>
+        <w:t xml:space="preserve"> a useful endpoint to investigate treatments for patients with RMS is annualized relapse rate</w:t>
+      </w:r>
+      <w:r>
+        <w:t>, but</w:t>
+      </w:r>
+      <w:r>
+        <w:t xml:space="preserve"> </w:t>
+      </w:r>
+      <w:r>
+        <w:t>t</w:t>
+      </w:r>
+      <w:r>
+        <w:t>his endpoint typically</w:t>
+      </w:r>
+      <w:r>
+        <w:t xml:space="preserve"> takes years to measure. </w:t>
+      </w:r>
+      <w:r>
+        <w:t xml:space="preserve"> </w:t>
+      </w:r>
+      <w:r>
+        <w:t xml:space="preserve">In these cases, </w:t>
+      </w:r>
+      <w:ins w:id="128" w:author="Hannah Moyer" w:date="2023-06-19T11:50:00Z">
+        <w:r>
+          <w:t>P</w:t>
         </w:r>
       </w:ins>
-      <w:r>
-        <w:instrText xml:space="preserve"> ADDIN ZOTERO_ITEM CSL_CITATION {"citationID":"a2m7n65ffe5","properties":{"formattedCitation":"\\super 46\\nosupersub{}","plainCitation":"46","noteIndex":0},"citationItems":[{"id":2629,"uris":["http://zotero.org/groups/2765074/items/632TNAD3"],"itemData":{"id":2629,"type":"article-journal","container-title":"Clinical and Translational Science","DOI":"10.1111/cts.12491","ISSN":"1752-8054","issue":"2","journalAbbreviation":"Clin Transl Sci","note":"PMID: 28767185\nPMCID: PMC5866992","page":"147-152","source":"PubMed Central","title":"Lessons Learned from Alzheimer Disease: Clinical Trials with Negative Outcomes","title-short":"Lessons Learned from Alzheimer Disease","volume":"11","author":[{"family":"Cummings","given":"Jeffrey"}],"issued":{"date-parts":[["2018",3]]}}}],"schema":"https://github.com/citation-style-language/schema/raw/master/csl-citation.json"} </w:instrText>
-      </w:r>
-      <w:ins w:id="30" w:author="Hannah Moyer" w:date="2023-05-03T12:48:00Z">
-        <w:r>
-          <w:fldChar w:fldCharType="separate"/>
-        </w:r>
-      </w:ins>
+      <w:del w:id="129" w:author="Hannah Moyer" w:date="2023-06-19T11:50:00Z">
+        <w:r>
+          <w:delText xml:space="preserve">phase </w:delText>
+        </w:r>
+      </w:del>
+      <w:r>
+        <w:t xml:space="preserve">2 trials may </w:t>
+      </w:r>
+      <w:r>
+        <w:t>use</w:t>
+      </w:r>
+      <w:r>
+        <w:t xml:space="preserve"> endpoints that are surrogates for the clinical outcomes</w:t>
+      </w:r>
+      <w:r>
+        <w:t>.</w:t>
+      </w:r>
+      <w:r>
+        <w:t xml:space="preserve"> </w:t>
+      </w:r>
+      <w:r>
+        <w:t xml:space="preserve">These </w:t>
+      </w:r>
+      <w:r>
+        <w:t xml:space="preserve">surrogate endpoints </w:t>
+      </w:r>
+      <w:r>
+        <w:t xml:space="preserve">are often chosen without </w:t>
+      </w:r>
+      <w:r>
+        <w:t xml:space="preserve">evidence </w:t>
+      </w:r>
+      <w:r>
+        <w:t>that</w:t>
+      </w:r>
+      <w:r>
+        <w:t xml:space="preserve"> </w:t>
+      </w:r>
+      <w:r>
+        <w:t>they are sensitive or reliable</w:t>
+      </w:r>
+      <w:r>
+        <w:t xml:space="preserve"> predictors of clinical outcomes,</w:t>
+      </w:r>
+      <w:r>
+        <w:fldChar w:fldCharType="begin"/>
+      </w:r>
+      <w:r>
+        <w:instrText xml:space="preserve"> ADDIN ZOTERO_ITEM CSL_CITATION {"citationID":"bkWP9dhI","properties":{"formattedCitation":"\\super 3,31\\nosupersub{}","plainCitation":"3,31","noteIndex":0},"citationItems":[{"id":2555,"uris":["http://zotero.org/users/5374610/items/3FRTPIYI"],"itemData":{"id":2555,"type":"article-journal","abstract":"An important goal of biomedical research is to translate basic research findings into useful medical advances. In the field of neuropharmacology this requires understanding disease mechanisms as well as the effects of drugs and other compounds on neuronal function. Our hope is that this information will result in new or improved treatment for CNS disease. Despite great progress in our understanding of the structure and functions of the CNS, the discovery of new drugs and their clinical development for many CNS disorders has been problematic. As a result, CNS drug discovery and development programs have been subjected to significant cutbacks and eliminations over the last decade. While there has been recent resurgence of interest in CNS targets, these past changes in priority of the pharmaceutical and biotech industries reflect several well-documented realities. CNS drugs in general have higher failure rates than non-CNS drugs, both preclinically and clinically, and in some areas, such as the major neurodegenerative diseases, the clinical failure rate for disease-modifying treatments has been 100%. The development times for CNS drugs are significantly longer for those drugs that are approved, and post-development regulatory review is longer. In this introduction we review some of the reasons for failure, delineating both scientific and technical realities, some unique to the CNS, that have contributed to this. We will focus on major neurodegenerative disorders, which affect millions, attract most of the headlines, and yet have witnessed the fewest successes. We will suggest some changes that, when coupled with the approaches discussed in the rest of this special volume, may improve outcomes in future CNS-targeted drug discovery and development efforts. This article is part of the Special Issue entitled \"Beyond small molecules for neurological disorders\".","container-title":"Neuropharmacology","DOI":"10.1016/j.neuropharm.2016.03.021","ISSN":"1873-7064","journalAbbreviation":"Neuropharmacology","language":"eng","note":"PMID: 26979921\nPMCID: PMC5820030","page":"11-19","source":"PubMed","title":"The need for new approaches in CNS drug discovery: Why drugs have failed, and what can be done to improve outcomes","title-short":"The need for new approaches in CNS drug discovery","volume":"120","author":[{"family":"Gribkoff","given":"Valentin K."},{"family":"Kaczmarek","given":"Leonard K."}],"issued":{"date-parts":[["2017",7,1]]}}},{"id":2550,"uris":["http://zotero.org/users/5374610/items/CI3MN6T2"],"itemData":{"id":2550,"type":"article-journal","abstract":"The failure of a majority of clinical trials in progressive MS has highlighted the need to reconsider how these trials are designed and conducted, and many areas deserve focus. Basic scientists are reconceptualising the pathophysiology of progressive MS into three broad areas: systemic inflammation, compartmentalized inflammation and non-inflammatory neurodegeneration, with the latter two becoming predominant as the disease progresses. This reconceptualization will guide the choice of experimental therapies. Previous clinical trials have highlighted how participant selection can have a significant impact on study outcome. Phase 2 biomarkers which are biologically stable, dynamically changing over time, and easy to assess in multi-centre studies are greatly needed. Shortcomings inherent in the Expanded Disability Status Scale is prompting the development and validation of better clinical measures. The standard 2-arm, fixed-duration trial paradigm has been challenged with new, innovative approaches that can test more therapies efficiently. International collaboratives such as the Progressive MS Alliance will support increased dialog with regulators, industry, and other funding agencies. Better engagement with people living with progressive MS will transform them from simply being the object of MS therapies to partners in the search for therapies. Focused, targeted action will drive further development of effective therapies for progressive MS.","container-title":"Multiple sclerosis (Houndmills, Basingstoke, England)","DOI":"10.1177/1352458517729768","ISSN":"1352-4585","issue":"12","journalAbbreviation":"Mult Scler","note":"PMID: 29041871\nPMCID: PMC5714314","page":"1573-1578","source":"PubMed Central","title":"Advancing Trial Design in Progressive Multiple Sclerosis","volume":"23","author":[{"family":"Fox","given":"Robert J."},{"family":"Chataway","given":"Jeremy"}],"issued":{"date-parts":[["2017",10]]}}}],"schema":"https://github.com/citation-style-language/schema/raw/master/csl-citation.json"} </w:instrText>
+      </w:r>
+      <w:r>
+        <w:fldChar w:fldCharType="separate"/>
+      </w:r>
       <w:r>
         <w:rPr>
           <w:vertAlign w:val="superscript"/>
         </w:rPr>
-        <w:t>46</w:t>
-      </w:r>
-      <w:ins w:id="31" w:author="Hannah Moyer" w:date="2023-05-03T12:48:00Z">
-        <w:r>
-          <w:fldChar w:fldCharType="end"/>
-        </w:r>
-        <w:r>
-          <w:t xml:space="preserve">  </w:t>
-        </w:r>
-      </w:ins>
-    </w:p>
-    <w:p>
-      <w:pPr>
-        <w:rPr>
-          <w:color w:val="000000" w:themeColor="text1"/>
-          <w:u w:val="single"/>
-        </w:rPr>
-      </w:pPr>
-    </w:p>
-    <w:p>
-      <w:pPr>
-        <w:rPr>
-          <w:color w:val="000000" w:themeColor="text1"/>
-          <w:u w:val="single"/>
-        </w:rPr>
-      </w:pPr>
-      <w:r>
-        <w:rPr>
-          <w:color w:val="000000" w:themeColor="text1"/>
-          <w:u w:val="single"/>
-        </w:rPr>
-        <w:t>Efficacy</w:t>
+        <w:t>3,31</w:t>
+      </w:r>
+      <w:r>
+        <w:fldChar w:fldCharType="end"/>
+      </w:r>
+      <w:r>
+        <w:t xml:space="preserve"> though</w:t>
+      </w:r>
+      <w:r>
+        <w:t xml:space="preserve"> they</w:t>
+      </w:r>
+      <w:r>
+        <w:t xml:space="preserve"> </w:t>
+      </w:r>
+      <w:r>
+        <w:t xml:space="preserve">can be </w:t>
+      </w:r>
+      <w:r>
+        <w:t>powerful when validated</w:t>
+      </w:r>
+      <w:r>
+        <w:t xml:space="preserve"> because of their ability to decrease trial </w:t>
+      </w:r>
+      <w:r>
+        <w:t>duration</w:t>
+      </w:r>
+      <w:r>
+        <w:t>.</w:t>
+      </w:r>
+      <w:r>
+        <w:fldChar w:fldCharType="begin"/>
+      </w:r>
+      <w:r>
+        <w:instrText xml:space="preserve"> ADDIN ZOTERO_ITEM CSL_CITATION {"citationID":"a6u4g9srr","properties":{"formattedCitation":"\\super 35\\nosupersub{}","plainCitation":"35","noteIndex":0},"citationItems":[{"id":3297,"uris":["http://zotero.org/users/5374610/items/83RQ4SVY"],"itemData":{"id":3297,"type":"chapter","abstract":"This chapter provides an overview of outcome measures in neurology clinical trials, including developing a conceptual endpoint model, role and use of biomarkers, and considerations on how to select, use and interpret them in the context of early-stage clinical trial design. Early stage clinical trials (phase 1-2) often employ biomarker targets for proof of concept or therapeutic validation. Therapeutic development programs can be viewed as in the learn zone and confirm zone, with confirmation occurring in the phase 3 trial designed to test clinical efficacy against a standard or placebo. Structural imaging with MRI or computed tomography (CT) has been used as both an entry criteria into clinical trials and as an outcome measure. MRI has frequently been used as a measure of treatment response of multiple sclerosis (MS) patients. Researchers should define the role each endpoint is intended to play in the clinical trial.","container-title":"Clinical Trials in Neurology: Design, Conduct, Analysis","event-place":"Cambridge","ISBN":"978-1-139-03244-5","note":"DOI: 10.1017/CBO9781139032445.008","page":"69-77","publisher":"Cambridge University Press","publisher-place":"Cambridge","source":"Cambridge University Press","title":"Selecting Outcome Measures","URL":"https://www.cambridge.org/core/books/clinical-trials-in-neurology/selecting-outcome-measures/304ED715759E06FBE28B6BC77787A9B6","editor":[{"family":"Ravina","given":"Bernard"},{"family":"Cummings","given":"Jeffrey"},{"family":"McDermott","given":"Michael"},{"family":"Poole","given":"R. Michael"}],"author":[{"family":"Holloway","given":"Robert G."},{"family":"Siderowf","given":"Andrew D."}],"accessed":{"date-parts":[["2023",3,8]]},"issued":{"date-parts":[["2012"]]}}}],"schema":"https://github.com/citation-style-language/schema/raw/master/csl-citation.json"} </w:instrText>
+      </w:r>
+      <w:r>
+        <w:fldChar w:fldCharType="separate"/>
+      </w:r>
+      <w:r>
+        <w:rPr>
+          <w:vertAlign w:val="superscript"/>
+        </w:rPr>
+        <w:t>35</w:t>
+      </w:r>
+      <w:r>
+        <w:fldChar w:fldCharType="end"/>
+      </w:r>
+      <w:r>
+        <w:t xml:space="preserve"> </w:t>
+      </w:r>
+      <w:r>
+        <w:t>Th</w:t>
+      </w:r>
+      <w:r>
+        <w:t xml:space="preserve">ese endpoint are </w:t>
+      </w:r>
+      <w:r>
+        <w:t xml:space="preserve">especially </w:t>
+      </w:r>
+      <w:r>
+        <w:t xml:space="preserve">widespread </w:t>
+      </w:r>
+      <w:r>
+        <w:t>in AD</w:t>
+      </w:r>
+      <w:r>
+        <w:t xml:space="preserve"> drug</w:t>
+      </w:r>
+      <w:r>
+        <w:t xml:space="preserve"> development, where the lack of </w:t>
+      </w:r>
+      <w:r>
+        <w:t>validated surrogate</w:t>
+      </w:r>
+      <w:r>
+        <w:t xml:space="preserve"> </w:t>
+      </w:r>
+      <w:r>
+        <w:t xml:space="preserve">endpoints </w:t>
+      </w:r>
+      <w:r>
+        <w:t>to use in</w:t>
+      </w:r>
+      <w:r>
+        <w:t xml:space="preserve"> P2 trials</w:t>
+      </w:r>
+      <w:r>
+        <w:t xml:space="preserve"> may</w:t>
+      </w:r>
+      <w:r>
+        <w:t xml:space="preserve"> </w:t>
+      </w:r>
+      <w:r>
+        <w:t>lead</w:t>
+      </w:r>
+      <w:r>
+        <w:t xml:space="preserve"> </w:t>
+      </w:r>
+      <w:r>
+        <w:t>to the initiation of</w:t>
+      </w:r>
+      <w:r>
+        <w:t xml:space="preserve"> </w:t>
+      </w:r>
+      <w:r>
+        <w:t>P3</w:t>
+      </w:r>
+      <w:r>
+        <w:t xml:space="preserve"> trials without any indication that there is a clinical relationship</w:t>
+      </w:r>
+      <w:r>
+        <w:t>.</w:t>
+      </w:r>
+      <w:r>
+        <w:fldChar w:fldCharType="begin"/>
+      </w:r>
+      <w:r>
+        <w:instrText xml:space="preserve"> ADDIN ZOTERO_ITEM CSL_CITATION {"citationID":"a21cqi93ivi","properties":{"formattedCitation":"\\super 32\\nosupersub{}","plainCitation":"32","noteIndex":0},"citationItems":[{"id":2566,"uris":["http://zotero.org/users/5374610/items/DMVT4BC6"],"itemData":{"id":2566,"type":"article-journal","abstract":"Deposits of amyloid plaques and neurofibrillary tangles of aggregated tau in the brain represent key hallmarks of the neurodegenerative disorder, Alzheimer’s Disease (AD) and form the basis of the major hypotheses of AD causality. To date, therapeutics that reduce brain amyloid in AD patients have demonstrated no effect in reversing the associated decline in cognition or function indicating that the amyloid hypothesis is either incorrect or that there is a point when the disease becomes independent of Aβ production or is refractory to any type of therapeutic intervention. The clinical failures of inhibitors of tau aggregation, neurotransmitter modulators and drugs repurposed from AD-associated disease indications tend to support this latter viewpoint. Current understanding of AD causality is thus incomplete, a situation that has been compounded by a debate on whether AD is a singularly distinct form of dementia and by the dogmatic promotion of hypotheses over actual clinical data. The latter has repeatedly led to compounds lacking efficacy in Phase II trials being advanced into Phase III where their lack of efficacy is routinely recapitulated. This Commentary, the first of two, discusses amyloid and tau as putative drug targets for AD in the context of the prevalence and economic and social impact of this insidious neurodegenerative disease.","container-title":"Biochemical Pharmacology","DOI":"10.1016/j.bcp.2018.09.026","ISSN":"0006-2952","journalAbbreviation":"Biochemical Pharmacology","language":"en","page":"359-375","source":"ScienceDirect","title":"Alzheimer’s disease (AD) therapeutics – 1: Repeated clinical failures continue to question the amyloid hypothesis of AD and the current understanding of AD causality","title-short":"Alzheimer’s disease (AD) therapeutics – 1","volume":"158","author":[{"family":"Mullane","given":"Kevin"},{"family":"Williams","given":"Michael"}],"issued":{"date-parts":[["2018",12,1]]}}}],"schema":"https://github.com/citation-style-language/schema/raw/master/csl-citation.json"} </w:instrText>
+      </w:r>
+      <w:r>
+        <w:fldChar w:fldCharType="separate"/>
+      </w:r>
+      <w:r>
+        <w:rPr>
+          <w:vertAlign w:val="superscript"/>
+        </w:rPr>
+        <w:t>32</w:t>
+      </w:r>
+      <w:r>
+        <w:fldChar w:fldCharType="end"/>
+      </w:r>
+      <w:r>
+        <w:t xml:space="preserve"> </w:t>
+      </w:r>
+      <w:r>
+        <w:t>Reliance on these endpoints</w:t>
+      </w:r>
+      <w:r>
+        <w:t xml:space="preserve"> </w:t>
+      </w:r>
+      <w:r>
+        <w:t xml:space="preserve">may </w:t>
+      </w:r>
+      <w:r>
+        <w:t xml:space="preserve">hurt the chance of positive results in </w:t>
+      </w:r>
+      <w:r>
+        <w:t>P3 trials</w:t>
+      </w:r>
+      <w:r>
+        <w:t>, as was the case with Semagacestat</w:t>
+      </w:r>
+      <w:r>
+        <w:fldChar w:fldCharType="begin"/>
+      </w:r>
+      <w:r>
+        <w:instrText xml:space="preserve"> ADDIN ZOTERO_ITEM CSL_CITATION {"citationID":"anv13hpp5c","properties":{"formattedCitation":"\\super 34\\nosupersub{}","plainCitation":"34","noteIndex":0},"citationItems":[{"id":980,"uris":["http://zotero.org/users/5374610/items/SSW2P437"],"itemData":{"id":980,"type":"article-journal","abstract":"FDA reports on 22 case studies where phase 2 and phase 3 trials had divergent results.","container-title":"FDA","language":"en","note":"publisher: FDA","source":"www.fda.gov","title":"22 Case Studies Where Phase 2 and Phase 3 Trials Had Divergent Results","URL":"https://www.fda.gov/about-fda/reports/22-case-studies-where-phase-2-and-phase-3-trials-had-divergent-results","author":[{"family":"Commissioner","given":"Office","dropping-particle":"of the"}],"accessed":{"date-parts":[["2020",10,11]]},"issued":{"date-parts":[["2019",2,8]]}}}],"schema":"https://github.com/citation-style-language/schema/raw/master/csl-citation.json"} </w:instrText>
+      </w:r>
+      <w:r>
+        <w:fldChar w:fldCharType="separate"/>
+      </w:r>
+      <w:r>
+        <w:rPr>
+          <w:vertAlign w:val="superscript"/>
+        </w:rPr>
+        <w:t>34</w:t>
+      </w:r>
+      <w:r>
+        <w:fldChar w:fldCharType="end"/>
+      </w:r>
+      <w:r>
+        <w:t xml:space="preserve"> and Solanezumab</w:t>
+      </w:r>
+      <w:r>
+        <w:t>.</w:t>
+      </w:r>
+      <w:r>
+        <w:fldChar w:fldCharType="begin"/>
+      </w:r>
+      <w:r>
+        <w:instrText xml:space="preserve"> ADDIN ZOTERO_ITEM CSL_CITATION {"citationID":"a2dtgjtv47c","properties":{"formattedCitation":"\\super 27\\nosupersub{}","plainCitation":"27","noteIndex":0},"citationItems":[{"id":2568,"uris":["http://zotero.org/users/5374610/items/WKS8HD84"],"itemData":{"id":2568,"type":"article-journal","abstract":"Efforts to develop new therapies to combat Alzheimer's disease suffer from extraordinarily high failure rates that make it difficult to justify continued investment in the field. Although there are a number of plausible explanations for this extremely high attrition rate, one of the explanations that has received little attention is the lack of compelling data from Phase II studies for compounds that have been pushed into Phase III trials and then have failed. An analysis of publicly available data from the Phase II studies for bapineuzumab and solanezumab indicates that neither compound produced compelling evidence of drug-like behavior that would justify their progression into pivotal trials. The published data suggest that sponsors took decisions to move these compounds into Phase III on the basis of vastly limited data that were rife with type I error and probably driven by commercial concerns. The continued push to move compounds that are not likely to succeed in later stage clinical trials threatens to erode trust in the clinical research enterprise making it much harder to properly test truly promising compounds.","container-title":"Alzheimer's &amp; Dementia : Translational Research &amp; Clinical Interventions","DOI":"10.1016/j.trci.2017.04.005","ISSN":"2352-8737","issue":"3","journalAbbreviation":"Alzheimers Dement (N Y)","note":"PMID: 29067346\nPMCID: PMC5651424","page":"402-409","source":"PubMed Central","title":"Phase II clinical trials of anti–amyloid β antibodies: When is enough, enough?","title-short":"Phase II clinical trials of anti–amyloid β antibodies","volume":"3","author":[{"family":"Gold","given":"Michael"}],"issued":{"date-parts":[["2017",5,17]]}}}],"schema":"https://github.com/citation-style-language/schema/raw/master/csl-citation.json"} </w:instrText>
+      </w:r>
+      <w:r>
+        <w:fldChar w:fldCharType="separate"/>
+      </w:r>
+      <w:r>
+        <w:rPr>
+          <w:vertAlign w:val="superscript"/>
+        </w:rPr>
+        <w:t>27</w:t>
+      </w:r>
+      <w:r>
+        <w:fldChar w:fldCharType="end"/>
+      </w:r>
+      <w:r>
+        <w:t xml:space="preserve"> </w:t>
       </w:r>
     </w:p>
     <w:p>
@@ -2862,46 +3948,158 @@
         <w:ind w:firstLine="360"/>
       </w:pPr>
       <w:r>
-        <w:t>T</w:t>
-      </w:r>
-      <w:r>
-        <w:t xml:space="preserve">he second task of a P2 trial is to begin to evaluate whether the drug has the desired impact on the condition. Ideally, these trials would use clinical endpoints so that researchers </w:t>
-      </w:r>
-      <w:r>
-        <w:t>can</w:t>
-      </w:r>
-      <w:r>
-        <w:t xml:space="preserve"> determine if the treatment </w:t>
-      </w:r>
-      <w:r>
-        <w:t>impacts</w:t>
-      </w:r>
-      <w:r>
-        <w:t xml:space="preserve"> the livelihood of patients with the condition.</w:t>
-      </w:r>
-      <w:r>
-        <w:t xml:space="preserve"> However, in</w:t>
-      </w:r>
-      <w:r>
-        <w:t xml:space="preserve"> some chronic neurological disease</w:t>
+        <w:t>Because of</w:t>
+      </w:r>
+      <w:r>
+        <w:t xml:space="preserve"> </w:t>
+      </w:r>
+      <w:r>
+        <w:t>these difficulties</w:t>
+      </w:r>
+      <w:r>
+        <w:t xml:space="preserve">, </w:t>
+      </w:r>
+      <w:r>
+        <w:t xml:space="preserve">investigating </w:t>
+      </w:r>
+      <w:r>
+        <w:t xml:space="preserve">clinical efficacy is often not the </w:t>
+      </w:r>
+      <w:r>
+        <w:t>primary</w:t>
+      </w:r>
+      <w:r>
+        <w:t xml:space="preserve"> goal of P2 trials</w:t>
+      </w:r>
+      <w:r>
+        <w:t xml:space="preserve"> in neurology</w:t>
+      </w:r>
+      <w:r>
+        <w:t>.</w:t>
+      </w:r>
+      <w:r>
+        <w:fldChar w:fldCharType="begin"/>
+      </w:r>
+      <w:r>
+        <w:instrText xml:space="preserve"> ADDIN ZOTERO_ITEM CSL_CITATION {"citationID":"a2m44nn3nsh","properties":{"formattedCitation":"\\super 25\\nosupersub{}","plainCitation":"25","noteIndex":0},"citationItems":[{"id":2530,"uris":["http://zotero.org/users/5374610/items/PMGTULTH"],"itemData":{"id":2530,"type":"article-journal","abstract":"OBJECTIVE: To revise the 1999 Airlie House consensus guidelines for the design and implementation of preclinical therapeutic studies and clinical trials in amyotrophic lateral sclerosis (ALS).\nMETHODS: A consensus committee comprising 140 key members of the international ALS community (ALS researchers, clinicians, patient representatives, research funding representatives, industry, and regulatory agencies) addressed 9 areas of need within ALS research: (1) preclinical studies; (2) biological and phenotypic heterogeneity; (3) outcome measures; (4) disease-modifying and symptomatic interventions; (5) recruitment and retention; (6) biomarkers; (7) clinical trial phases; (8) beyond traditional trial designs; and (9) statistical considerations. Assigned to 1 of 8 sections, committee members generated a draft set of guidelines based on a \"background\" of developing a (pre)clinical question and a \"rationale\" outlining the evidence and expert opinion. Following a 2-day, face-to-face workshop at the Airlie House Conference Center, a modified Delphi process was used to develop draft consensus research guidelines, which were subsequently reviewed and modified based on comments from the public. Statistical experts drafted a separate document of statistical considerations (section 9).\nRESULTS: In this report, we summarize 112 guidelines and their associated backgrounds and rationales. The full list of guidelines, the statistical considerations, and a glossary of terms can be found in data available from Dryad (appendices e-3-e-5, doi.org/10.5061/dryad.32q9q5d). The authors prioritized 15 guidelines with the greatest potential to improve ALS clinical research.\nCONCLUSION: The revised Airlie House ALS Clinical Trials Consensus Guidelines should serve to improve clinical trial design and accelerate the development of effective treatments for patients with ALS.","container-title":"Neurology","DOI":"10.1212/WNL.0000000000007242","ISSN":"1526-632X","issue":"14","journalAbbreviation":"Neurology","language":"eng","note":"PMID: 30850440\nPMCID: PMC6448453","page":"e1610-e1623","source":"PubMed","title":"Revised Airlie House consensus guidelines for design and implementation of ALS clinical trials","volume":"92","author":[{"family":"Berg","given":"Leonard H.","non-dropping-particle":"van den"},{"family":"Sorenson","given":"Eric"},{"family":"Gronseth","given":"Gary"},{"family":"Macklin","given":"Eric A."},{"family":"Andrews","given":"Jinsy"},{"family":"Baloh","given":"Robert H."},{"family":"Benatar","given":"Michael"},{"family":"Berry","given":"James D."},{"family":"Chio","given":"Adriano"},{"family":"Corcia","given":"Philippe"},{"family":"Genge","given":"Angela"},{"family":"Gubitz","given":"Amelie K."},{"family":"Lomen-Hoerth","given":"Catherine"},{"family":"McDermott","given":"Christopher J."},{"family":"Pioro","given":"Erik P."},{"family":"Rosenfeld","given":"Jeffrey"},{"family":"Silani","given":"Vincenzo"},{"family":"Turner","given":"Martin R."},{"family":"Weber","given":"Markus"},{"family":"Brooks","given":"Benjamin Rix"},{"family":"Miller","given":"Robert G."},{"family":"Mitsumoto","given":"Hiroshi"},{"literal":"Airlie House ALS Clinical Trials Guidelines Group"}],"issued":{"date-parts":[["2019",4,2]]}}}],"schema":"https://github.com/citation-style-language/schema/raw/master/csl-citation.json"} </w:instrText>
+      </w:r>
+      <w:r>
+        <w:fldChar w:fldCharType="separate"/>
+      </w:r>
+      <w:r>
+        <w:rPr>
+          <w:vertAlign w:val="superscript"/>
+        </w:rPr>
+        <w:t>25</w:t>
+      </w:r>
+      <w:r>
+        <w:fldChar w:fldCharType="end"/>
+      </w:r>
+      <w:r>
+        <w:t xml:space="preserve"> In th</w:t>
+      </w:r>
+      <w:r>
+        <w:t>e</w:t>
       </w:r>
       <w:r>
         <w:t>s</w:t>
       </w:r>
       <w:r>
-        <w:t xml:space="preserve">, relying on clinical effects would </w:t>
-      </w:r>
-      <w:r>
-        <w:t>significantly prolong clinical trial duration</w:t>
+        <w:t>e</w:t>
+      </w:r>
+      <w:r>
+        <w:t xml:space="preserve"> case</w:t>
+      </w:r>
+      <w:r>
+        <w:t>s</w:t>
+      </w:r>
+      <w:r>
+        <w:t xml:space="preserve">, trials may rely more on </w:t>
+      </w:r>
+      <w:r>
+        <w:t>“</w:t>
+      </w:r>
+      <w:r>
+        <w:t>proof of concept</w:t>
+      </w:r>
+      <w:r>
+        <w:t>”</w:t>
+      </w:r>
+      <w:r>
+        <w:t xml:space="preserve"> endpoints</w:t>
       </w:r>
       <w:r>
         <w:t>.</w:t>
       </w:r>
       <w:r>
+        <w:t xml:space="preserve"> </w:t>
+      </w:r>
+      <w:r>
+        <w:t xml:space="preserve">These </w:t>
+      </w:r>
+      <w:r>
+        <w:t xml:space="preserve">can be an important step to provide evidence that the treatment is at least working how it </w:t>
+      </w:r>
+      <w:r>
+        <w:lastRenderedPageBreak/>
+        <w:t>is hypothesized.</w:t>
+      </w:r>
+      <w:r>
+        <w:t xml:space="preserve"> </w:t>
+      </w:r>
+      <w:r>
+        <w:t xml:space="preserve">These endpoints </w:t>
+      </w:r>
+      <w:r>
+        <w:t xml:space="preserve">simply show that the drug </w:t>
+      </w:r>
+      <w:r>
+        <w:t>has</w:t>
+      </w:r>
+      <w:r>
+        <w:t xml:space="preserve"> the desired effect</w:t>
+      </w:r>
+      <w:r>
+        <w:t xml:space="preserve"> on a target</w:t>
+      </w:r>
+      <w:r>
+        <w:t>,</w:t>
+      </w:r>
+      <w:r>
+        <w:t xml:space="preserve"> which </w:t>
+      </w:r>
+      <w:r>
+        <w:t>sponsors</w:t>
+      </w:r>
+      <w:r>
+        <w:t xml:space="preserve"> </w:t>
+      </w:r>
+      <w:r>
+        <w:t>assume will have the desired therapeutic effect</w:t>
+      </w:r>
+      <w:r>
+        <w:t>,</w:t>
+      </w:r>
+      <w:r>
+        <w:t xml:space="preserve"> and</w:t>
+      </w:r>
+      <w:r>
+        <w:t xml:space="preserve"> can be a vital</w:t>
+      </w:r>
+      <w:r>
+        <w:t xml:space="preserve"> </w:t>
+      </w:r>
+      <w:r>
+        <w:t>minimum level of efficacy to show in early trials</w:t>
+      </w:r>
+      <w:r>
+        <w:t>.</w:t>
+      </w:r>
+      <w:r>
         <w:fldChar w:fldCharType="begin"/>
       </w:r>
       <w:r>
-        <w:instrText xml:space="preserve"> ADDIN ZOTERO_ITEM CSL_CITATION {"citationID":"gQM40GVP","properties":{"formattedCitation":"\\super 25,26,39,47\\nosupersub{}","plainCitation":"25,26,39,47","noteIndex":0},"citationItems":[{"id":2538,"uris":["http://zotero.org/users/5374610/items/D3PIYP7B"],"itemData":{"id":2538,"type":"article-journal","abstract":"Over the past 30 years, many drugs have been studied as possible treatments for Alzheimer's disease, but only four have demonstrated sufficient efficacy to be approved as treatments, of which three are in the same class. This lack of success has raised questions both in the pharmaceutical industry and academia about the future of Alzheimer's disease therapy. The high cost and low success rate of drug development across many disease areas can be attributed, in large part, to late-stage clinical failures (Schachter and Ramoni, Nat Rev Drug Discov 2007;6:107-8). Thus, identifying in phase II, or preferably phase I, drugs that are likely to fail would have a dramatic impact on the costs associated with developing new drugs. With this in mind, the Alzheimer's Association convened a Research Roundtable on June 23 and 24, 2011, in Washington, DC, bringing together scientists from academia, industry, and government regulatory agencies to discuss strategies for improving the probability of phase II trial results predicting success when considering the go/no-go decision-making process leading to the initiation of phase III.","container-title":"Alzheimer's &amp; Dementia: The Journal of the Alzheimer's Association","DOI":"10.1016/j.jalz.2012.02.002","ISSN":"1552-5279","issue":"1","journalAbbreviation":"Alzheimers Dement","language":"eng","note":"PMID: 23164548","page":"39-49","source":"PubMed","title":"Improving Alzheimer's disease phase II clinical trials","volume":"9","author":[{"family":"Greenberg","given":"Barry D."},{"family":"Carrillo","given":"Maria C."},{"family":"Ryan","given":"J. Michael"},{"family":"Gold","given":"Michael"},{"family":"Gallagher","given":"Kim"},{"family":"Grundman","given":"Michael"},{"family":"Berman","given":"Robert M."},{"family":"Ashwood","given":"Timothy"},{"family":"Siemers","given":"Eric R."}],"issued":{"date-parts":[["2013",1]]}}},{"id":2530,"uris":["http://zotero.org/users/5374610/items/PMGTULTH"],"itemData":{"id":2530,"type":"article-journal","abstract":"OBJECTIVE: To revise the 1999 Airlie House consensus guidelines for the design and implementation of preclinical therapeutic studies and clinical trials in amyotrophic lateral sclerosis (ALS).\nMETHODS: A consensus committee comprising 140 key members of the international ALS community (ALS researchers, clinicians, patient representatives, research funding representatives, industry, and regulatory agencies) addressed 9 areas of need within ALS research: (1) preclinical studies; (2) biological and phenotypic heterogeneity; (3) outcome measures; (4) disease-modifying and symptomatic interventions; (5) recruitment and retention; (6) biomarkers; (7) clinical trial phases; (8) beyond traditional trial designs; and (9) statistical considerations. Assigned to 1 of 8 sections, committee members generated a draft set of guidelines based on a \"background\" of developing a (pre)clinical question and a \"rationale\" outlining the evidence and expert opinion. Following a 2-day, face-to-face workshop at the Airlie House Conference Center, a modified Delphi process was used to develop draft consensus research guidelines, which were subsequently reviewed and modified based on comments from the public. Statistical experts drafted a separate document of statistical considerations (section 9).\nRESULTS: In this report, we summarize 112 guidelines and their associated backgrounds and rationales. The full list of guidelines, the statistical considerations, and a glossary of terms can be found in data available from Dryad (appendices e-3-e-5, doi.org/10.5061/dryad.32q9q5d). The authors prioritized 15 guidelines with the greatest potential to improve ALS clinical research.\nCONCLUSION: The revised Airlie House ALS Clinical Trials Consensus Guidelines should serve to improve clinical trial design and accelerate the development of effective treatments for patients with ALS.","container-title":"Neurology","DOI":"10.1212/WNL.0000000000007242","ISSN":"1526-632X","issue":"14","journalAbbreviation":"Neurology","language":"eng","note":"PMID: 30850440\nPMCID: PMC6448453","page":"e1610-e1623","source":"PubMed","title":"Revised Airlie House consensus guidelines for design and implementation of ALS clinical trials","volume":"92","author":[{"family":"Berg","given":"Leonard H.","non-dropping-particle":"van den"},{"family":"Sorenson","given":"Eric"},{"family":"Gronseth","given":"Gary"},{"family":"Macklin","given":"Eric A."},{"family":"Andrews","given":"Jinsy"},{"family":"Baloh","given":"Robert H."},{"family":"Benatar","given":"Michael"},{"family":"Berry","given":"James D."},{"family":"Chio","given":"Adriano"},{"family":"Corcia","given":"Philippe"},{"family":"Genge","given":"Angela"},{"family":"Gubitz","given":"Amelie K."},{"family":"Lomen-Hoerth","given":"Catherine"},{"family":"McDermott","given":"Christopher J."},{"family":"Pioro","given":"Erik P."},{"family":"Rosenfeld","given":"Jeffrey"},{"family":"Silani","given":"Vincenzo"},{"family":"Turner","given":"Martin R."},{"family":"Weber","given":"Markus"},{"family":"Brooks","given":"Benjamin Rix"},{"family":"Miller","given":"Robert G."},{"family":"Mitsumoto","given":"Hiroshi"},{"literal":"Airlie House ALS Clinical Trials Guidelines Group"}],"issued":{"date-parts":[["2019",4,2]]}}},{"id":2533,"uris":["http://zotero.org/users/5374610/items/9KJB4APM"],"itemData":{"id":2533,"type":"article-journal","abstract":"Progressive multiple sclerosis is characterised clinically by the gradual accrual of disability independent of relapses and can occur with disease onset (primary progressive) or can be preceded by a relapsing disease course (secondary progressive). An effective disease-modifying treatment for progressive multiple sclerosis has not yet been identified, and so far the results of clinical trials have generally been disappointing. Ongoing advances in the knowledge of pathogenesis, in the identification of novel targets for neuroprotection, and in improved outcome measures could lead to effective treatments for progressive multiple sclerosis. In this Series paper, we summarise the lessons learned from completed clinical trials and perspectives from trials in progress in progressive multiple sclerosis. We review promising clinical, imaging, and biological markers, along with novel designs, for clinical trials. The use of more refined outcomes and truly neuroprotective drugs, coupled with more efficient trial design, has the capacity to deliver a new era of therapeutic discovery in this challenging area.","container-title":"The Lancet. Neurology","DOI":"10.1016/S1474-4422(14)70264-9","ISSN":"1474-4465","issue":"2","journalAbbreviation":"Lancet Neurol","language":"eng","note":"PMID: 25772899\nPMCID: PMC4361791","page":"208-223","source":"PubMed","title":"Clinical trials in progressive multiple sclerosis: lessons learned and future perspectives","title-short":"Clinical trials in progressive multiple sclerosis","volume":"14","author":[{"family":"Ontaneda","given":"Daniel"},{"family":"Fox","given":"Robert J."},{"family":"Chataway","given":"Jeremy"}],"issued":{"date-parts":[["2015",2]]}}},{"id":2558,"uris":["http://zotero.org/users/5374610/items/PRQME3WN"],"itemData":{"id":2558,"type":"article-journal","abstract":"Under the auspices of the American Brain Injury Consortium and the Joint Section of Neurotrauma and Critical Care of the American Association of Neurological Surgeons, the authors have reviewed and formulated opinions based on the evidence on protocol design and the outcome measures used for clinical trials in patients with a severe or moderate traumatic brain injury (TBI). First, in view of the heterogeneity of the population under study, the authors suggest that block randomization and stratification should always be used in the design of neurotrauma trials. Second, although the Glasgow Outcome Scale (GOS) remains the most widely used and accepted instrument for TBI trials, the authors believe the eight-point expanded scale that has recently been designed will ultimately provide greater discrimination, and narrower categories and will ultimately prove superior for detecting more subtle changes in outcome. Furthermore, the authors recommend, in view of the profound cognitive impairment in survivors of TBI, that neuropsychological tests be explored further as an adjunct to the GOS. Future research should focus on the development of more sensitive and specific surrogate outcome measures such as magnetic resonance imaging, neurochemical, neuropsychological, and quality of life measures in order to detect a neuroprotective effect in patients with TBI.","container-title":"Neurosurgical Focus","DOI":"10.3171/foc.2002.13.1.6","ISSN":"1092-0684","issue":"1","journalAbbreviation":"Neurosurg Focus","language":"eng","note":"PMID: 15916412","page":"ECP1","source":"PubMed","title":"Outcome measures for clinical trials in neurotrauma","volume":"13","author":[{"family":"Bullock","given":"M. Ross"},{"family":"Merchant","given":"Randall E."},{"family":"Choi","given":"Sung C."},{"family":"Gilman","given":"Charlotte B."},{"family":"Kreutzer","given":"Jeffrey S."},{"family":"Marmarou","given":"Anthony"},{"family":"Teasdale","given":"Graham M."}],"issued":{"date-parts":[["2002",7,15]]}}}],"schema":"https://github.com/citation-style-language/schema/raw/master/csl-citation.json"} </w:instrText>
+        <w:instrText xml:space="preserve"> ADDIN ZOTERO_ITEM CSL_CITATION {"citationID":"a1cv1b8a68k","properties":{"formattedCitation":"\\super 44,50,51\\nosupersub{}","plainCitation":"44,50,51","noteIndex":0},"citationItems":[{"id":3319,"uris":["http://zotero.org/users/5374610/items/N2S9Y2UN"],"itemData":{"id":3319,"type":"article-journal","abstract":"The clinical failure rate for disease-modifying treatments (DMTs) that slow or stop disease progression has been nearly 100% for the major neurodegenerative disorders (NDDs), with many compounds failing in expensive and time-consuming phase 2 and 3 trials for lack of efficacy. Here, we critically review the use of pharmacological and mechanistic biomarkers in early phase clinical trials of DMTs in NDDs, and propose a roadmap for providing early proof-of-concept to increase R&amp;D productivity in this field of high unmet medical need. A literature search was performed on published early phase clinical trials aimed at the evaluation of NDD DMT compounds using MESH terms in PubMed. Publications were selected that reported an early phase clinical trial with NDD DMT compounds between 2010 and November 2020. Attention was given to the reported use of pharmacodynamic (mechanistic and physiological response) biomarkers. A total of 121 early phase clinical trials were identified, of which 89 trials (74%) incorporated one or multiple pharmacodynamic biomarkers. However, only 65 trials (54%) used mechanistic (target occupancy or activation) biomarkers to demonstrate target engagement in humans. The most important categories of early phase mechanistic and response biomarkers are discussed and a roadmap for incorporation of a robust biomarker strategy for early phase NDD DMT clinical trials is proposed. As our understanding of NDDs is improving, there is a rise in potentially disease-modifying treatments being brought to the clinic. Further increasing the rational use of mechanistic biomarkers in early phase trials for these (targeted) therapies can increase R&amp;D productivity with a quick win/fast fail approach in an area that has seen a nearly 100% failure rate to date.","container-title":"International Journal of Molecular Sciences","DOI":"10.3390/ijms22041615","ISSN":"1422-0067","issue":"4","journalAbbreviation":"Int J Mol Sci","language":"eng","note":"PMID: 33562713\nPMCID: PMC7915613","page":"1615","source":"PubMed","title":"Targeting for Success: Demonstrating Proof-of-Concept with Mechanistic Early Phase Clinical Pharmacology Studies for Disease-Modification in Neurodegenerative Disorders","title-short":"Targeting for Success","volume":"22","author":[{"family":"Vissers","given":"Maurits F. J. M."},{"family":"Heuberger","given":"Jules A. A. C."},{"family":"Groeneveld","given":"Geert Jan"}],"issued":{"date-parts":[["2021",2,5]]}}},{"id":3316,"uris":["http://zotero.org/users/5374610/items/NPSVZ6NC"],"itemData":{"id":3316,"type":"article-journal","abstract":"Go/No Go decisions concerning development of any single compound determine investment in increasingly costly studies from Phases I-III. Such decisions are problematic for CNS drug development where the variety of molecular targets in the brain have stimulated decades of studies without major therapeutic advances. Many costly studies do not even yield interpretable results as to whether the mechanism being pursued has therapeutic potential. Therefore, both industry and the public sector have implemented a decision making strategy based on whether a compound can test a molecular hypothesis of drug action. One requires, at a minimum, compelling evidence in humans that a compound both interacts with its presumed molecular targets in brain and ideally documents a CNS functional consequence of the interaction prior to efficacy studies. This strategy will much more quickly rule out ineffective mechanisms although it does not address the problem of poorly predictive models of novel CNS drug efficacy.","container-title":"Expert Review of Clinical Pharmacology","DOI":"10.1586/17512433.2015.991715","ISSN":"1751-2441","issue":"2","journalAbbreviation":"Expert Rev Clin Pharmacol","language":"eng","note":"PMID: 25537256\nPMCID: PMC4648539","page":"155-157","source":"PubMed","title":"Optimizing early Go/No Go decisions in CNS drug development","volume":"8","author":[{"family":"Potter","given":"William Z."}],"issued":{"date-parts":[["2015",3]]}}},{"id":2629,"uris":["http://zotero.org/groups/2765074/items/632TNAD3"],"itemData":{"id":2629,"type":"article-journal","container-title":"Clinical and Translational Science","DOI":"10.1111/cts.12491","ISSN":"1752-8054","issue":"2","journalAbbreviation":"Clin Transl Sci","note":"PMID: 28767185\nPMCID: PMC5866992","page":"147-152","source":"PubMed Central","title":"Lessons Learned from Alzheimer Disease: Clinical Trials with Negative Outcomes","title-short":"Lessons Learned from Alzheimer Disease","volume":"11","author":[{"family":"Cummings","given":"Jeffrey"}],"issued":{"date-parts":[["2018",3]]}}}],"schema":"https://github.com/citation-style-language/schema/raw/master/csl-citation.json"} </w:instrText>
       </w:r>
       <w:r>
         <w:fldChar w:fldCharType="separate"/>
@@ -2910,7 +4108,7 @@
         <w:rPr>
           <w:vertAlign w:val="superscript"/>
         </w:rPr>
-        <w:t>25,26,39,47</w:t>
+        <w:t>44,50,51</w:t>
       </w:r>
       <w:r>
         <w:fldChar w:fldCharType="end"/>
@@ -2919,76 +4117,22 @@
         <w:t xml:space="preserve"> </w:t>
       </w:r>
       <w:r>
-        <w:t>For example</w:t>
-      </w:r>
-      <w:r>
-        <w:t>,</w:t>
-      </w:r>
-      <w:r>
-        <w:t xml:space="preserve"> a useful endpoint to investigate treatments for patients with RMS is annualized relapse rate</w:t>
-      </w:r>
-      <w:r>
-        <w:t>, but</w:t>
-      </w:r>
-      <w:r>
-        <w:t xml:space="preserve"> </w:t>
-      </w:r>
-      <w:r>
-        <w:t>t</w:t>
-      </w:r>
-      <w:r>
-        <w:t>his endpoint typically</w:t>
-      </w:r>
-      <w:r>
-        <w:t xml:space="preserve"> takes years to measure. </w:t>
-      </w:r>
-      <w:r>
-        <w:t xml:space="preserve"> </w:t>
-      </w:r>
-      <w:r>
-        <w:t xml:space="preserve">In these cases, phase 2 trials may </w:t>
-      </w:r>
-      <w:r>
-        <w:t>use</w:t>
-      </w:r>
-      <w:r>
-        <w:t xml:space="preserve"> endpoints that are surrogates for the clinical outcomes</w:t>
-      </w:r>
-      <w:r>
-        <w:t>.</w:t>
-      </w:r>
-      <w:r>
-        <w:t xml:space="preserve"> </w:t>
-      </w:r>
-      <w:r>
-        <w:t xml:space="preserve">These </w:t>
-      </w:r>
-      <w:r>
-        <w:t xml:space="preserve">surrogate endpoints </w:t>
-      </w:r>
-      <w:r>
-        <w:t xml:space="preserve">are often chosen without </w:t>
-      </w:r>
-      <w:r>
-        <w:t xml:space="preserve">evidence </w:t>
-      </w:r>
-      <w:r>
-        <w:t>that</w:t>
-      </w:r>
-      <w:r>
-        <w:t xml:space="preserve"> </w:t>
-      </w:r>
-      <w:r>
-        <w:t>they are sensitive or reliable</w:t>
-      </w:r>
-      <w:r>
-        <w:t xml:space="preserve"> predictors of clinical outcomes,</w:t>
+        <w:t xml:space="preserve">For example, </w:t>
+      </w:r>
+      <w:r>
+        <w:t>several P3 trials</w:t>
+      </w:r>
+      <w:r>
+        <w:t xml:space="preserve"> have been</w:t>
+      </w:r>
+      <w:r>
+        <w:t xml:space="preserve"> initiated for treatments in ALS</w:t>
       </w:r>
       <w:r>
         <w:fldChar w:fldCharType="begin"/>
       </w:r>
       <w:r>
-        <w:instrText xml:space="preserve"> ADDIN ZOTERO_ITEM CSL_CITATION {"citationID":"bkWP9dhI","properties":{"formattedCitation":"\\super 3,31\\nosupersub{}","plainCitation":"3,31","noteIndex":0},"citationItems":[{"id":2555,"uris":["http://zotero.org/users/5374610/items/3FRTPIYI"],"itemData":{"id":2555,"type":"article-journal","abstract":"An important goal of biomedical research is to translate basic research findings into useful medical advances. In the field of neuropharmacology this requires understanding disease mechanisms as well as the effects of drugs and other compounds on neuronal function. Our hope is that this information will result in new or improved treatment for CNS disease. Despite great progress in our understanding of the structure and functions of the CNS, the discovery of new drugs and their clinical development for many CNS disorders has been problematic. As a result, CNS drug discovery and development programs have been subjected to significant cutbacks and eliminations over the last decade. While there has been recent resurgence of interest in CNS targets, these past changes in priority of the pharmaceutical and biotech industries reflect several well-documented realities. CNS drugs in general have higher failure rates than non-CNS drugs, both preclinically and clinically, and in some areas, such as the major neurodegenerative diseases, the clinical failure rate for disease-modifying treatments has been 100%. The development times for CNS drugs are significantly longer for those drugs that are approved, and post-development regulatory review is longer. In this introduction we review some of the reasons for failure, delineating both scientific and technical realities, some unique to the CNS, that have contributed to this. We will focus on major neurodegenerative disorders, which affect millions, attract most of the headlines, and yet have witnessed the fewest successes. We will suggest some changes that, when coupled with the approaches discussed in the rest of this special volume, may improve outcomes in future CNS-targeted drug discovery and development efforts. This article is part of the Special Issue entitled \"Beyond small molecules for neurological disorders\".","container-title":"Neuropharmacology","DOI":"10.1016/j.neuropharm.2016.03.021","ISSN":"1873-7064","journalAbbreviation":"Neuropharmacology","language":"eng","note":"PMID: 26979921\nPMCID: PMC5820030","page":"11-19","source":"PubMed","title":"The need for new approaches in CNS drug discovery: Why drugs have failed, and what can be done to improve outcomes","title-short":"The need for new approaches in CNS drug discovery","volume":"120","author":[{"family":"Gribkoff","given":"Valentin K."},{"family":"Kaczmarek","given":"Leonard K."}],"issued":{"date-parts":[["2017",7,1]]}}},{"id":2550,"uris":["http://zotero.org/users/5374610/items/CI3MN6T2"],"itemData":{"id":2550,"type":"article-journal","abstract":"The failure of a majority of clinical trials in progressive MS has highlighted the need to reconsider how these trials are designed and conducted, and many areas deserve focus. Basic scientists are reconceptualising the pathophysiology of progressive MS into three broad areas: systemic inflammation, compartmentalized inflammation and non-inflammatory neurodegeneration, with the latter two becoming predominant as the disease progresses. This reconceptualization will guide the choice of experimental therapies. Previous clinical trials have highlighted how participant selection can have a significant impact on study outcome. Phase 2 biomarkers which are biologically stable, dynamically changing over time, and easy to assess in multi-centre studies are greatly needed. Shortcomings inherent in the Expanded Disability Status Scale is prompting the development and validation of better clinical measures. The standard 2-arm, fixed-duration trial paradigm has been challenged with new, innovative approaches that can test more therapies efficiently. International collaboratives such as the Progressive MS Alliance will support increased dialog with regulators, industry, and other funding agencies. Better engagement with people living with progressive MS will transform them from simply being the object of MS therapies to partners in the search for therapies. Focused, targeted action will drive further development of effective therapies for progressive MS.","container-title":"Multiple sclerosis (Houndmills, Basingstoke, England)","DOI":"10.1177/1352458517729768","ISSN":"1352-4585","issue":"12","journalAbbreviation":"Mult Scler","note":"PMID: 29041871\nPMCID: PMC5714314","page":"1573-1578","source":"PubMed Central","title":"Advancing Trial Design in Progressive Multiple Sclerosis","volume":"23","author":[{"family":"Fox","given":"Robert J."},{"family":"Chataway","given":"Jeremy"}],"issued":{"date-parts":[["2017",10]]}}}],"schema":"https://github.com/citation-style-language/schema/raw/master/csl-citation.json"} </w:instrText>
+        <w:instrText xml:space="preserve"> ADDIN ZOTERO_ITEM CSL_CITATION {"citationID":"a12lb7qa1qq","properties":{"formattedCitation":"\\super 52\\nosupersub{}","plainCitation":"52","noteIndex":0},"citationItems":[{"id":3291,"uris":["http://zotero.org/users/5374610/items/XRDQIE9A"],"itemData":{"id":3291,"type":"article-journal","abstract":"OBJECTIVE: To replicate the beneficial effect of brain-derived neurotrophic factor (BDNF) in 1,135 ALS patients in a multicenter trial.\nBACKGROUND: In a phase I through II study, BDNF appeared to increase survival and retard loss of pulmonary function in ALS patients.\nMETHODS: Patients were randomized to placebo, or 25 or 100 microg/kg BDNF for 9 months.\nRESULTS: The study failed to show benefit of BDNF treatment for the primary end points. Survival in patients treated with 25 microg/kg BDNF was identical to placebo, but there was a trend toward increased survival in the 100-microg/kg group. As a whole, survival was better than anticipated when planning the study. The 9-month probability of survival was approximately 85% across all groups. This diminished the power of the study. Among the 60% of patients with baseline forced vital capacity of &lt; or = 91%, survival was significantly greater for 100 microg/kg BDNF versus placebo. For the 20% of patients treated with 100 microg/kg BDNF reporting altered bowel function as an adverse effect of BDNF in the first 2 weeks of dosing, defined as BDNF \"responders,\" 9-month survival was significantly better than for placebo (97.5% versus 85%).\nCONCLUSIONS: Although the primary end point analysis failed to demonstrate a statistically significant survival effect of BDNF in ALS, post hoc analyses showed that those ALS patients with early respiratory impairment and those developing altered bowel function showed statistically significant benefit. Further clinical trials of BDNF using either intrathecal delivery or high-dose subcutaneous administration are in progress.","container-title":"Neurology","DOI":"10.1212/wnl.52.7.1427","ISSN":"0028-3878","issue":"7","journalAbbreviation":"Neurology","language":"eng","note":"PMID: 10227630","page":"1427-1433","source":"PubMed","title":"A controlled trial of recombinant methionyl human BDNF in ALS: The BDNF Study Group (Phase III)","title-short":"A controlled trial of recombinant methionyl human BDNF in ALS","volume":"52","issued":{"date-parts":[["1999",4,22]]}}}],"schema":"https://github.com/citation-style-language/schema/raw/master/csl-citation.json"} </w:instrText>
       </w:r>
       <w:r>
         <w:fldChar w:fldCharType="separate"/>
@@ -2997,40 +4141,19 @@
         <w:rPr>
           <w:vertAlign w:val="superscript"/>
         </w:rPr>
-        <w:t>3,31</w:t>
+        <w:t>52</w:t>
       </w:r>
       <w:r>
         <w:fldChar w:fldCharType="end"/>
       </w:r>
       <w:r>
-        <w:t xml:space="preserve"> though</w:t>
-      </w:r>
-      <w:r>
-        <w:t xml:space="preserve"> they</w:t>
-      </w:r>
-      <w:r>
-        <w:t xml:space="preserve"> </w:t>
-      </w:r>
-      <w:r>
-        <w:t xml:space="preserve">can be </w:t>
-      </w:r>
-      <w:r>
-        <w:t>powerful when validated</w:t>
-      </w:r>
-      <w:r>
-        <w:t xml:space="preserve"> because of their ability to decrease trial </w:t>
-      </w:r>
-      <w:r>
-        <w:t>duration</w:t>
-      </w:r>
-      <w:r>
-        <w:t>.</w:t>
+        <w:t xml:space="preserve"> and AD</w:t>
       </w:r>
       <w:r>
         <w:fldChar w:fldCharType="begin"/>
       </w:r>
       <w:r>
-        <w:instrText xml:space="preserve"> ADDIN ZOTERO_ITEM CSL_CITATION {"citationID":"a6u4g9srr","properties":{"formattedCitation":"\\super 35\\nosupersub{}","plainCitation":"35","noteIndex":0},"citationItems":[{"id":3297,"uris":["http://zotero.org/users/5374610/items/83RQ4SVY"],"itemData":{"id":3297,"type":"chapter","abstract":"This chapter provides an overview of outcome measures in neurology clinical trials, including developing a conceptual endpoint model, role and use of biomarkers, and considerations on how to select, use and interpret them in the context of early-stage clinical trial design. Early stage clinical trials (phase 1-2) often employ biomarker targets for proof of concept or therapeutic validation. Therapeutic development programs can be viewed as in the learn zone and confirm zone, with confirmation occurring in the phase 3 trial designed to test clinical efficacy against a standard or placebo. Structural imaging with MRI or computed tomography (CT) has been used as both an entry criteria into clinical trials and as an outcome measure. MRI has frequently been used as a measure of treatment response of multiple sclerosis (MS) patients. Researchers should define the role each endpoint is intended to play in the clinical trial.","container-title":"Clinical Trials in Neurology: Design, Conduct, Analysis","event-place":"Cambridge","ISBN":"978-1-139-03244-5","note":"DOI: 10.1017/CBO9781139032445.008","page":"69-77","publisher":"Cambridge University Press","publisher-place":"Cambridge","source":"Cambridge University Press","title":"Selecting Outcome Measures","URL":"https://www.cambridge.org/core/books/clinical-trials-in-neurology/selecting-outcome-measures/304ED715759E06FBE28B6BC77787A9B6","editor":[{"family":"Ravina","given":"Bernard"},{"family":"Cummings","given":"Jeffrey"},{"family":"McDermott","given":"Michael"},{"family":"Poole","given":"R. Michael"}],"author":[{"family":"Holloway","given":"Robert G."},{"family":"Siderowf","given":"Andrew D."}],"accessed":{"date-parts":[["2023",3,8]]},"issued":{"date-parts":[["2012"]]}}}],"schema":"https://github.com/citation-style-language/schema/raw/master/csl-citation.json"} </w:instrText>
+        <w:instrText xml:space="preserve"> ADDIN ZOTERO_ITEM CSL_CITATION {"citationID":"a1ne8maa4q","properties":{"formattedCitation":"\\super 53\\nosupersub{}","plainCitation":"53","noteIndex":0},"citationItems":[{"id":2553,"uris":["http://zotero.org/users/5374610/items/DHMXQLMJ"],"itemData":{"id":2553,"type":"article-journal","abstract":"Alzheimer's disease constitutes a personal and societal tragedy of immense proportions. Since 1960, research in laboratories and clinics worldwide has elucidated many features of this insidious and ultimately fatal syndrome, and this progress has led to initial human trials of potentially disease-modifying agents. However, some of these agents have already failed. Gnawing controversies and important gaps in our knowledge seem to cast additional doubt on the ability of the field to move forward effectively. Here I discuss some of these looming concerns and offer possible explanations for the major trial failures that suggest they are not predictive of the future. Rigorous preclinical validation of mechanism-based therapeutic agents followed by meticulously designed trials that focus on the cardinal cognitive symptoms and their associated biomarkers in the mild or presymptomatic phases of Alzheimer's disease are likely to lead to success, perhaps in the not-too-distant future.","container-title":"Nature Medicine","DOI":"10.1038/nm.2460","ISSN":"1546-170X","issue":"9","journalAbbreviation":"Nat Med","language":"eng","note":"PMID: 21900936","page":"1060-1065","source":"PubMed","title":"Resolving controversies on the path to Alzheimer's therapeutics","volume":"17","author":[{"family":"Selkoe","given":"Dennis J."}],"issued":{"date-parts":[["2011",9,7]]}}}],"schema":"https://github.com/citation-style-language/schema/raw/master/csl-citation.json"} </w:instrText>
       </w:r>
       <w:r>
         <w:fldChar w:fldCharType="separate"/>
@@ -3039,382 +4162,7 @@
         <w:rPr>
           <w:vertAlign w:val="superscript"/>
         </w:rPr>
-        <w:t>35</w:t>
-      </w:r>
-      <w:r>
-        <w:fldChar w:fldCharType="end"/>
-      </w:r>
-      <w:r>
-        <w:t xml:space="preserve"> </w:t>
-      </w:r>
-      <w:r>
-        <w:t>Th</w:t>
-      </w:r>
-      <w:r>
-        <w:t xml:space="preserve">ese endpoint are </w:t>
-      </w:r>
-      <w:r>
-        <w:t xml:space="preserve">especially </w:t>
-      </w:r>
-      <w:r>
-        <w:t xml:space="preserve">widespread </w:t>
-      </w:r>
-      <w:r>
-        <w:t>in AD</w:t>
-      </w:r>
-      <w:r>
-        <w:t xml:space="preserve"> drug</w:t>
-      </w:r>
-      <w:r>
-        <w:t xml:space="preserve"> development, where the lack of </w:t>
-      </w:r>
-      <w:r>
-        <w:t>validated surrogate</w:t>
-      </w:r>
-      <w:r>
-        <w:t xml:space="preserve"> </w:t>
-      </w:r>
-      <w:r>
-        <w:t xml:space="preserve">endpoints </w:t>
-      </w:r>
-      <w:r>
-        <w:t>to use in</w:t>
-      </w:r>
-      <w:r>
-        <w:t xml:space="preserve"> P2 trials</w:t>
-      </w:r>
-      <w:r>
-        <w:t xml:space="preserve"> may</w:t>
-      </w:r>
-      <w:r>
-        <w:t xml:space="preserve"> </w:t>
-      </w:r>
-      <w:r>
-        <w:t>lead</w:t>
-      </w:r>
-      <w:r>
-        <w:t xml:space="preserve"> </w:t>
-      </w:r>
-      <w:r>
-        <w:t>to the initiation of</w:t>
-      </w:r>
-      <w:r>
-        <w:t xml:space="preserve"> </w:t>
-      </w:r>
-      <w:r>
-        <w:t>P3</w:t>
-      </w:r>
-      <w:r>
-        <w:t xml:space="preserve"> trials without any indication that there is a clinical relationship</w:t>
-      </w:r>
-      <w:r>
-        <w:t>.</w:t>
-      </w:r>
-      <w:r>
-        <w:fldChar w:fldCharType="begin"/>
-      </w:r>
-      <w:r>
-        <w:instrText xml:space="preserve"> ADDIN ZOTERO_ITEM CSL_CITATION {"citationID":"a21cqi93ivi","properties":{"formattedCitation":"\\super 32\\nosupersub{}","plainCitation":"32","noteIndex":0},"citationItems":[{"id":2566,"uris":["http://zotero.org/users/5374610/items/DMVT4BC6"],"itemData":{"id":2566,"type":"article-journal","abstract":"Deposits of amyloid plaques and neurofibrillary tangles of aggregated tau in the brain represent key hallmarks of the neurodegenerative disorder, Alzheimer’s Disease (AD) and form the basis of the major hypotheses of AD causality. To date, therapeutics that reduce brain amyloid in AD patients have demonstrated no effect in reversing the associated decline in cognition or function indicating that the amyloid hypothesis is either incorrect or that there is a point when the disease becomes independent of Aβ production or is refractory to any type of therapeutic intervention. The clinical failures of inhibitors of tau aggregation, neurotransmitter modulators and drugs repurposed from AD-associated disease indications tend to support this latter viewpoint. Current understanding of AD causality is thus incomplete, a situation that has been compounded by a debate on whether AD is a singularly distinct form of dementia and by the dogmatic promotion of hypotheses over actual clinical data. The latter has repeatedly led to compounds lacking efficacy in Phase II trials being advanced into Phase III where their lack of efficacy is routinely recapitulated. This Commentary, the first of two, discusses amyloid and tau as putative drug targets for AD in the context of the prevalence and economic and social impact of this insidious neurodegenerative disease.","container-title":"Biochemical Pharmacology","DOI":"10.1016/j.bcp.2018.09.026","ISSN":"0006-2952","journalAbbreviation":"Biochemical Pharmacology","language":"en","page":"359-375","source":"ScienceDirect","title":"Alzheimer’s disease (AD) therapeutics – 1: Repeated clinical failures continue to question the amyloid hypothesis of AD and the current understanding of AD causality","title-short":"Alzheimer’s disease (AD) therapeutics – 1","volume":"158","author":[{"family":"Mullane","given":"Kevin"},{"family":"Williams","given":"Michael"}],"issued":{"date-parts":[["2018",12,1]]}}}],"schema":"https://github.com/citation-style-language/schema/raw/master/csl-citation.json"} </w:instrText>
-      </w:r>
-      <w:r>
-        <w:fldChar w:fldCharType="separate"/>
-      </w:r>
-      <w:r>
-        <w:rPr>
-          <w:vertAlign w:val="superscript"/>
-        </w:rPr>
-        <w:t>32</w:t>
-      </w:r>
-      <w:r>
-        <w:fldChar w:fldCharType="end"/>
-      </w:r>
-      <w:r>
-        <w:t xml:space="preserve"> </w:t>
-      </w:r>
-      <w:r>
-        <w:t>Reliance on these endpoints</w:t>
-      </w:r>
-      <w:r>
-        <w:t xml:space="preserve"> </w:t>
-      </w:r>
-      <w:r>
-        <w:t xml:space="preserve">may </w:t>
-      </w:r>
-      <w:r>
-        <w:t xml:space="preserve">hurt the chance of positive results in </w:t>
-      </w:r>
-      <w:r>
-        <w:t>P3 trials</w:t>
-      </w:r>
-      <w:r>
-        <w:t>, as was the case with Semagacestat</w:t>
-      </w:r>
-      <w:r>
-        <w:fldChar w:fldCharType="begin"/>
-      </w:r>
-      <w:r>
-        <w:instrText xml:space="preserve"> ADDIN ZOTERO_ITEM CSL_CITATION {"citationID":"anv13hpp5c","properties":{"formattedCitation":"\\super 34\\nosupersub{}","plainCitation":"34","noteIndex":0},"citationItems":[{"id":980,"uris":["http://zotero.org/users/5374610/items/SSW2P437"],"itemData":{"id":980,"type":"article-journal","abstract":"FDA reports on 22 case studies where phase 2 and phase 3 trials had divergent results.","container-title":"FDA","language":"en","note":"publisher: FDA","source":"www.fda.gov","title":"22 Case Studies Where Phase 2 and Phase 3 Trials Had Divergent Results","URL":"https://www.fda.gov/about-fda/reports/22-case-studies-where-phase-2-and-phase-3-trials-had-divergent-results","author":[{"family":"Commissioner","given":"Office","dropping-particle":"of the"}],"accessed":{"date-parts":[["2020",10,11]]},"issued":{"date-parts":[["2019",2,8]]}}}],"schema":"https://github.com/citation-style-language/schema/raw/master/csl-citation.json"} </w:instrText>
-      </w:r>
-      <w:r>
-        <w:fldChar w:fldCharType="separate"/>
-      </w:r>
-      <w:r>
-        <w:rPr>
-          <w:vertAlign w:val="superscript"/>
-        </w:rPr>
-        <w:t>34</w:t>
-      </w:r>
-      <w:r>
-        <w:fldChar w:fldCharType="end"/>
-      </w:r>
-      <w:r>
-        <w:t xml:space="preserve"> and Solanezumab</w:t>
-      </w:r>
-      <w:r>
-        <w:t>.</w:t>
-      </w:r>
-      <w:r>
-        <w:fldChar w:fldCharType="begin"/>
-      </w:r>
-      <w:r>
-        <w:instrText xml:space="preserve"> ADDIN ZOTERO_ITEM CSL_CITATION {"citationID":"a2dtgjtv47c","properties":{"formattedCitation":"\\super 27\\nosupersub{}","plainCitation":"27","noteIndex":0},"citationItems":[{"id":2568,"uris":["http://zotero.org/users/5374610/items/WKS8HD84"],"itemData":{"id":2568,"type":"article-journal","abstract":"Efforts to develop new therapies to combat Alzheimer's disease suffer from extraordinarily high failure rates that make it difficult to justify continued investment in the field. Although there are a number of plausible explanations for this extremely high attrition rate, one of the explanations that has received little attention is the lack of compelling data from Phase II studies for compounds that have been pushed into Phase III trials and then have failed. An analysis of publicly available data from the Phase II studies for bapineuzumab and solanezumab indicates that neither compound produced compelling evidence of drug-like behavior that would justify their progression into pivotal trials. The published data suggest that sponsors took decisions to move these compounds into Phase III on the basis of vastly limited data that were rife with type I error and probably driven by commercial concerns. The continued push to move compounds that are not likely to succeed in later stage clinical trials threatens to erode trust in the clinical research enterprise making it much harder to properly test truly promising compounds.","container-title":"Alzheimer's &amp; Dementia : Translational Research &amp; Clinical Interventions","DOI":"10.1016/j.trci.2017.04.005","ISSN":"2352-8737","issue":"3","journalAbbreviation":"Alzheimers Dement (N Y)","note":"PMID: 29067346\nPMCID: PMC5651424","page":"402-409","source":"PubMed Central","title":"Phase II clinical trials of anti–amyloid β antibodies: When is enough, enough?","title-short":"Phase II clinical trials of anti–amyloid β antibodies","volume":"3","author":[{"family":"Gold","given":"Michael"}],"issued":{"date-parts":[["2017",5,17]]}}}],"schema":"https://github.com/citation-style-language/schema/raw/master/csl-citation.json"} </w:instrText>
-      </w:r>
-      <w:r>
-        <w:fldChar w:fldCharType="separate"/>
-      </w:r>
-      <w:r>
-        <w:rPr>
-          <w:vertAlign w:val="superscript"/>
-        </w:rPr>
-        <w:t>27</w:t>
-      </w:r>
-      <w:r>
-        <w:fldChar w:fldCharType="end"/>
-      </w:r>
-      <w:r>
-        <w:t xml:space="preserve"> </w:t>
-      </w:r>
-    </w:p>
-    <w:p>
-      <w:pPr>
-        <w:ind w:firstLine="360"/>
-      </w:pPr>
-      <w:r>
-        <w:t>Because of</w:t>
-      </w:r>
-      <w:r>
-        <w:t xml:space="preserve"> </w:t>
-      </w:r>
-      <w:r>
-        <w:t>these difficulties</w:t>
-      </w:r>
-      <w:r>
-        <w:t xml:space="preserve">, </w:t>
-      </w:r>
-      <w:r>
-        <w:t xml:space="preserve">investigating </w:t>
-      </w:r>
-      <w:r>
-        <w:t xml:space="preserve">clinical efficacy is often not the </w:t>
-      </w:r>
-      <w:r>
-        <w:t>primary</w:t>
-      </w:r>
-      <w:r>
-        <w:t xml:space="preserve"> goal of P2 trials</w:t>
-      </w:r>
-      <w:r>
-        <w:t xml:space="preserve"> in neurology</w:t>
-      </w:r>
-      <w:r>
-        <w:t>.</w:t>
-      </w:r>
-      <w:r>
-        <w:fldChar w:fldCharType="begin"/>
-      </w:r>
-      <w:r>
-        <w:instrText xml:space="preserve"> ADDIN ZOTERO_ITEM CSL_CITATION {"citationID":"a2m44nn3nsh","properties":{"formattedCitation":"\\super 25\\nosupersub{}","plainCitation":"25","noteIndex":0},"citationItems":[{"id":2530,"uris":["http://zotero.org/users/5374610/items/PMGTULTH"],"itemData":{"id":2530,"type":"article-journal","abstract":"OBJECTIVE: To revise the 1999 Airlie House consensus guidelines for the design and implementation of preclinical therapeutic studies and clinical trials in amyotrophic lateral sclerosis (ALS).\nMETHODS: A consensus committee comprising 140 key members of the international ALS community (ALS researchers, clinicians, patient representatives, research funding representatives, industry, and regulatory agencies) addressed 9 areas of need within ALS research: (1) preclinical studies; (2) biological and phenotypic heterogeneity; (3) outcome measures; (4) disease-modifying and symptomatic interventions; (5) recruitment and retention; (6) biomarkers; (7) clinical trial phases; (8) beyond traditional trial designs; and (9) statistical considerations. Assigned to 1 of 8 sections, committee members generated a draft set of guidelines based on a \"background\" of developing a (pre)clinical question and a \"rationale\" outlining the evidence and expert opinion. Following a 2-day, face-to-face workshop at the Airlie House Conference Center, a modified Delphi process was used to develop draft consensus research guidelines, which were subsequently reviewed and modified based on comments from the public. Statistical experts drafted a separate document of statistical considerations (section 9).\nRESULTS: In this report, we summarize 112 guidelines and their associated backgrounds and rationales. The full list of guidelines, the statistical considerations, and a glossary of terms can be found in data available from Dryad (appendices e-3-e-5, doi.org/10.5061/dryad.32q9q5d). The authors prioritized 15 guidelines with the greatest potential to improve ALS clinical research.\nCONCLUSION: The revised Airlie House ALS Clinical Trials Consensus Guidelines should serve to improve clinical trial design and accelerate the development of effective treatments for patients with ALS.","container-title":"Neurology","DOI":"10.1212/WNL.0000000000007242","ISSN":"1526-632X","issue":"14","journalAbbreviation":"Neurology","language":"eng","note":"PMID: 30850440\nPMCID: PMC6448453","page":"e1610-e1623","source":"PubMed","title":"Revised Airlie House consensus guidelines for design and implementation of ALS clinical trials","volume":"92","author":[{"family":"Berg","given":"Leonard H.","non-dropping-particle":"van den"},{"family":"Sorenson","given":"Eric"},{"family":"Gronseth","given":"Gary"},{"family":"Macklin","given":"Eric A."},{"family":"Andrews","given":"Jinsy"},{"family":"Baloh","given":"Robert H."},{"family":"Benatar","given":"Michael"},{"family":"Berry","given":"James D."},{"family":"Chio","given":"Adriano"},{"family":"Corcia","given":"Philippe"},{"family":"Genge","given":"Angela"},{"family":"Gubitz","given":"Amelie K."},{"family":"Lomen-Hoerth","given":"Catherine"},{"family":"McDermott","given":"Christopher J."},{"family":"Pioro","given":"Erik P."},{"family":"Rosenfeld","given":"Jeffrey"},{"family":"Silani","given":"Vincenzo"},{"family":"Turner","given":"Martin R."},{"family":"Weber","given":"Markus"},{"family":"Brooks","given":"Benjamin Rix"},{"family":"Miller","given":"Robert G."},{"family":"Mitsumoto","given":"Hiroshi"},{"literal":"Airlie House ALS Clinical Trials Guidelines Group"}],"issued":{"date-parts":[["2019",4,2]]}}}],"schema":"https://github.com/citation-style-language/schema/raw/master/csl-citation.json"} </w:instrText>
-      </w:r>
-      <w:r>
-        <w:fldChar w:fldCharType="separate"/>
-      </w:r>
-      <w:r>
-        <w:rPr>
-          <w:vertAlign w:val="superscript"/>
-        </w:rPr>
-        <w:t>25</w:t>
-      </w:r>
-      <w:r>
-        <w:fldChar w:fldCharType="end"/>
-      </w:r>
-      <w:r>
-        <w:t xml:space="preserve"> In th</w:t>
-      </w:r>
-      <w:r>
-        <w:t>e</w:t>
-      </w:r>
-      <w:r>
-        <w:t>s</w:t>
-      </w:r>
-      <w:r>
-        <w:t>e</w:t>
-      </w:r>
-      <w:r>
-        <w:t xml:space="preserve"> case</w:t>
-      </w:r>
-      <w:r>
-        <w:t>s</w:t>
-      </w:r>
-      <w:r>
-        <w:t xml:space="preserve">, trials may rely more on </w:t>
-      </w:r>
-      <w:r>
-        <w:t>“</w:t>
-      </w:r>
-      <w:r>
-        <w:t>proof of concept</w:t>
-      </w:r>
-      <w:r>
-        <w:t>”</w:t>
-      </w:r>
-      <w:r>
-        <w:t xml:space="preserve"> endpoints</w:t>
-      </w:r>
-      <w:r>
-        <w:t>.</w:t>
-      </w:r>
-      <w:r>
-        <w:t xml:space="preserve"> </w:t>
-      </w:r>
-      <w:r>
-        <w:t xml:space="preserve">These </w:t>
-      </w:r>
-      <w:r>
-        <w:t>can be an important step to provide evidence that the treatment is at least working how it is hypothesized.</w:t>
-      </w:r>
-      <w:r>
-        <w:t xml:space="preserve"> </w:t>
-      </w:r>
-      <w:r>
-        <w:t xml:space="preserve">These endpoints </w:t>
-      </w:r>
-      <w:r>
-        <w:t xml:space="preserve">simply show that the drug </w:t>
-      </w:r>
-      <w:r>
-        <w:t>has</w:t>
-      </w:r>
-      <w:r>
-        <w:t xml:space="preserve"> the desired effect</w:t>
-      </w:r>
-      <w:r>
-        <w:t xml:space="preserve"> on a target</w:t>
-      </w:r>
-      <w:r>
-        <w:t>,</w:t>
-      </w:r>
-      <w:r>
-        <w:t xml:space="preserve"> which </w:t>
-      </w:r>
-      <w:r>
-        <w:t>sponsors</w:t>
-      </w:r>
-      <w:r>
-        <w:t xml:space="preserve"> </w:t>
-      </w:r>
-      <w:r>
-        <w:t>assume will have the desired therapeutic effect</w:t>
-      </w:r>
-      <w:r>
-        <w:t>,</w:t>
-      </w:r>
-      <w:r>
-        <w:t xml:space="preserve"> and</w:t>
-      </w:r>
-      <w:r>
-        <w:t xml:space="preserve"> can be a vital</w:t>
-      </w:r>
-      <w:r>
-        <w:t xml:space="preserve"> </w:t>
-      </w:r>
-      <w:r>
-        <w:t>minimum level of efficacy to show in early trials</w:t>
-      </w:r>
-      <w:r>
-        <w:t>.</w:t>
-      </w:r>
-      <w:r>
-        <w:fldChar w:fldCharType="begin"/>
-      </w:r>
-      <w:r>
-        <w:instrText xml:space="preserve"> ADDIN ZOTERO_ITEM CSL_CITATION {"citationID":"a1cv1b8a68k","properties":{"formattedCitation":"\\super 46,48,49\\nosupersub{}","plainCitation":"46,48,49","noteIndex":0},"citationItems":[{"id":3319,"uris":["http://zotero.org/users/5374610/items/N2S9Y2UN"],"itemData":{"id":3319,"type":"article-journal","abstract":"The clinical failure rate for disease-modifying treatments (DMTs) that slow or stop disease progression has been nearly 100% for the major neurodegenerative disorders (NDDs), with many compounds failing in expensive and time-consuming phase 2 and 3 trials for lack of efficacy. Here, we critically review the use of pharmacological and mechanistic biomarkers in early phase clinical trials of DMTs in NDDs, and propose a roadmap for providing early proof-of-concept to increase R&amp;D productivity in this field of high unmet medical need. A literature search was performed on published early phase clinical trials aimed at the evaluation of NDD DMT compounds using MESH terms in PubMed. Publications were selected that reported an early phase clinical trial with NDD DMT compounds between 2010 and November 2020. Attention was given to the reported use of pharmacodynamic (mechanistic and physiological response) biomarkers. A total of 121 early phase clinical trials were identified, of which 89 trials (74%) incorporated one or multiple pharmacodynamic biomarkers. However, only 65 trials (54%) used mechanistic (target occupancy or activation) biomarkers to demonstrate target engagement in humans. The most important categories of early phase mechanistic and response biomarkers are discussed and a roadmap for incorporation of a robust biomarker strategy for early phase NDD DMT clinical trials is proposed. As our understanding of NDDs is improving, there is a rise in potentially disease-modifying treatments being brought to the clinic. Further increasing the rational use of mechanistic biomarkers in early phase trials for these (targeted) therapies can increase R&amp;D productivity with a quick win/fast fail approach in an area that has seen a nearly 100% failure rate to date.","container-title":"International Journal of Molecular Sciences","DOI":"10.3390/ijms22041615","ISSN":"1422-0067","issue":"4","journalAbbreviation":"Int J Mol Sci","language":"eng","note":"PMID: 33562713\nPMCID: PMC7915613","page":"1615","source":"PubMed","title":"Targeting for Success: Demonstrating Proof-of-Concept with Mechanistic Early Phase Clinical Pharmacology Studies for Disease-Modification in Neurodegenerative Disorders","title-short":"Targeting for Success","volume":"22","author":[{"family":"Vissers","given":"Maurits F. J. M."},{"family":"Heuberger","given":"Jules A. A. C."},{"family":"Groeneveld","given":"Geert Jan"}],"issued":{"date-parts":[["2021",2,5]]}}},{"id":3316,"uris":["http://zotero.org/users/5374610/items/NPSVZ6NC"],"itemData":{"id":3316,"type":"article-journal","abstract":"Go/No Go decisions concerning development of any single compound determine investment in increasingly costly studies from Phases I-III. Such decisions are problematic for CNS drug development where the variety of molecular targets in the brain have stimulated decades of studies without major therapeutic advances. Many costly studies do not even yield interpretable results as to whether the mechanism being pursued has therapeutic potential. Therefore, both industry and the public sector have implemented a decision making strategy based on whether a compound can test a molecular hypothesis of drug action. One requires, at a minimum, compelling evidence in humans that a compound both interacts with its presumed molecular targets in brain and ideally documents a CNS functional consequence of the interaction prior to efficacy studies. This strategy will much more quickly rule out ineffective mechanisms although it does not address the problem of poorly predictive models of novel CNS drug efficacy.","container-title":"Expert Review of Clinical Pharmacology","DOI":"10.1586/17512433.2015.991715","ISSN":"1751-2441","issue":"2","journalAbbreviation":"Expert Rev Clin Pharmacol","language":"eng","note":"PMID: 25537256\nPMCID: PMC4648539","page":"155-157","source":"PubMed","title":"Optimizing early Go/No Go decisions in CNS drug development","volume":"8","author":[{"family":"Potter","given":"William Z."}],"issued":{"date-parts":[["2015",3]]}}},{"id":2629,"uris":["http://zotero.org/groups/2765074/items/632TNAD3"],"itemData":{"id":2629,"type":"article-journal","container-title":"Clinical and Translational Science","DOI":"10.1111/cts.12491","ISSN":"1752-8054","issue":"2","journalAbbreviation":"Clin Transl Sci","note":"PMID: 28767185\nPMCID: PMC5866992","page":"147-152","source":"PubMed Central","title":"Lessons Learned from Alzheimer Disease: Clinical Trials with Negative Outcomes","title-short":"Lessons Learned from Alzheimer Disease","volume":"11","author":[{"family":"Cummings","given":"Jeffrey"}],"issued":{"date-parts":[["2018",3]]}}}],"schema":"https://github.com/citation-style-language/schema/raw/master/csl-citation.json"} </w:instrText>
-      </w:r>
-      <w:r>
-        <w:fldChar w:fldCharType="separate"/>
-      </w:r>
-      <w:r>
-        <w:rPr>
-          <w:vertAlign w:val="superscript"/>
-        </w:rPr>
-        <w:t>46,48,49</w:t>
-      </w:r>
-      <w:r>
-        <w:fldChar w:fldCharType="end"/>
-      </w:r>
-      <w:r>
-        <w:t xml:space="preserve"> </w:t>
-      </w:r>
-      <w:r>
-        <w:t xml:space="preserve">For example, </w:t>
-      </w:r>
-      <w:r>
-        <w:t>several P3 trials</w:t>
-      </w:r>
-      <w:r>
-        <w:t xml:space="preserve"> have been</w:t>
-      </w:r>
-      <w:r>
-        <w:t xml:space="preserve"> initiated for </w:t>
-      </w:r>
-      <w:r>
-        <w:lastRenderedPageBreak/>
-        <w:t>treatments in ALS</w:t>
-      </w:r>
-      <w:r>
-        <w:fldChar w:fldCharType="begin"/>
-      </w:r>
-      <w:r>
-        <w:instrText xml:space="preserve"> ADDIN ZOTERO_ITEM CSL_CITATION {"citationID":"a12lb7qa1qq","properties":{"formattedCitation":"\\super 50\\nosupersub{}","plainCitation":"50","noteIndex":0},"citationItems":[{"id":3291,"uris":["http://zotero.org/users/5374610/items/XRDQIE9A"],"itemData":{"id":3291,"type":"article-journal","abstract":"OBJECTIVE: To replicate the beneficial effect of brain-derived neurotrophic factor (BDNF) in 1,135 ALS patients in a multicenter trial.\nBACKGROUND: In a phase I through II study, BDNF appeared to increase survival and retard loss of pulmonary function in ALS patients.\nMETHODS: Patients were randomized to placebo, or 25 or 100 microg/kg BDNF for 9 months.\nRESULTS: The study failed to show benefit of BDNF treatment for the primary end points. Survival in patients treated with 25 microg/kg BDNF was identical to placebo, but there was a trend toward increased survival in the 100-microg/kg group. As a whole, survival was better than anticipated when planning the study. The 9-month probability of survival was approximately 85% across all groups. This diminished the power of the study. Among the 60% of patients with baseline forced vital capacity of &lt; or = 91%, survival was significantly greater for 100 microg/kg BDNF versus placebo. For the 20% of patients treated with 100 microg/kg BDNF reporting altered bowel function as an adverse effect of BDNF in the first 2 weeks of dosing, defined as BDNF \"responders,\" 9-month survival was significantly better than for placebo (97.5% versus 85%).\nCONCLUSIONS: Although the primary end point analysis failed to demonstrate a statistically significant survival effect of BDNF in ALS, post hoc analyses showed that those ALS patients with early respiratory impairment and those developing altered bowel function showed statistically significant benefit. Further clinical trials of BDNF using either intrathecal delivery or high-dose subcutaneous administration are in progress.","container-title":"Neurology","DOI":"10.1212/wnl.52.7.1427","ISSN":"0028-3878","issue":"7","journalAbbreviation":"Neurology","language":"eng","note":"PMID: 10227630","page":"1427-1433","source":"PubMed","title":"A controlled trial of recombinant methionyl human BDNF in ALS: The BDNF Study Group (Phase III)","title-short":"A controlled trial of recombinant methionyl human BDNF in ALS","volume":"52","issued":{"date-parts":[["1999",4,22]]}}}],"schema":"https://github.com/citation-style-language/schema/raw/master/csl-citation.json"} </w:instrText>
-      </w:r>
-      <w:r>
-        <w:fldChar w:fldCharType="separate"/>
-      </w:r>
-      <w:r>
-        <w:rPr>
-          <w:vertAlign w:val="superscript"/>
-        </w:rPr>
-        <w:t>50</w:t>
-      </w:r>
-      <w:r>
-        <w:fldChar w:fldCharType="end"/>
-      </w:r>
-      <w:r>
-        <w:t xml:space="preserve"> and AD</w:t>
-      </w:r>
-      <w:r>
-        <w:fldChar w:fldCharType="begin"/>
-      </w:r>
-      <w:r>
-        <w:instrText xml:space="preserve"> ADDIN ZOTERO_ITEM CSL_CITATION {"citationID":"a1ne8maa4q","properties":{"formattedCitation":"\\super 51\\nosupersub{}","plainCitation":"51","noteIndex":0},"citationItems":[{"id":2553,"uris":["http://zotero.org/users/5374610/items/DHMXQLMJ"],"itemData":{"id":2553,"type":"article-journal","abstract":"Alzheimer's disease constitutes a personal and societal tragedy of immense proportions. Since 1960, research in laboratories and clinics worldwide has elucidated many features of this insidious and ultimately fatal syndrome, and this progress has led to initial human trials of potentially disease-modifying agents. However, some of these agents have already failed. Gnawing controversies and important gaps in our knowledge seem to cast additional doubt on the ability of the field to move forward effectively. Here I discuss some of these looming concerns and offer possible explanations for the major trial failures that suggest they are not predictive of the future. Rigorous preclinical validation of mechanism-based therapeutic agents followed by meticulously designed trials that focus on the cardinal cognitive symptoms and their associated biomarkers in the mild or presymptomatic phases of Alzheimer's disease are likely to lead to success, perhaps in the not-too-distant future.","container-title":"Nature Medicine","DOI":"10.1038/nm.2460","ISSN":"1546-170X","issue":"9","journalAbbreviation":"Nat Med","language":"eng","note":"PMID: 21900936","page":"1060-1065","source":"PubMed","title":"Resolving controversies on the path to Alzheimer's therapeutics","volume":"17","author":[{"family":"Selkoe","given":"Dennis J."}],"issued":{"date-parts":[["2011",9,7]]}}}],"schema":"https://github.com/citation-style-language/schema/raw/master/csl-citation.json"} </w:instrText>
-      </w:r>
-      <w:r>
-        <w:fldChar w:fldCharType="separate"/>
-      </w:r>
-      <w:r>
-        <w:rPr>
-          <w:vertAlign w:val="superscript"/>
-        </w:rPr>
-        <w:t>51</w:t>
+        <w:t>53</w:t>
       </w:r>
       <w:r>
         <w:fldChar w:fldCharType="end"/>
@@ -3583,7 +4331,7 @@
         <w:fldChar w:fldCharType="begin"/>
       </w:r>
       <w:r>
-        <w:instrText xml:space="preserve"> ADDIN ZOTERO_ITEM CSL_CITATION {"citationID":"acor5ps3rg","properties":{"formattedCitation":"\\super 12,52\\nosupersub{}","plainCitation":"12,52","noteIndex":0},"citationItems":[{"id":2722,"uris":["http://zotero.org/groups/2765074/items/5QWXVIPV"],"itemData":{"id":2722,"type":"article-journal","abstract":"Drug development for Alzheimer disease and other neurodegenerative dementias, including frontotemporal dementia, has experienced a long history of phase 2 and phase 3 clinical trials that failed to show efficacy of investigational drugs. Despite differences in clinical and behavioral characteristics, these disorders have shared pathologies and face common challenges in designing early-phase trials that are predictive of late-stage success. Here, we discuss exploratory clinical trials in neurodegenerative dementias. These are generally phase 1b or phase 2a trials that are designed to assess pharmacologic effects and rely on biomarker outcomes, with shorter treatment durations and fewer patients than traditional phase 2 studies. Exploratory trials can establish go/no-go decision points, support proof of concept and dose selection, and terminate drugs that fail to show target engagement with suitable exposure and acceptable safety profiles. Early failure saves valuable resources including opportunity costs. This is especially important for programs in academia and small biotechnology companies but may be applied to high-risk projects in large pharmaceutical companies to achieve proof of concept more rapidly at lower costs than traditional approaches. Exploratory studies in a staged clinical development program may provide promising data to warrant the substantial resources needed to advance compounds through late-stage development. To optimize the design and application of exploratory trials, the Alzheimer's Drug Discovery Foundation and the Association for Frontotemporal Degeneration convened an advisory panel to provide recommendations on outcome measures and statistical considerations for these types of studies and study designs that can improve efficiency in clinical development.","container-title":"Neurology","DOI":"10.1212/WNL.0000000000011774","ISSN":"0028-3878","issue":"20","journalAbbreviation":"Neurology","note":"PMID: 33674360\nPMCID: PMC8205472","page":"944-954","source":"PubMed Central","title":"Value-Generating Exploratory Trials in Neurodegenerative Dementias","volume":"96","author":[{"family":"Friedman","given":"Lauren G."},{"family":"McKeehan","given":"Nicholas"},{"family":"Hara","given":"Yuko"},{"family":"Cummings","given":"Jeffrey L."},{"family":"Matthews","given":"Dawn C."},{"family":"Zhu","given":"Jian"},{"family":"Mohs","given":"Richard C."},{"family":"Wang","given":"Deli"},{"family":"Hendrix","given":"Suzanne B."},{"family":"Quintana","given":"Melanie"},{"family":"Schneider","given":"Lon S."},{"family":"Grundman","given":"Michael"},{"family":"Dickson","given":"Samuel P."},{"family":"Feldman","given":"Howard H."},{"family":"Jaeger","given":"Judith"},{"family":"Finger","given":"Elizabeth C."},{"family":"Ryan","given":"J. Michael"},{"family":"Niehoff","given":"Debra"},{"family":"Dickinson","given":"Susan L-J."},{"family":"Markowitz","given":"Jessica T."},{"family":"Owen","given":"Meriel"},{"family":"Travaglia","given":"Alessio"},{"family":"Fillit","given":"Howard M."}],"issued":{"date-parts":[["2021",5,18]]}}},{"id":3339,"uris":["http://zotero.org/users/5374610/items/MNKC5WX9"],"itemData":{"id":3339,"type":"webpage","abstract":"Essential CNS Drug Development - June 2012","container-title":"Essential CNS Drug Development","language":"en","note":"page: 70-91\npublisher: Cambridge University Press\nDOI: 10.1017/CBO9780511977640.006","title":"Phase II development and the path to personalized medicine in CNS disease","URL":"https://www.cambridge.org/core/books/essential-cns-drug-development/phase-ii-development-and-the-path-to-personalized-medicine-in-cns-disease/29EE3D496323F503D4EDCDFE30EF4790","author":[{"family":"Feltner","given":"Douglas E."},{"family":"Evans","given":"Kenneth R."}],"accessed":{"date-parts":[["2023",3,15]]},"issued":{"date-parts":[["2012",6]]}}}],"schema":"https://github.com/citation-style-language/schema/raw/master/csl-citation.json"} </w:instrText>
+        <w:instrText xml:space="preserve"> ADDIN ZOTERO_ITEM CSL_CITATION {"citationID":"acor5ps3rg","properties":{"formattedCitation":"\\super 12,54\\nosupersub{}","plainCitation":"12,54","noteIndex":0},"citationItems":[{"id":2722,"uris":["http://zotero.org/groups/2765074/items/5QWXVIPV"],"itemData":{"id":2722,"type":"article-journal","abstract":"Drug development for Alzheimer disease and other neurodegenerative dementias, including frontotemporal dementia, has experienced a long history of phase 2 and phase 3 clinical trials that failed to show efficacy of investigational drugs. Despite differences in clinical and behavioral characteristics, these disorders have shared pathologies and face common challenges in designing early-phase trials that are predictive of late-stage success. Here, we discuss exploratory clinical trials in neurodegenerative dementias. These are generally phase 1b or phase 2a trials that are designed to assess pharmacologic effects and rely on biomarker outcomes, with shorter treatment durations and fewer patients than traditional phase 2 studies. Exploratory trials can establish go/no-go decision points, support proof of concept and dose selection, and terminate drugs that fail to show target engagement with suitable exposure and acceptable safety profiles. Early failure saves valuable resources including opportunity costs. This is especially important for programs in academia and small biotechnology companies but may be applied to high-risk projects in large pharmaceutical companies to achieve proof of concept more rapidly at lower costs than traditional approaches. Exploratory studies in a staged clinical development program may provide promising data to warrant the substantial resources needed to advance compounds through late-stage development. To optimize the design and application of exploratory trials, the Alzheimer's Drug Discovery Foundation and the Association for Frontotemporal Degeneration convened an advisory panel to provide recommendations on outcome measures and statistical considerations for these types of studies and study designs that can improve efficiency in clinical development.","container-title":"Neurology","DOI":"10.1212/WNL.0000000000011774","ISSN":"0028-3878","issue":"20","journalAbbreviation":"Neurology","note":"PMID: 33674360\nPMCID: PMC8205472","page":"944-954","source":"PubMed Central","title":"Value-Generating Exploratory Trials in Neurodegenerative Dementias","volume":"96","author":[{"family":"Friedman","given":"Lauren G."},{"family":"McKeehan","given":"Nicholas"},{"family":"Hara","given":"Yuko"},{"family":"Cummings","given":"Jeffrey L."},{"family":"Matthews","given":"Dawn C."},{"family":"Zhu","given":"Jian"},{"family":"Mohs","given":"Richard C."},{"family":"Wang","given":"Deli"},{"family":"Hendrix","given":"Suzanne B."},{"family":"Quintana","given":"Melanie"},{"family":"Schneider","given":"Lon S."},{"family":"Grundman","given":"Michael"},{"family":"Dickson","given":"Samuel P."},{"family":"Feldman","given":"Howard H."},{"family":"Jaeger","given":"Judith"},{"family":"Finger","given":"Elizabeth C."},{"family":"Ryan","given":"J. Michael"},{"family":"Niehoff","given":"Debra"},{"family":"Dickinson","given":"Susan L-J."},{"family":"Markowitz","given":"Jessica T."},{"family":"Owen","given":"Meriel"},{"family":"Travaglia","given":"Alessio"},{"family":"Fillit","given":"Howard M."}],"issued":{"date-parts":[["2021",5,18]]}}},{"id":3339,"uris":["http://zotero.org/users/5374610/items/MNKC5WX9"],"itemData":{"id":3339,"type":"webpage","abstract":"Essential CNS Drug Development - June 2012","container-title":"Essential CNS Drug Development","language":"en","note":"page: 70-91\npublisher: Cambridge University Press\nDOI: 10.1017/CBO9780511977640.006","title":"Phase II development and the path to personalized medicine in CNS disease","URL":"https://www.cambridge.org/core/books/essential-cns-drug-development/phase-ii-development-and-the-path-to-personalized-medicine-in-cns-disease/29EE3D496323F503D4EDCDFE30EF4790","author":[{"family":"Feltner","given":"Douglas E."},{"family":"Evans","given":"Kenneth R."}],"accessed":{"date-parts":[["2023",3,15]]},"issued":{"date-parts":[["2012",6]]}}}],"schema":"https://github.com/citation-style-language/schema/raw/master/csl-citation.json"} </w:instrText>
       </w:r>
       <w:r>
         <w:fldChar w:fldCharType="separate"/>
@@ -3592,7 +4340,7 @@
         <w:rPr>
           <w:vertAlign w:val="superscript"/>
         </w:rPr>
-        <w:t>12,52</w:t>
+        <w:t>12,54</w:t>
       </w:r>
       <w:r>
         <w:fldChar w:fldCharType="end"/>
@@ -3856,7 +4604,7 @@
         <w:fldChar w:fldCharType="begin"/>
       </w:r>
       <w:r>
-        <w:instrText xml:space="preserve"> ADDIN ZOTERO_ITEM CSL_CITATION {"citationID":"a1jc6vt85nr","properties":{"formattedCitation":"\\super 14,46,47\\nosupersub{}","plainCitation":"14,46,47","noteIndex":0},"citationItems":[{"id":2571,"uris":["http://zotero.org/users/5374610/items/QXJZT85R"],"itemData":{"id":2571,"type":"article-journal","abstract":"The global impact of Alzheimer's disease (AD) continues to increase, and focused efforts are needed to address this immense public health challenge. National leaders have set a goal to prevent or effectively treat AD by 2025. In this paper, we discuss the path to 2025, and what is feasible in this time frame given the realities and challenges of AD drug development, with a focus on disease-modifying therapies (DMTs). Under the current conditions, only drugs currently in late Phase 1 or later will have a chance of being approved by 2025. If pipeline attrition rates remain high, only a few compounds at best will meet this time frame. There is an opportunity to reduce the time and risk of AD drug development through an improvement in trial design; better trial infrastructure; disease registries of well-characterized participant cohorts to help with more rapid enrollment of appropriate study populations; validated biomarkers to better detect disease, determine risk and monitor disease progression as well as predict disease response; more sensitive clinical assessment tools; and faster regulatory review. To implement change requires efforts to build awareness, educate and foster engagement; increase funding for both basic and clinical research; reduce fragmented environments and systems; increase learning from successes and failures; promote data standardization and increase wider data sharing; understand AD at the basic biology level; and rapidly translate new knowledge into clinical development. Improved mechanistic understanding of disease onset and progression is central to more efficient AD drug development and will lead to improved therapeutic approaches and targets. The opportunity for more than a few new therapies by 2025 is small. Accelerating research and clinical development efforts and bringing DMTs to market sooner would have a significant impact on the future societal burden of AD. As these steps are put in place and plans come to fruition, e.g., approval of a DMT, it can be predicted that momentum will build, the process will be self-sustaining, and the path to 2025, and beyond, becomes clearer.","container-title":"Alzheimer's Research &amp; Therapy","DOI":"10.1186/s13195-016-0207-9","ISSN":"1758-9193","journalAbbreviation":"Alzheimers Res Ther","language":"eng","note":"PMID: 27646601\nPMCID: PMC5028936","page":"39","source":"PubMed","title":"Drug development in Alzheimer's disease: the path to 2025","title-short":"Drug development in Alzheimer's disease","volume":"8","author":[{"family":"Cummings","given":"Jeffrey"},{"family":"Aisen","given":"Paul S."},{"family":"DuBois","given":"Bruno"},{"family":"Frölich","given":"Lutz"},{"family":"Jack","given":"Clifford R."},{"family":"Jones","given":"Roy W."},{"family":"Morris","given":"John C."},{"family":"Raskin","given":"Joel"},{"family":"Dowsett","given":"Sherie A."},{"family":"Scheltens","given":"Philip"}],"issued":{"date-parts":[["2016",9,20]]}},"label":"page"},{"id":2538,"uris":["http://zotero.org/users/5374610/items/D3PIYP7B"],"itemData":{"id":2538,"type":"article-journal","abstract":"Over the past 30 years, many drugs have been studied as possible treatments for Alzheimer's disease, but only four have demonstrated sufficient efficacy to be approved as treatments, of which three are in the same class. This lack of success has raised questions both in the pharmaceutical industry and academia about the future of Alzheimer's disease therapy. The high cost and low success rate of drug development across many disease areas can be attributed, in large part, to late-stage clinical failures (Schachter and Ramoni, Nat Rev Drug Discov 2007;6:107-8). Thus, identifying in phase II, or preferably phase I, drugs that are likely to fail would have a dramatic impact on the costs associated with developing new drugs. With this in mind, the Alzheimer's Association convened a Research Roundtable on June 23 and 24, 2011, in Washington, DC, bringing together scientists from academia, industry, and government regulatory agencies to discuss strategies for improving the probability of phase II trial results predicting success when considering the go/no-go decision-making process leading to the initiation of phase III.","container-title":"Alzheimer's &amp; Dementia: The Journal of the Alzheimer's Association","DOI":"10.1016/j.jalz.2012.02.002","ISSN":"1552-5279","issue":"1","journalAbbreviation":"Alzheimers Dement","language":"eng","note":"PMID: 23164548","page":"39-49","source":"PubMed","title":"Improving Alzheimer's disease phase II clinical trials","volume":"9","author":[{"family":"Greenberg","given":"Barry D."},{"family":"Carrillo","given":"Maria C."},{"family":"Ryan","given":"J. Michael"},{"family":"Gold","given":"Michael"},{"family":"Gallagher","given":"Kim"},{"family":"Grundman","given":"Michael"},{"family":"Berman","given":"Robert M."},{"family":"Ashwood","given":"Timothy"},{"family":"Siemers","given":"Eric R."}],"issued":{"date-parts":[["2013",1]]}}},{"id":2629,"uris":["http://zotero.org/groups/2765074/items/632TNAD3"],"itemData":{"id":2629,"type":"article-journal","container-title":"Clinical and Translational Science","DOI":"10.1111/cts.12491","ISSN":"1752-8054","issue":"2","journalAbbreviation":"Clin Transl Sci","note":"PMID: 28767185\nPMCID: PMC5866992","page":"147-152","source":"PubMed Central","title":"Lessons Learned from Alzheimer Disease: Clinical Trials with Negative Outcomes","title-short":"Lessons Learned from Alzheimer Disease","volume":"11","author":[{"family":"Cummings","given":"Jeffrey"}],"issued":{"date-parts":[["2018",3]]}}}],"schema":"https://github.com/citation-style-language/schema/raw/master/csl-citation.json"} </w:instrText>
+        <w:instrText xml:space="preserve"> ADDIN ZOTERO_ITEM CSL_CITATION {"citationID":"a1jc6vt85nr","properties":{"formattedCitation":"\\super 14,44,49\\nosupersub{}","plainCitation":"14,44,49","noteIndex":0},"citationItems":[{"id":2571,"uris":["http://zotero.org/users/5374610/items/QXJZT85R"],"itemData":{"id":2571,"type":"article-journal","abstract":"The global impact of Alzheimer's disease (AD) continues to increase, and focused efforts are needed to address this immense public health challenge. National leaders have set a goal to prevent or effectively treat AD by 2025. In this paper, we discuss the path to 2025, and what is feasible in this time frame given the realities and challenges of AD drug development, with a focus on disease-modifying therapies (DMTs). Under the current conditions, only drugs currently in late Phase 1 or later will have a chance of being approved by 2025. If pipeline attrition rates remain high, only a few compounds at best will meet this time frame. There is an opportunity to reduce the time and risk of AD drug development through an improvement in trial design; better trial infrastructure; disease registries of well-characterized participant cohorts to help with more rapid enrollment of appropriate study populations; validated biomarkers to better detect disease, determine risk and monitor disease progression as well as predict disease response; more sensitive clinical assessment tools; and faster regulatory review. To implement change requires efforts to build awareness, educate and foster engagement; increase funding for both basic and clinical research; reduce fragmented environments and systems; increase learning from successes and failures; promote data standardization and increase wider data sharing; understand AD at the basic biology level; and rapidly translate new knowledge into clinical development. Improved mechanistic understanding of disease onset and progression is central to more efficient AD drug development and will lead to improved therapeutic approaches and targets. The opportunity for more than a few new therapies by 2025 is small. Accelerating research and clinical development efforts and bringing DMTs to market sooner would have a significant impact on the future societal burden of AD. As these steps are put in place and plans come to fruition, e.g., approval of a DMT, it can be predicted that momentum will build, the process will be self-sustaining, and the path to 2025, and beyond, becomes clearer.","container-title":"Alzheimer's Research &amp; Therapy","DOI":"10.1186/s13195-016-0207-9","ISSN":"1758-9193","journalAbbreviation":"Alzheimers Res Ther","language":"eng","note":"PMID: 27646601\nPMCID: PMC5028936","page":"39","source":"PubMed","title":"Drug development in Alzheimer's disease: the path to 2025","title-short":"Drug development in Alzheimer's disease","volume":"8","author":[{"family":"Cummings","given":"Jeffrey"},{"family":"Aisen","given":"Paul S."},{"family":"DuBois","given":"Bruno"},{"family":"Frölich","given":"Lutz"},{"family":"Jack","given":"Clifford R."},{"family":"Jones","given":"Roy W."},{"family":"Morris","given":"John C."},{"family":"Raskin","given":"Joel"},{"family":"Dowsett","given":"Sherie A."},{"family":"Scheltens","given":"Philip"}],"issued":{"date-parts":[["2016",9,20]]}},"label":"page"},{"id":2538,"uris":["http://zotero.org/users/5374610/items/D3PIYP7B"],"itemData":{"id":2538,"type":"article-journal","abstract":"Over the past 30 years, many drugs have been studied as possible treatments for Alzheimer's disease, but only four have demonstrated sufficient efficacy to be approved as treatments, of which three are in the same class. This lack of success has raised questions both in the pharmaceutical industry and academia about the future of Alzheimer's disease therapy. The high cost and low success rate of drug development across many disease areas can be attributed, in large part, to late-stage clinical failures (Schachter and Ramoni, Nat Rev Drug Discov 2007;6:107-8). Thus, identifying in phase II, or preferably phase I, drugs that are likely to fail would have a dramatic impact on the costs associated with developing new drugs. With this in mind, the Alzheimer's Association convened a Research Roundtable on June 23 and 24, 2011, in Washington, DC, bringing together scientists from academia, industry, and government regulatory agencies to discuss strategies for improving the probability of phase II trial results predicting success when considering the go/no-go decision-making process leading to the initiation of phase III.","container-title":"Alzheimer's &amp; Dementia: The Journal of the Alzheimer's Association","DOI":"10.1016/j.jalz.2012.02.002","ISSN":"1552-5279","issue":"1","journalAbbreviation":"Alzheimers Dement","language":"eng","note":"PMID: 23164548","page":"39-49","source":"PubMed","title":"Improving Alzheimer's disease phase II clinical trials","volume":"9","author":[{"family":"Greenberg","given":"Barry D."},{"family":"Carrillo","given":"Maria C."},{"family":"Ryan","given":"J. Michael"},{"family":"Gold","given":"Michael"},{"family":"Gallagher","given":"Kim"},{"family":"Grundman","given":"Michael"},{"family":"Berman","given":"Robert M."},{"family":"Ashwood","given":"Timothy"},{"family":"Siemers","given":"Eric R."}],"issued":{"date-parts":[["2013",1]]}}},{"id":2629,"uris":["http://zotero.org/groups/2765074/items/632TNAD3"],"itemData":{"id":2629,"type":"article-journal","container-title":"Clinical and Translational Science","DOI":"10.1111/cts.12491","ISSN":"1752-8054","issue":"2","journalAbbreviation":"Clin Transl Sci","note":"PMID: 28767185\nPMCID: PMC5866992","page":"147-152","source":"PubMed Central","title":"Lessons Learned from Alzheimer Disease: Clinical Trials with Negative Outcomes","title-short":"Lessons Learned from Alzheimer Disease","volume":"11","author":[{"family":"Cummings","given":"Jeffrey"}],"issued":{"date-parts":[["2018",3]]}}}],"schema":"https://github.com/citation-style-language/schema/raw/master/csl-citation.json"} </w:instrText>
       </w:r>
       <w:r>
         <w:fldChar w:fldCharType="separate"/>
@@ -3865,7 +4613,7 @@
         <w:rPr>
           <w:vertAlign w:val="superscript"/>
         </w:rPr>
-        <w:t>14,46,47</w:t>
+        <w:t>14,44,49</w:t>
       </w:r>
       <w:r>
         <w:fldChar w:fldCharType="end"/>
@@ -3934,7 +4682,7 @@
         <w:fldChar w:fldCharType="begin"/>
       </w:r>
       <w:r>
-        <w:instrText xml:space="preserve"> ADDIN ZOTERO_ITEM CSL_CITATION {"citationID":"aipi4aed72","properties":{"formattedCitation":"\\super 27,47\\nosupersub{}","plainCitation":"27,47","noteIndex":0},"citationItems":[{"id":2538,"uris":["http://zotero.org/users/5374610/items/D3PIYP7B"],"itemData":{"id":2538,"type":"article-journal","abstract":"Over the past 30 years, many drugs have been studied as possible treatments for Alzheimer's disease, but only four have demonstrated sufficient efficacy to be approved as treatments, of which three are in the same class. This lack of success has raised questions both in the pharmaceutical industry and academia about the future of Alzheimer's disease therapy. The high cost and low success rate of drug development across many disease areas can be attributed, in large part, to late-stage clinical failures (Schachter and Ramoni, Nat Rev Drug Discov 2007;6:107-8). Thus, identifying in phase II, or preferably phase I, drugs that are likely to fail would have a dramatic impact on the costs associated with developing new drugs. With this in mind, the Alzheimer's Association convened a Research Roundtable on June 23 and 24, 2011, in Washington, DC, bringing together scientists from academia, industry, and government regulatory agencies to discuss strategies for improving the probability of phase II trial results predicting success when considering the go/no-go decision-making process leading to the initiation of phase III.","container-title":"Alzheimer's &amp; Dementia: The Journal of the Alzheimer's Association","DOI":"10.1016/j.jalz.2012.02.002","ISSN":"1552-5279","issue":"1","journalAbbreviation":"Alzheimers Dement","language":"eng","note":"PMID: 23164548","page":"39-49","source":"PubMed","title":"Improving Alzheimer's disease phase II clinical trials","volume":"9","author":[{"family":"Greenberg","given":"Barry D."},{"family":"Carrillo","given":"Maria C."},{"family":"Ryan","given":"J. Michael"},{"family":"Gold","given":"Michael"},{"family":"Gallagher","given":"Kim"},{"family":"Grundman","given":"Michael"},{"family":"Berman","given":"Robert M."},{"family":"Ashwood","given":"Timothy"},{"family":"Siemers","given":"Eric R."}],"issued":{"date-parts":[["2013",1]]}},"label":"page"},{"id":2568,"uris":["http://zotero.org/users/5374610/items/WKS8HD84"],"itemData":{"id":2568,"type":"article-journal","abstract":"Efforts to develop new therapies to combat Alzheimer's disease suffer from extraordinarily high failure rates that make it difficult to justify continued investment in the field. Although there are a number of plausible explanations for this extremely high attrition rate, one of the explanations that has received little attention is the lack of compelling data from Phase II studies for compounds that have been pushed into Phase III trials and then have failed. An analysis of publicly available data from the Phase II studies for bapineuzumab and solanezumab indicates that neither compound produced compelling evidence of drug-like behavior that would justify their progression into pivotal trials. The published data suggest that sponsors took decisions to move these compounds into Phase III on the basis of vastly limited data that were rife with type I error and probably driven by commercial concerns. The continued push to move compounds that are not likely to succeed in later stage clinical trials threatens to erode trust in the clinical research enterprise making it much harder to properly test truly promising compounds.","container-title":"Alzheimer's &amp; Dementia : Translational Research &amp; Clinical Interventions","DOI":"10.1016/j.trci.2017.04.005","ISSN":"2352-8737","issue":"3","journalAbbreviation":"Alzheimers Dement (N Y)","note":"PMID: 29067346\nPMCID: PMC5651424","page":"402-409","source":"PubMed Central","title":"Phase II clinical trials of anti–amyloid β antibodies: When is enough, enough?","title-short":"Phase II clinical trials of anti–amyloid β antibodies","volume":"3","author":[{"family":"Gold","given":"Michael"}],"issued":{"date-parts":[["2017",5,17]]}}}],"schema":"https://github.com/citation-style-language/schema/raw/master/csl-citation.json"} </w:instrText>
+        <w:instrText xml:space="preserve"> ADDIN ZOTERO_ITEM CSL_CITATION {"citationID":"aipi4aed72","properties":{"formattedCitation":"\\super 27,49\\nosupersub{}","plainCitation":"27,49","noteIndex":0},"citationItems":[{"id":2538,"uris":["http://zotero.org/users/5374610/items/D3PIYP7B"],"itemData":{"id":2538,"type":"article-journal","abstract":"Over the past 30 years, many drugs have been studied as possible treatments for Alzheimer's disease, but only four have demonstrated sufficient efficacy to be approved as treatments, of which three are in the same class. This lack of success has raised questions both in the pharmaceutical industry and academia about the future of Alzheimer's disease therapy. The high cost and low success rate of drug development across many disease areas can be attributed, in large part, to late-stage clinical failures (Schachter and Ramoni, Nat Rev Drug Discov 2007;6:107-8). Thus, identifying in phase II, or preferably phase I, drugs that are likely to fail would have a dramatic impact on the costs associated with developing new drugs. With this in mind, the Alzheimer's Association convened a Research Roundtable on June 23 and 24, 2011, in Washington, DC, bringing together scientists from academia, industry, and government regulatory agencies to discuss strategies for improving the probability of phase II trial results predicting success when considering the go/no-go decision-making process leading to the initiation of phase III.","container-title":"Alzheimer's &amp; Dementia: The Journal of the Alzheimer's Association","DOI":"10.1016/j.jalz.2012.02.002","ISSN":"1552-5279","issue":"1","journalAbbreviation":"Alzheimers Dement","language":"eng","note":"PMID: 23164548","page":"39-49","source":"PubMed","title":"Improving Alzheimer's disease phase II clinical trials","volume":"9","author":[{"family":"Greenberg","given":"Barry D."},{"family":"Carrillo","given":"Maria C."},{"family":"Ryan","given":"J. Michael"},{"family":"Gold","given":"Michael"},{"family":"Gallagher","given":"Kim"},{"family":"Grundman","given":"Michael"},{"family":"Berman","given":"Robert M."},{"family":"Ashwood","given":"Timothy"},{"family":"Siemers","given":"Eric R."}],"issued":{"date-parts":[["2013",1]]}},"label":"page"},{"id":2568,"uris":["http://zotero.org/users/5374610/items/WKS8HD84"],"itemData":{"id":2568,"type":"article-journal","abstract":"Efforts to develop new therapies to combat Alzheimer's disease suffer from extraordinarily high failure rates that make it difficult to justify continued investment in the field. Although there are a number of plausible explanations for this extremely high attrition rate, one of the explanations that has received little attention is the lack of compelling data from Phase II studies for compounds that have been pushed into Phase III trials and then have failed. An analysis of publicly available data from the Phase II studies for bapineuzumab and solanezumab indicates that neither compound produced compelling evidence of drug-like behavior that would justify their progression into pivotal trials. The published data suggest that sponsors took decisions to move these compounds into Phase III on the basis of vastly limited data that were rife with type I error and probably driven by commercial concerns. The continued push to move compounds that are not likely to succeed in later stage clinical trials threatens to erode trust in the clinical research enterprise making it much harder to properly test truly promising compounds.","container-title":"Alzheimer's &amp; Dementia : Translational Research &amp; Clinical Interventions","DOI":"10.1016/j.trci.2017.04.005","ISSN":"2352-8737","issue":"3","journalAbbreviation":"Alzheimers Dement (N Y)","note":"PMID: 29067346\nPMCID: PMC5651424","page":"402-409","source":"PubMed Central","title":"Phase II clinical trials of anti–amyloid β antibodies: When is enough, enough?","title-short":"Phase II clinical trials of anti–amyloid β antibodies","volume":"3","author":[{"family":"Gold","given":"Michael"}],"issued":{"date-parts":[["2017",5,17]]}}}],"schema":"https://github.com/citation-style-language/schema/raw/master/csl-citation.json"} </w:instrText>
       </w:r>
       <w:r>
         <w:fldChar w:fldCharType="separate"/>
@@ -3943,7 +4691,7 @@
         <w:rPr>
           <w:vertAlign w:val="superscript"/>
         </w:rPr>
-        <w:t>27,47</w:t>
+        <w:t>27,49</w:t>
       </w:r>
       <w:r>
         <w:fldChar w:fldCharType="end"/>
@@ -3987,7 +4735,7 @@
         <w:fldChar w:fldCharType="begin"/>
       </w:r>
       <w:r>
-        <w:instrText xml:space="preserve"> ADDIN ZOTERO_ITEM CSL_CITATION {"citationID":"aqeknpiefa","properties":{"formattedCitation":"\\super 53\\nosupersub{}","plainCitation":"53","noteIndex":0},"citationItems":[{"id":162,"uris":["http://zotero.org/users/5374610/items/MPPAE7BX"],"itemData":{"id":162,"type":"article-journal","abstract":"The last two decades have witnessed a crescendo of allegations that clinical translation is rife with waste and inefficiency. Patient advocates argue that excessively demanding regulations delay access to life-saving drugs, research funders claim that too much basic science languishes in academic laboratories, journal editors allege that biased reporting squanders public investment in biomedical research, and drug companies (and their critics) argue that far too much is expended in pharmaceutical development. But how should stakeholders evaluate the efficiency of translation and proposed reforms to drug development? Effective reforms require an accurate model of the systems they aspire to improve—their components, their proper functions, and their pathologies. However, there is currently no explicit and well-developed model of translation for evaluating such criticisms. In what follows, we offer an explicit model of clinical translation. Many discussions of clinical translation and its pathologies presume that its main output is tangible: new drugs, vaccines, devices, and diagnostics. We disagree. We argue that the principal output of clinical translation is information—in particular, information about the coordinated set of materials, practices, and constraints needed to safely unlock the therapeutic or preventive activities of drugs, biologics, and diagnostics. To develop this information calls for a process far different from a simple linear progression of clinical trials; it requires exploratory sampling of many different elements in this set. Our model points to some limitations and liabilities of influential proposals for reforming research. It also reveals some underrecognized opportunities for improving the efficiency of clinical translation.","container-title":"Hastings Center Report","DOI":"10.1002/hast.433","ISSN":"1552-146X","issue":"2","language":"en","note":"number: 2","page":"27–39","title":"The Structure of Clinical Translation: Efficiency, Information, and Ethics","title-short":"The Structure of Clinical Translation","volume":"45","author":[{"family":"Kimmelman","given":"Jonathan"},{"family":"London","given":"Alex John"}],"issued":{"date-parts":[["2015",3]]}}}],"schema":"https://github.com/citation-style-language/schema/raw/master/csl-citation.json"} </w:instrText>
+        <w:instrText xml:space="preserve"> ADDIN ZOTERO_ITEM CSL_CITATION {"citationID":"aqeknpiefa","properties":{"formattedCitation":"\\super 55\\nosupersub{}","plainCitation":"55","noteIndex":0},"citationItems":[{"id":162,"uris":["http://zotero.org/users/5374610/items/MPPAE7BX"],"itemData":{"id":162,"type":"article-journal","abstract":"The last two decades have witnessed a crescendo of allegations that clinical translation is rife with waste and inefficiency. Patient advocates argue that excessively demanding regulations delay access to life-saving drugs, research funders claim that too much basic science languishes in academic laboratories, journal editors allege that biased reporting squanders public investment in biomedical research, and drug companies (and their critics) argue that far too much is expended in pharmaceutical development. But how should stakeholders evaluate the efficiency of translation and proposed reforms to drug development? Effective reforms require an accurate model of the systems they aspire to improve—their components, their proper functions, and their pathologies. However, there is currently no explicit and well-developed model of translation for evaluating such criticisms. In what follows, we offer an explicit model of clinical translation. Many discussions of clinical translation and its pathologies presume that its main output is tangible: new drugs, vaccines, devices, and diagnostics. We disagree. We argue that the principal output of clinical translation is information—in particular, information about the coordinated set of materials, practices, and constraints needed to safely unlock the therapeutic or preventive activities of drugs, biologics, and diagnostics. To develop this information calls for a process far different from a simple linear progression of clinical trials; it requires exploratory sampling of many different elements in this set. Our model points to some limitations and liabilities of influential proposals for reforming research. It also reveals some underrecognized opportunities for improving the efficiency of clinical translation.","container-title":"Hastings Center Report","DOI":"10.1002/hast.433","ISSN":"1552-146X","issue":"2","language":"en","note":"number: 2","page":"27–39","title":"The Structure of Clinical Translation: Efficiency, Information, and Ethics","title-short":"The Structure of Clinical Translation","volume":"45","author":[{"family":"Kimmelman","given":"Jonathan"},{"family":"London","given":"Alex John"}],"issued":{"date-parts":[["2015",3]]}}}],"schema":"https://github.com/citation-style-language/schema/raw/master/csl-citation.json"} </w:instrText>
       </w:r>
       <w:r>
         <w:fldChar w:fldCharType="separate"/>
@@ -3996,7 +4744,7 @@
         <w:rPr>
           <w:vertAlign w:val="superscript"/>
         </w:rPr>
-        <w:t>53</w:t>
+        <w:t>55</w:t>
       </w:r>
       <w:r>
         <w:fldChar w:fldCharType="end"/>
@@ -4032,7 +4780,7 @@
         <w:fldChar w:fldCharType="begin"/>
       </w:r>
       <w:r>
-        <w:instrText xml:space="preserve"> ADDIN ZOTERO_ITEM CSL_CITATION {"citationID":"a622h4mhdi","properties":{"formattedCitation":"\\super 12,49\\nosupersub{}","plainCitation":"12,49","noteIndex":0},"citationItems":[{"id":2722,"uris":["http://zotero.org/groups/2765074/items/5QWXVIPV"],"itemData":{"id":2722,"type":"article-journal","abstract":"Drug development for Alzheimer disease and other neurodegenerative dementias, including frontotemporal dementia, has experienced a long history of phase 2 and phase 3 clinical trials that failed to show efficacy of investigational drugs. Despite differences in clinical and behavioral characteristics, these disorders have shared pathologies and face common challenges in designing early-phase trials that are predictive of late-stage success. Here, we discuss exploratory clinical trials in neurodegenerative dementias. These are generally phase 1b or phase 2a trials that are designed to assess pharmacologic effects and rely on biomarker outcomes, with shorter treatment durations and fewer patients than traditional phase 2 studies. Exploratory trials can establish go/no-go decision points, support proof of concept and dose selection, and terminate drugs that fail to show target engagement with suitable exposure and acceptable safety profiles. Early failure saves valuable resources including opportunity costs. This is especially important for programs in academia and small biotechnology companies but may be applied to high-risk projects in large pharmaceutical companies to achieve proof of concept more rapidly at lower costs than traditional approaches. Exploratory studies in a staged clinical development program may provide promising data to warrant the substantial resources needed to advance compounds through late-stage development. To optimize the design and application of exploratory trials, the Alzheimer's Drug Discovery Foundation and the Association for Frontotemporal Degeneration convened an advisory panel to provide recommendations on outcome measures and statistical considerations for these types of studies and study designs that can improve efficiency in clinical development.","container-title":"Neurology","DOI":"10.1212/WNL.0000000000011774","ISSN":"0028-3878","issue":"20","journalAbbreviation":"Neurology","note":"PMID: 33674360\nPMCID: PMC8205472","page":"944-954","source":"PubMed Central","title":"Value-Generating Exploratory Trials in Neurodegenerative Dementias","volume":"96","author":[{"family":"Friedman","given":"Lauren G."},{"family":"McKeehan","given":"Nicholas"},{"family":"Hara","given":"Yuko"},{"family":"Cummings","given":"Jeffrey L."},{"family":"Matthews","given":"Dawn C."},{"family":"Zhu","given":"Jian"},{"family":"Mohs","given":"Richard C."},{"family":"Wang","given":"Deli"},{"family":"Hendrix","given":"Suzanne B."},{"family":"Quintana","given":"Melanie"},{"family":"Schneider","given":"Lon S."},{"family":"Grundman","given":"Michael"},{"family":"Dickson","given":"Samuel P."},{"family":"Feldman","given":"Howard H."},{"family":"Jaeger","given":"Judith"},{"family":"Finger","given":"Elizabeth C."},{"family":"Ryan","given":"J. Michael"},{"family":"Niehoff","given":"Debra"},{"family":"Dickinson","given":"Susan L-J."},{"family":"Markowitz","given":"Jessica T."},{"family":"Owen","given":"Meriel"},{"family":"Travaglia","given":"Alessio"},{"family":"Fillit","given":"Howard M."}],"issued":{"date-parts":[["2021",5,18]]}}},{"id":3316,"uris":["http://zotero.org/users/5374610/items/NPSVZ6NC"],"itemData":{"id":3316,"type":"article-journal","abstract":"Go/No Go decisions concerning development of any single compound determine investment in increasingly costly studies from Phases I-III. Such decisions are problematic for CNS drug development where the variety of molecular targets in the brain have stimulated decades of studies without major therapeutic advances. Many costly studies do not even yield interpretable results as to whether the mechanism being pursued has therapeutic potential. Therefore, both industry and the public sector have implemented a decision making strategy based on whether a compound can test a molecular hypothesis of drug action. One requires, at a minimum, compelling evidence in humans that a compound both interacts with its presumed molecular targets in brain and ideally documents a CNS functional consequence of the interaction prior to efficacy studies. This strategy will much more quickly rule out ineffective mechanisms although it does not address the problem of poorly predictive models of novel CNS drug efficacy.","container-title":"Expert Review of Clinical Pharmacology","DOI":"10.1586/17512433.2015.991715","ISSN":"1751-2441","issue":"2","journalAbbreviation":"Expert Rev Clin Pharmacol","language":"eng","note":"PMID: 25537256\nPMCID: PMC4648539","page":"155-157","source":"PubMed","title":"Optimizing early Go/No Go decisions in CNS drug development","volume":"8","author":[{"family":"Potter","given":"William Z."}],"issued":{"date-parts":[["2015",3]]}}}],"schema":"https://github.com/citation-style-language/schema/raw/master/csl-citation.json"} </w:instrText>
+        <w:instrText xml:space="preserve"> ADDIN ZOTERO_ITEM CSL_CITATION {"citationID":"a622h4mhdi","properties":{"formattedCitation":"\\super 12,51\\nosupersub{}","plainCitation":"12,51","noteIndex":0},"citationItems":[{"id":2722,"uris":["http://zotero.org/groups/2765074/items/5QWXVIPV"],"itemData":{"id":2722,"type":"article-journal","abstract":"Drug development for Alzheimer disease and other neurodegenerative dementias, including frontotemporal dementia, has experienced a long history of phase 2 and phase 3 clinical trials that failed to show efficacy of investigational drugs. Despite differences in clinical and behavioral characteristics, these disorders have shared pathologies and face common challenges in designing early-phase trials that are predictive of late-stage success. Here, we discuss exploratory clinical trials in neurodegenerative dementias. These are generally phase 1b or phase 2a trials that are designed to assess pharmacologic effects and rely on biomarker outcomes, with shorter treatment durations and fewer patients than traditional phase 2 studies. Exploratory trials can establish go/no-go decision points, support proof of concept and dose selection, and terminate drugs that fail to show target engagement with suitable exposure and acceptable safety profiles. Early failure saves valuable resources including opportunity costs. This is especially important for programs in academia and small biotechnology companies but may be applied to high-risk projects in large pharmaceutical companies to achieve proof of concept more rapidly at lower costs than traditional approaches. Exploratory studies in a staged clinical development program may provide promising data to warrant the substantial resources needed to advance compounds through late-stage development. To optimize the design and application of exploratory trials, the Alzheimer's Drug Discovery Foundation and the Association for Frontotemporal Degeneration convened an advisory panel to provide recommendations on outcome measures and statistical considerations for these types of studies and study designs that can improve efficiency in clinical development.","container-title":"Neurology","DOI":"10.1212/WNL.0000000000011774","ISSN":"0028-3878","issue":"20","journalAbbreviation":"Neurology","note":"PMID: 33674360\nPMCID: PMC8205472","page":"944-954","source":"PubMed Central","title":"Value-Generating Exploratory Trials in Neurodegenerative Dementias","volume":"96","author":[{"family":"Friedman","given":"Lauren G."},{"family":"McKeehan","given":"Nicholas"},{"family":"Hara","given":"Yuko"},{"family":"Cummings","given":"Jeffrey L."},{"family":"Matthews","given":"Dawn C."},{"family":"Zhu","given":"Jian"},{"family":"Mohs","given":"Richard C."},{"family":"Wang","given":"Deli"},{"family":"Hendrix","given":"Suzanne B."},{"family":"Quintana","given":"Melanie"},{"family":"Schneider","given":"Lon S."},{"family":"Grundman","given":"Michael"},{"family":"Dickson","given":"Samuel P."},{"family":"Feldman","given":"Howard H."},{"family":"Jaeger","given":"Judith"},{"family":"Finger","given":"Elizabeth C."},{"family":"Ryan","given":"J. Michael"},{"family":"Niehoff","given":"Debra"},{"family":"Dickinson","given":"Susan L-J."},{"family":"Markowitz","given":"Jessica T."},{"family":"Owen","given":"Meriel"},{"family":"Travaglia","given":"Alessio"},{"family":"Fillit","given":"Howard M."}],"issued":{"date-parts":[["2021",5,18]]}}},{"id":3316,"uris":["http://zotero.org/users/5374610/items/NPSVZ6NC"],"itemData":{"id":3316,"type":"article-journal","abstract":"Go/No Go decisions concerning development of any single compound determine investment in increasingly costly studies from Phases I-III. Such decisions are problematic for CNS drug development where the variety of molecular targets in the brain have stimulated decades of studies without major therapeutic advances. Many costly studies do not even yield interpretable results as to whether the mechanism being pursued has therapeutic potential. Therefore, both industry and the public sector have implemented a decision making strategy based on whether a compound can test a molecular hypothesis of drug action. One requires, at a minimum, compelling evidence in humans that a compound both interacts with its presumed molecular targets in brain and ideally documents a CNS functional consequence of the interaction prior to efficacy studies. This strategy will much more quickly rule out ineffective mechanisms although it does not address the problem of poorly predictive models of novel CNS drug efficacy.","container-title":"Expert Review of Clinical Pharmacology","DOI":"10.1586/17512433.2015.991715","ISSN":"1751-2441","issue":"2","journalAbbreviation":"Expert Rev Clin Pharmacol","language":"eng","note":"PMID: 25537256\nPMCID: PMC4648539","page":"155-157","source":"PubMed","title":"Optimizing early Go/No Go decisions in CNS drug development","volume":"8","author":[{"family":"Potter","given":"William Z."}],"issued":{"date-parts":[["2015",3]]}}}],"schema":"https://github.com/citation-style-language/schema/raw/master/csl-citation.json"} </w:instrText>
       </w:r>
       <w:r>
         <w:fldChar w:fldCharType="separate"/>
@@ -4041,7 +4789,7 @@
         <w:rPr>
           <w:vertAlign w:val="superscript"/>
         </w:rPr>
-        <w:t>12,49</w:t>
+        <w:t>12,51</w:t>
       </w:r>
       <w:r>
         <w:fldChar w:fldCharType="end"/>
@@ -4074,7 +4822,7 @@
         <w:fldChar w:fldCharType="begin"/>
       </w:r>
       <w:r>
-        <w:instrText xml:space="preserve"> ADDIN ZOTERO_ITEM CSL_CITATION {"citationID":"a14h9rv0le5","properties":{"formattedCitation":"\\super 26,47\\nosupersub{}","plainCitation":"26,47","noteIndex":0},"citationItems":[{"id":2533,"uris":["http://zotero.org/users/5374610/items/9KJB4APM"],"itemData":{"id":2533,"type":"article-journal","abstract":"Progressive multiple sclerosis is characterised clinically by the gradual accrual of disability independent of relapses and can occur with disease onset (primary progressive) or can be preceded by a relapsing disease course (secondary progressive). An effective disease-modifying treatment for progressive multiple sclerosis has not yet been identified, and so far the results of clinical trials have generally been disappointing. Ongoing advances in the knowledge of pathogenesis, in the identification of novel targets for neuroprotection, and in improved outcome measures could lead to effective treatments for progressive multiple sclerosis. In this Series paper, we summarise the lessons learned from completed clinical trials and perspectives from trials in progress in progressive multiple sclerosis. We review promising clinical, imaging, and biological markers, along with novel designs, for clinical trials. The use of more refined outcomes and truly neuroprotective drugs, coupled with more efficient trial design, has the capacity to deliver a new era of therapeutic discovery in this challenging area.","container-title":"The Lancet. Neurology","DOI":"10.1016/S1474-4422(14)70264-9","ISSN":"1474-4465","issue":"2","journalAbbreviation":"Lancet Neurol","language":"eng","note":"PMID: 25772899\nPMCID: PMC4361791","page":"208-223","source":"PubMed","title":"Clinical trials in progressive multiple sclerosis: lessons learned and future perspectives","title-short":"Clinical trials in progressive multiple sclerosis","volume":"14","author":[{"family":"Ontaneda","given":"Daniel"},{"family":"Fox","given":"Robert J."},{"family":"Chataway","given":"Jeremy"}],"issued":{"date-parts":[["2015",2]]}}},{"id":2538,"uris":["http://zotero.org/users/5374610/items/D3PIYP7B"],"itemData":{"id":2538,"type":"article-journal","abstract":"Over the past 30 years, many drugs have been studied as possible treatments for Alzheimer's disease, but only four have demonstrated sufficient efficacy to be approved as treatments, of which three are in the same class. This lack of success has raised questions both in the pharmaceutical industry and academia about the future of Alzheimer's disease therapy. The high cost and low success rate of drug development across many disease areas can be attributed, in large part, to late-stage clinical failures (Schachter and Ramoni, Nat Rev Drug Discov 2007;6:107-8). Thus, identifying in phase II, or preferably phase I, drugs that are likely to fail would have a dramatic impact on the costs associated with developing new drugs. With this in mind, the Alzheimer's Association convened a Research Roundtable on June 23 and 24, 2011, in Washington, DC, bringing together scientists from academia, industry, and government regulatory agencies to discuss strategies for improving the probability of phase II trial results predicting success when considering the go/no-go decision-making process leading to the initiation of phase III.","container-title":"Alzheimer's &amp; Dementia: The Journal of the Alzheimer's Association","DOI":"10.1016/j.jalz.2012.02.002","ISSN":"1552-5279","issue":"1","journalAbbreviation":"Alzheimers Dement","language":"eng","note":"PMID: 23164548","page":"39-49","source":"PubMed","title":"Improving Alzheimer's disease phase II clinical trials","volume":"9","author":[{"family":"Greenberg","given":"Barry D."},{"family":"Carrillo","given":"Maria C."},{"family":"Ryan","given":"J. Michael"},{"family":"Gold","given":"Michael"},{"family":"Gallagher","given":"Kim"},{"family":"Grundman","given":"Michael"},{"family":"Berman","given":"Robert M."},{"family":"Ashwood","given":"Timothy"},{"family":"Siemers","given":"Eric R."}],"issued":{"date-parts":[["2013",1]]}}}],"schema":"https://github.com/citation-style-language/schema/raw/master/csl-citation.json"} </w:instrText>
+        <w:instrText xml:space="preserve"> ADDIN ZOTERO_ITEM CSL_CITATION {"citationID":"a14h9rv0le5","properties":{"formattedCitation":"\\super 26,49\\nosupersub{}","plainCitation":"26,49","noteIndex":0},"citationItems":[{"id":2533,"uris":["http://zotero.org/users/5374610/items/9KJB4APM"],"itemData":{"id":2533,"type":"article-journal","abstract":"Progressive multiple sclerosis is characterised clinically by the gradual accrual of disability independent of relapses and can occur with disease onset (primary progressive) or can be preceded by a relapsing disease course (secondary progressive). An effective disease-modifying treatment for progressive multiple sclerosis has not yet been identified, and so far the results of clinical trials have generally been disappointing. Ongoing advances in the knowledge of pathogenesis, in the identification of novel targets for neuroprotection, and in improved outcome measures could lead to effective treatments for progressive multiple sclerosis. In this Series paper, we summarise the lessons learned from completed clinical trials and perspectives from trials in progress in progressive multiple sclerosis. We review promising clinical, imaging, and biological markers, along with novel designs, for clinical trials. The use of more refined outcomes and truly neuroprotective drugs, coupled with more efficient trial design, has the capacity to deliver a new era of therapeutic discovery in this challenging area.","container-title":"The Lancet. Neurology","DOI":"10.1016/S1474-4422(14)70264-9","ISSN":"1474-4465","issue":"2","journalAbbreviation":"Lancet Neurol","language":"eng","note":"PMID: 25772899\nPMCID: PMC4361791","page":"208-223","source":"PubMed","title":"Clinical trials in progressive multiple sclerosis: lessons learned and future perspectives","title-short":"Clinical trials in progressive multiple sclerosis","volume":"14","author":[{"family":"Ontaneda","given":"Daniel"},{"family":"Fox","given":"Robert J."},{"family":"Chataway","given":"Jeremy"}],"issued":{"date-parts":[["2015",2]]}}},{"id":2538,"uris":["http://zotero.org/users/5374610/items/D3PIYP7B"],"itemData":{"id":2538,"type":"article-journal","abstract":"Over the past 30 years, many drugs have been studied as possible treatments for Alzheimer's disease, but only four have demonstrated sufficient efficacy to be approved as treatments, of which three are in the same class. This lack of success has raised questions both in the pharmaceutical industry and academia about the future of Alzheimer's disease therapy. The high cost and low success rate of drug development across many disease areas can be attributed, in large part, to late-stage clinical failures (Schachter and Ramoni, Nat Rev Drug Discov 2007;6:107-8). Thus, identifying in phase II, or preferably phase I, drugs that are likely to fail would have a dramatic impact on the costs associated with developing new drugs. With this in mind, the Alzheimer's Association convened a Research Roundtable on June 23 and 24, 2011, in Washington, DC, bringing together scientists from academia, industry, and government regulatory agencies to discuss strategies for improving the probability of phase II trial results predicting success when considering the go/no-go decision-making process leading to the initiation of phase III.","container-title":"Alzheimer's &amp; Dementia: The Journal of the Alzheimer's Association","DOI":"10.1016/j.jalz.2012.02.002","ISSN":"1552-5279","issue":"1","journalAbbreviation":"Alzheimers Dement","language":"eng","note":"PMID: 23164548","page":"39-49","source":"PubMed","title":"Improving Alzheimer's disease phase II clinical trials","volume":"9","author":[{"family":"Greenberg","given":"Barry D."},{"family":"Carrillo","given":"Maria C."},{"family":"Ryan","given":"J. Michael"},{"family":"Gold","given":"Michael"},{"family":"Gallagher","given":"Kim"},{"family":"Grundman","given":"Michael"},{"family":"Berman","given":"Robert M."},{"family":"Ashwood","given":"Timothy"},{"family":"Siemers","given":"Eric R."}],"issued":{"date-parts":[["2013",1]]}}}],"schema":"https://github.com/citation-style-language/schema/raw/master/csl-citation.json"} </w:instrText>
       </w:r>
       <w:r>
         <w:fldChar w:fldCharType="separate"/>
@@ -4083,7 +4831,7 @@
         <w:rPr>
           <w:vertAlign w:val="superscript"/>
         </w:rPr>
-        <w:t>26,47</w:t>
+        <w:t>26,49</w:t>
       </w:r>
       <w:r>
         <w:fldChar w:fldCharType="end"/>
@@ -4118,13 +4866,21 @@
         <w:t xml:space="preserve"> to initiate a P3 trial remains unclear</w:t>
       </w:r>
       <w:r>
-        <w:t>. One analysis from 2015 found that Phase 3 CNS drugs were almost 50% less likely to move from the P3 trial to approval than all other indications but that P2 and P1 trials were not more likely to be unsuccessful. This indicates that P3 trial initiation in neurology may be ill-informed.</w:t>
+        <w:t>. One analysis from 2015 found that P</w:t>
+      </w:r>
+      <w:del w:id="130" w:author="Hannah Moyer" w:date="2023-06-19T11:50:00Z">
+        <w:r>
+          <w:delText xml:space="preserve">hase </w:delText>
+        </w:r>
+      </w:del>
+      <w:r>
+        <w:t>3 CNS drugs were almost 50% less likely to move from the P3 trial to approval than all other indications but that P2 and P1 trials were not more likely to be unsuccessful. This indicates that P3 trial initiation in neurology may be ill-informed.</w:t>
       </w:r>
       <w:r>
         <w:fldChar w:fldCharType="begin"/>
       </w:r>
       <w:r>
-        <w:instrText xml:space="preserve"> ADDIN ZOTERO_ITEM CSL_CITATION {"citationID":"jCkjbxpI","properties":{"formattedCitation":"\\super 54\\nosupersub{}","plainCitation":"54","noteIndex":0},"citationItems":[{"id":3306,"uris":["http://zotero.org/users/5374610/items/2CUIQBIC"],"itemData":{"id":3306,"type":"article-journal","abstract":"This article analyses the characteristics of the pipeline for experimental drugs for central nervous system disorders and how they have fared in the clinical phases prior to FDA approval over the past two decades.","container-title":"Nature Reviews Drug Discovery","DOI":"10.1038/nrd4793","ISSN":"1474-1784","issue":"12","language":"en","license":"2015 Nature Publishing Group, a division of Macmillan Publishers Limited. All Rights Reserved.","note":"number: 12\npublisher: Nature Publishing Group","page":"815-816","source":"www.nature.com","title":"Two decades of new drug development for central nervous system disorders","volume":"14","author":[{"family":"Kesselheim","given":"Aaron S."},{"family":"Hwang","given":"Thomas J."},{"family":"Franklin","given":"Jessica M."}],"issued":{"date-parts":[["2015",12,1]]}}}],"schema":"https://github.com/citation-style-language/schema/raw/master/csl-citation.json"} </w:instrText>
+        <w:instrText xml:space="preserve"> ADDIN ZOTERO_ITEM CSL_CITATION {"citationID":"jCkjbxpI","properties":{"formattedCitation":"\\super 56\\nosupersub{}","plainCitation":"56","noteIndex":0},"citationItems":[{"id":3306,"uris":["http://zotero.org/users/5374610/items/2CUIQBIC"],"itemData":{"id":3306,"type":"article-journal","abstract":"This article analyses the characteristics of the pipeline for experimental drugs for central nervous system disorders and how they have fared in the clinical phases prior to FDA approval over the past two decades.","container-title":"Nature Reviews Drug Discovery","DOI":"10.1038/nrd4793","ISSN":"1474-1784","issue":"12","language":"en","license":"2015 Nature Publishing Group, a division of Macmillan Publishers Limited. All Rights Reserved.","note":"number: 12\npublisher: Nature Publishing Group","page":"815-816","source":"www.nature.com","title":"Two decades of new drug development for central nervous system disorders","volume":"14","author":[{"family":"Kesselheim","given":"Aaron S."},{"family":"Hwang","given":"Thomas J."},{"family":"Franklin","given":"Jessica M."}],"issued":{"date-parts":[["2015",12,1]]}}}],"schema":"https://github.com/citation-style-language/schema/raw/master/csl-citation.json"} </w:instrText>
       </w:r>
       <w:r>
         <w:fldChar w:fldCharType="separate"/>
@@ -4133,7 +4889,7 @@
         <w:rPr>
           <w:vertAlign w:val="superscript"/>
         </w:rPr>
-        <w:t>54</w:t>
+        <w:t>56</w:t>
       </w:r>
       <w:r>
         <w:fldChar w:fldCharType="end"/>
@@ -4199,7 +4955,7 @@
         <w:fldChar w:fldCharType="begin"/>
       </w:r>
       <w:r>
-        <w:instrText xml:space="preserve"> ADDIN ZOTERO_ITEM CSL_CITATION {"citationID":"a1o70otg04u","properties":{"formattedCitation":"\\super 46,47\\nosupersub{}","plainCitation":"46,47","noteIndex":0},"citationItems":[{"id":2538,"uris":["http://zotero.org/users/5374610/items/D3PIYP7B"],"itemData":{"id":2538,"type":"article-journal","abstract":"Over the past 30 years, many drugs have been studied as possible treatments for Alzheimer's disease, but only four have demonstrated sufficient efficacy to be approved as treatments, of which three are in the same class. This lack of success has raised questions both in the pharmaceutical industry and academia about the future of Alzheimer's disease therapy. The high cost and low success rate of drug development across many disease areas can be attributed, in large part, to late-stage clinical failures (Schachter and Ramoni, Nat Rev Drug Discov 2007;6:107-8). Thus, identifying in phase II, or preferably phase I, drugs that are likely to fail would have a dramatic impact on the costs associated with developing new drugs. With this in mind, the Alzheimer's Association convened a Research Roundtable on June 23 and 24, 2011, in Washington, DC, bringing together scientists from academia, industry, and government regulatory agencies to discuss strategies for improving the probability of phase II trial results predicting success when considering the go/no-go decision-making process leading to the initiation of phase III.","container-title":"Alzheimer's &amp; Dementia: The Journal of the Alzheimer's Association","DOI":"10.1016/j.jalz.2012.02.002","ISSN":"1552-5279","issue":"1","journalAbbreviation":"Alzheimers Dement","language":"eng","note":"PMID: 23164548","page":"39-49","source":"PubMed","title":"Improving Alzheimer's disease phase II clinical trials","volume":"9","author":[{"family":"Greenberg","given":"Barry D."},{"family":"Carrillo","given":"Maria C."},{"family":"Ryan","given":"J. Michael"},{"family":"Gold","given":"Michael"},{"family":"Gallagher","given":"Kim"},{"family":"Grundman","given":"Michael"},{"family":"Berman","given":"Robert M."},{"family":"Ashwood","given":"Timothy"},{"family":"Siemers","given":"Eric R."}],"issued":{"date-parts":[["2013",1]]}}},{"id":2629,"uris":["http://zotero.org/groups/2765074/items/632TNAD3"],"itemData":{"id":2629,"type":"article-journal","container-title":"Clinical and Translational Science","DOI":"10.1111/cts.12491","ISSN":"1752-8054","issue":"2","journalAbbreviation":"Clin Transl Sci","note":"PMID: 28767185\nPMCID: PMC5866992","page":"147-152","source":"PubMed Central","title":"Lessons Learned from Alzheimer Disease: Clinical Trials with Negative Outcomes","title-short":"Lessons Learned from Alzheimer Disease","volume":"11","author":[{"family":"Cummings","given":"Jeffrey"}],"issued":{"date-parts":[["2018",3]]}}}],"schema":"https://github.com/citation-style-language/schema/raw/master/csl-citation.json"} </w:instrText>
+        <w:instrText xml:space="preserve"> ADDIN ZOTERO_ITEM CSL_CITATION {"citationID":"a1o70otg04u","properties":{"formattedCitation":"\\super 44,49\\nosupersub{}","plainCitation":"44,49","noteIndex":0},"citationItems":[{"id":2538,"uris":["http://zotero.org/users/5374610/items/D3PIYP7B"],"itemData":{"id":2538,"type":"article-journal","abstract":"Over the past 30 years, many drugs have been studied as possible treatments for Alzheimer's disease, but only four have demonstrated sufficient efficacy to be approved as treatments, of which three are in the same class. This lack of success has raised questions both in the pharmaceutical industry and academia about the future of Alzheimer's disease therapy. The high cost and low success rate of drug development across many disease areas can be attributed, in large part, to late-stage clinical failures (Schachter and Ramoni, Nat Rev Drug Discov 2007;6:107-8). Thus, identifying in phase II, or preferably phase I, drugs that are likely to fail would have a dramatic impact on the costs associated with developing new drugs. With this in mind, the Alzheimer's Association convened a Research Roundtable on June 23 and 24, 2011, in Washington, DC, bringing together scientists from academia, industry, and government regulatory agencies to discuss strategies for improving the probability of phase II trial results predicting success when considering the go/no-go decision-making process leading to the initiation of phase III.","container-title":"Alzheimer's &amp; Dementia: The Journal of the Alzheimer's Association","DOI":"10.1016/j.jalz.2012.02.002","ISSN":"1552-5279","issue":"1","journalAbbreviation":"Alzheimers Dement","language":"eng","note":"PMID: 23164548","page":"39-49","source":"PubMed","title":"Improving Alzheimer's disease phase II clinical trials","volume":"9","author":[{"family":"Greenberg","given":"Barry D."},{"family":"Carrillo","given":"Maria C."},{"family":"Ryan","given":"J. Michael"},{"family":"Gold","given":"Michael"},{"family":"Gallagher","given":"Kim"},{"family":"Grundman","given":"Michael"},{"family":"Berman","given":"Robert M."},{"family":"Ashwood","given":"Timothy"},{"family":"Siemers","given":"Eric R."}],"issued":{"date-parts":[["2013",1]]}}},{"id":2629,"uris":["http://zotero.org/groups/2765074/items/632TNAD3"],"itemData":{"id":2629,"type":"article-journal","container-title":"Clinical and Translational Science","DOI":"10.1111/cts.12491","ISSN":"1752-8054","issue":"2","journalAbbreviation":"Clin Transl Sci","note":"PMID: 28767185\nPMCID: PMC5866992","page":"147-152","source":"PubMed Central","title":"Lessons Learned from Alzheimer Disease: Clinical Trials with Negative Outcomes","title-short":"Lessons Learned from Alzheimer Disease","volume":"11","author":[{"family":"Cummings","given":"Jeffrey"}],"issued":{"date-parts":[["2018",3]]}}}],"schema":"https://github.com/citation-style-language/schema/raw/master/csl-citation.json"} </w:instrText>
       </w:r>
       <w:r>
         <w:fldChar w:fldCharType="separate"/>
@@ -4208,7 +4964,7 @@
         <w:rPr>
           <w:vertAlign w:val="superscript"/>
         </w:rPr>
-        <w:t>46,47</w:t>
+        <w:t>44,49</w:t>
       </w:r>
       <w:r>
         <w:fldChar w:fldCharType="end"/>
@@ -4243,7 +4999,7 @@
         <w:fldChar w:fldCharType="begin"/>
       </w:r>
       <w:r>
-        <w:instrText xml:space="preserve"> ADDIN ZOTERO_ITEM CSL_CITATION {"citationID":"a1avo931a8t","properties":{"formattedCitation":"\\super 46\\nosupersub{}","plainCitation":"46","noteIndex":0},"citationItems":[{"id":2629,"uris":["http://zotero.org/groups/2765074/items/632TNAD3"],"itemData":{"id":2629,"type":"article-journal","container-title":"Clinical and Translational Science","DOI":"10.1111/cts.12491","ISSN":"1752-8054","issue":"2","journalAbbreviation":"Clin Transl Sci","note":"PMID: 28767185\nPMCID: PMC5866992","page":"147-152","source":"PubMed Central","title":"Lessons Learned from Alzheimer Disease: Clinical Trials with Negative Outcomes","title-short":"Lessons Learned from Alzheimer Disease","volume":"11","author":[{"family":"Cummings","given":"Jeffrey"}],"issued":{"date-parts":[["2018",3]]}}}],"schema":"https://github.com/citation-style-language/schema/raw/master/csl-citation.json"} </w:instrText>
+        <w:instrText xml:space="preserve"> ADDIN ZOTERO_ITEM CSL_CITATION {"citationID":"a1avo931a8t","properties":{"formattedCitation":"\\super 44\\nosupersub{}","plainCitation":"44","noteIndex":0},"citationItems":[{"id":2629,"uris":["http://zotero.org/groups/2765074/items/632TNAD3"],"itemData":{"id":2629,"type":"article-journal","container-title":"Clinical and Translational Science","DOI":"10.1111/cts.12491","ISSN":"1752-8054","issue":"2","journalAbbreviation":"Clin Transl Sci","note":"PMID: 28767185\nPMCID: PMC5866992","page":"147-152","source":"PubMed Central","title":"Lessons Learned from Alzheimer Disease: Clinical Trials with Negative Outcomes","title-short":"Lessons Learned from Alzheimer Disease","volume":"11","author":[{"family":"Cummings","given":"Jeffrey"}],"issued":{"date-parts":[["2018",3]]}}}],"schema":"https://github.com/citation-style-language/schema/raw/master/csl-citation.json"} </w:instrText>
       </w:r>
       <w:r>
         <w:fldChar w:fldCharType="separate"/>
@@ -4252,7 +5008,7 @@
         <w:rPr>
           <w:vertAlign w:val="superscript"/>
         </w:rPr>
-        <w:t>46</w:t>
+        <w:t>44</w:t>
       </w:r>
       <w:r>
         <w:fldChar w:fldCharType="end"/>
@@ -4380,6 +5136,7 @@
         <w:t xml:space="preserve">to protect </w:t>
       </w:r>
       <w:r>
+        <w:lastRenderedPageBreak/>
         <w:t>patient welfare.</w:t>
       </w:r>
       <w:r>
@@ -4485,7 +5242,7 @@
         <w:fldChar w:fldCharType="begin"/>
       </w:r>
       <w:r>
-        <w:instrText xml:space="preserve"> ADDIN ZOTERO_ITEM CSL_CITATION {"citationID":"a2c4kojn3q2","properties":{"formattedCitation":"\\super 44,55,56\\nosupersub{}","plainCitation":"44,55,56","noteIndex":0},"citationItems":[{"id":52,"uris":["http://zotero.org/users/5374610/items/ZYK4SQF8"],"itemData":{"id":52,"type":"article-journal","abstract":"The high rates of attrition that occur in drug development are widely regarded as problematic, but the failure of well-designed studies benefits both researchers and healthcare systems by, for example, generating evidence about disease theories and demonstrating the limits of proven drugs. A wider recognition of these benefits will help the biomedical research enterprise to take full advantage of all the information generated during the drug development process.","container-title":"eLife","DOI":"10.7554/eLife.12844","ISSN":"2050-084X","language":"en","license":"© 2015, London and Kimmelman. This article is distributed under the terms of the Creative Commons Attribution License, which permits unrestricted use and redistribution provided that the original author and source are credited.","note":"PMID: 26599839","page":"e12844","title":"Why clinical translation cannot succeed without failure","volume":"4","author":[{"family":"London","given":"Alex John"},{"family":"Kimmelman","given":"Jonathan"}],"issued":{"date-parts":[["2015",11]]}}},{"id":3443,"uris":["http://zotero.org/users/5374610/items/KMSJB8PA"],"itemData":{"id":3443,"type":"article-journal","abstract":"Trials missing primary efficacy end points raise the question of whether the choice of drug or the limitations of disease biology were at fault. In some trials, drugs appear not to have achieved biochemical effect thresholds sufficient for clinical benefit. This suggests the need for improved drugs that are more active at tolerated doses. In other trials, it is unclear how the observed biomarker changes are related to potential efficacy. However, hints of efficacy from exploratory analyses support the idea that starting treatment earlier in the course of the disease might be more effective. A closer look at the failed trials will help de-risk future trials.","container-title":"Expert Review of Clinical Pharmacology","DOI":"10.1586/17512433.2015.1034690","ISSN":"1751-2433","issue":"3","note":"publisher: Taylor &amp; Francis\n_eprint: https://doi.org/10.1586/17512433.2015.1034690\nPMID: 25860157","page":"267-269","source":"Taylor and Francis+NEJM","title":"What lessons can be learned from failed Alzheimer’s disease trials?","volume":"8","author":[{"family":"Toyn","given":"Jeremy"}],"issued":{"date-parts":[["2015",5,4]]}}},{"id":3478,"uris":["http://zotero.org/users/5374610/items/58GYCUB7"],"itemData":{"id":3478,"type":"article-journal","container-title":"The New England Journal of Medicine","DOI":"10.1056/NEJMe1903193","ISSN":"1533-4406","issue":"15","journalAbbreviation":"N Engl J Med","language":"eng","note":"PMID: 30970194","page":"1476-1478","source":"PubMed","title":"Lowering of Amyloid-Beta by β-Secretase Inhibitors - Some Informative Failures","volume":"380","author":[{"family":"Knopman","given":"David S."}],"issued":{"date-parts":[["2019",4,11]]}}}],"schema":"https://github.com/citation-style-language/schema/raw/master/csl-citation.json"} </w:instrText>
+        <w:instrText xml:space="preserve"> ADDIN ZOTERO_ITEM CSL_CITATION {"citationID":"a2c4kojn3q2","properties":{"formattedCitation":"\\super 45,57,58\\nosupersub{}","plainCitation":"45,57,58","noteIndex":0},"citationItems":[{"id":52,"uris":["http://zotero.org/users/5374610/items/ZYK4SQF8"],"itemData":{"id":52,"type":"article-journal","abstract":"The high rates of attrition that occur in drug development are widely regarded as problematic, but the failure of well-designed studies benefits both researchers and healthcare systems by, for example, generating evidence about disease theories and demonstrating the limits of proven drugs. A wider recognition of these benefits will help the biomedical research enterprise to take full advantage of all the information generated during the drug development process.","container-title":"eLife","DOI":"10.7554/eLife.12844","ISSN":"2050-084X","language":"en","license":"© 2015, London and Kimmelman. This article is distributed under the terms of the Creative Commons Attribution License, which permits unrestricted use and redistribution provided that the original author and source are credited.","note":"PMID: 26599839","page":"e12844","title":"Why clinical translation cannot succeed without failure","volume":"4","author":[{"family":"London","given":"Alex John"},{"family":"Kimmelman","given":"Jonathan"}],"issued":{"date-parts":[["2015",11]]}}},{"id":3443,"uris":["http://zotero.org/users/5374610/items/KMSJB8PA"],"itemData":{"id":3443,"type":"article-journal","abstract":"Trials missing primary efficacy end points raise the question of whether the choice of drug or the limitations of disease biology were at fault. In some trials, drugs appear not to have achieved biochemical effect thresholds sufficient for clinical benefit. This suggests the need for improved drugs that are more active at tolerated doses. In other trials, it is unclear how the observed biomarker changes are related to potential efficacy. However, hints of efficacy from exploratory analyses support the idea that starting treatment earlier in the course of the disease might be more effective. A closer look at the failed trials will help de-risk future trials.","container-title":"Expert Review of Clinical Pharmacology","DOI":"10.1586/17512433.2015.1034690","ISSN":"1751-2433","issue":"3","note":"publisher: Taylor &amp; Francis\n_eprint: https://doi.org/10.1586/17512433.2015.1034690\nPMID: 25860157","page":"267-269","source":"Taylor and Francis+NEJM","title":"What lessons can be learned from failed Alzheimer’s disease trials?","volume":"8","author":[{"family":"Toyn","given":"Jeremy"}],"issued":{"date-parts":[["2015",5,4]]}}},{"id":3478,"uris":["http://zotero.org/users/5374610/items/58GYCUB7"],"itemData":{"id":3478,"type":"article-journal","container-title":"The New England Journal of Medicine","DOI":"10.1056/NEJMe1903193","ISSN":"1533-4406","issue":"15","journalAbbreviation":"N Engl J Med","language":"eng","note":"PMID: 30970194","page":"1476-1478","source":"PubMed","title":"Lowering of Amyloid-Beta by β-Secretase Inhibitors - Some Informative Failures","volume":"380","author":[{"family":"Knopman","given":"David S."}],"issued":{"date-parts":[["2019",4,11]]}}}],"schema":"https://github.com/citation-style-language/schema/raw/master/csl-citation.json"} </w:instrText>
       </w:r>
       <w:r>
         <w:fldChar w:fldCharType="separate"/>
@@ -4494,7 +5251,7 @@
         <w:rPr>
           <w:vertAlign w:val="superscript"/>
         </w:rPr>
-        <w:t>44,55,56</w:t>
+        <w:t>45,57,58</w:t>
       </w:r>
       <w:r>
         <w:fldChar w:fldCharType="end"/>
@@ -4689,7 +5446,7 @@
         <w:rPr>
           <w:color w:val="000000" w:themeColor="text1"/>
         </w:rPr>
-        <w:instrText xml:space="preserve"> ADDIN ZOTERO_ITEM CSL_CITATION {"citationID":"1OJiB3EJ","properties":{"formattedCitation":"\\super 57\\nosupersub{}","plainCitation":"57","noteIndex":0},"citationItems":[{"id":2154,"uris":["http://zotero.org/users/5374610/items/8CJQCUB4",["http://zotero.org/users/5374610/items/8CJQCUB4"]],"itemData":{"id":2154,"type":"article-journal","abstract":"Future progress in improving cancer therapy can be expedited by better prioritization of new treatments for phase III evaluation. Historically, phase II trials have been key components in the prioritization process. There has been a long-standing interest in using phase II trials with randomization against a standard-treatment control arm or an additional experimental arm to provide greater assurance than afforded by comparison to historic controls that the new agent or regimen is promising and warrants further evaluation. Relevant trial designs that have been developed and utilized include phase II selection designs, randomized phase II designs that include a reference standard-treatment control arm, and phase II/III designs. We present our own explorations into the possibilities of developing \"phase II screening trials,\" in which preliminary and nondefinitive randomized comparisons of experimental regimens to standard treatments are made (preferably using an intermediate end point) by carefully adjusting the false-positive error rates (alpha or type I error) and false-negative error rates (beta or type II error), so that the targeted treatment benefit may be appropriate while the sample size remains restricted. If the ability to conduct a definitive phase III trial can be protected, and if investigators feel that by judicious choice of false-positive probability and false-negative probability and magnitude of targeted treatment effect they can appropriately balance the conflicting demands of screening out useless regimens versus reliably detecting useful ones, the phase II screening trial design may be appropriate to apply.","container-title":"Journal of Clinical Oncology: Official Journal of the American Society of Clinical Oncology","DOI":"10.1200/JCO.2005.01.149","ISSN":"0732-183X","issue":"28","journalAbbreviation":"J Clin Oncol","language":"eng","note":"PMID: 16192604","page":"7199-7206","source":"PubMed","title":"Design issues of randomized phase II trials and a proposal for phase II screening trials","volume":"23","author":[{"family":"Rubinstein","given":"Lawrence V."},{"family":"Korn","given":"Edward L."},{"family":"Freidlin","given":"Boris"},{"family":"Hunsberger","given":"Sally"},{"family":"Ivy","given":"S. Percy"},{"family":"Smith","given":"Malcolm A."}],"issued":{"date-parts":[["2005",10,1]]}}}],"schema":"https://github.com/citation-style-language/schema/raw/master/csl-citation.json"} </w:instrText>
+        <w:instrText xml:space="preserve"> ADDIN ZOTERO_ITEM CSL_CITATION {"citationID":"1OJiB3EJ","properties":{"formattedCitation":"\\super 59\\nosupersub{}","plainCitation":"59","noteIndex":0},"citationItems":[{"id":2154,"uris":["http://zotero.org/users/5374610/items/8CJQCUB4",["http://zotero.org/users/5374610/items/8CJQCUB4"]],"itemData":{"id":2154,"type":"article-journal","abstract":"Future progress in improving cancer therapy can be expedited by better prioritization of new treatments for phase III evaluation. Historically, phase II trials have been key components in the prioritization process. There has been a long-standing interest in using phase II trials with randomization against a standard-treatment control arm or an additional experimental arm to provide greater assurance than afforded by comparison to historic controls that the new agent or regimen is promising and warrants further evaluation. Relevant trial designs that have been developed and utilized include phase II selection designs, randomized phase II designs that include a reference standard-treatment control arm, and phase II/III designs. We present our own explorations into the possibilities of developing \"phase II screening trials,\" in which preliminary and nondefinitive randomized comparisons of experimental regimens to standard treatments are made (preferably using an intermediate end point) by carefully adjusting the false-positive error rates (alpha or type I error) and false-negative error rates (beta or type II error), so that the targeted treatment benefit may be appropriate while the sample size remains restricted. If the ability to conduct a definitive phase III trial can be protected, and if investigators feel that by judicious choice of false-positive probability and false-negative probability and magnitude of targeted treatment effect they can appropriately balance the conflicting demands of screening out useless regimens versus reliably detecting useful ones, the phase II screening trial design may be appropriate to apply.","container-title":"Journal of Clinical Oncology: Official Journal of the American Society of Clinical Oncology","DOI":"10.1200/JCO.2005.01.149","ISSN":"0732-183X","issue":"28","journalAbbreviation":"J Clin Oncol","language":"eng","note":"PMID: 16192604","page":"7199-7206","source":"PubMed","title":"Design issues of randomized phase II trials and a proposal for phase II screening trials","volume":"23","author":[{"family":"Rubinstein","given":"Lawrence V."},{"family":"Korn","given":"Edward L."},{"family":"Freidlin","given":"Boris"},{"family":"Hunsberger","given":"Sally"},{"family":"Ivy","given":"S. Percy"},{"family":"Smith","given":"Malcolm A."}],"issued":{"date-parts":[["2005",10,1]]}}}],"schema":"https://github.com/citation-style-language/schema/raw/master/csl-citation.json"} </w:instrText>
       </w:r>
       <w:r>
         <w:rPr>
@@ -4702,7 +5459,7 @@
           <w:color w:val="000000"/>
           <w:vertAlign w:val="superscript"/>
         </w:rPr>
-        <w:t>57</w:t>
+        <w:t>59</w:t>
       </w:r>
       <w:r>
         <w:rPr>
@@ -4782,7 +5539,7 @@
         <w:fldChar w:fldCharType="begin"/>
       </w:r>
       <w:r>
-        <w:instrText xml:space="preserve"> ADDIN ZOTERO_ITEM CSL_CITATION {"citationID":"a1mer7m7okb","properties":{"formattedCitation":"\\super 58\\nosupersub{}","plainCitation":"58","noteIndex":0},"citationItems":[{"id":2188,"uris":["http://zotero.org/users/5374610/items/QGR4YX5M",["http://zotero.org/users/5374610/items/QGR4YX5M"]],"itemData":{"id":2188,"type":"article-journal","abstract":"OBJECTIVES: Randomized clinical trials (RCTs) are costly. We aimed to provide a systematic overview of the available evidence on resource use and costs for RCTs to support budget planning.\nSTUDY DESIGN AND SETTING: We systematically searched MEDLINE, EMBASE, and HealthSTAR from inception until November 30, 2016 without language restrictions. We included any publication reporting empirical data on resource use and costs of RCTs and categorized them depending on whether they reported (i) resource and costs of all aspects at all study stages of an RCT (including conception, planning, preparation, conduct, and all tasks after the last patient has completed the RCT); (ii) on several aspects, (iii) on a single aspect (e.g., recruitment); or (iv) on overall costs for RCTs. Median costs of different recruitment strategies were calculated. Other results (e.g., overall costs) were listed descriptively. All cost data were converted into USD 2017.\nRESULTS: A total of 56 articles that reported on cost or resource use of RCTs were included. None of the articles provided empirical resource use and cost data for all aspects of an entire RCT. Eight articles presented resource use and cost data on several aspects (e.g., aggregated cost data of different drug development phases, site-specific costs, selected cost components). Thirty-five articles assessed costs of one specific aspect of an RCT (i.e., 30 on recruitment; five others). The median costs per recruited patient were USD 409 (range: USD 41-6,990). Overall costs of an RCT, as provided in 16 articles, ranged from USD 43-103,254 per patient, and USD 0.2-611.5 Mio per RCT but the methodology of gathering these overall estimates remained unclear in 12 out of 16 articles (75%).\nCONCLUSION: The usefulness of the available empirical evidence on resource use and costs of RCTs is limited. Transparent and comprehensive resource use and cost data are urgently needed to support budget planning for RCTs and help improve sustainability.","container-title":"Journal of Clinical Epidemiology","DOI":"10.1016/j.jclinepi.2017.12.018","ISSN":"1878-5921","journalAbbreviation":"J Clin Epidemiol","language":"eng","note":"PMID: 29288136","page":"1-11","source":"PubMed","title":"Systematic review on costs and resource use of randomized clinical trials shows a lack of transparent and comprehensive data","volume":"96","author":[{"family":"Speich","given":"Benjamin"},{"family":"Niederhäusern","given":"Belinda","non-dropping-particle":"von"},{"family":"Schur","given":"Nadine"},{"family":"Hemkens","given":"Lars G."},{"family":"Fürst","given":"Thomas"},{"family":"Bhatnagar","given":"Neera"},{"family":"Alturki","given":"Reem"},{"family":"Agarwal","given":"Arnav"},{"family":"Kasenda","given":"Benjamin"},{"family":"Pauli-Magnus","given":"Christiane"},{"family":"Schwenkglenks","given":"Matthias"},{"family":"Briel","given":"Matthias"},{"literal":"MAking Randomized Trials Affordable (MARTA) Group"}],"issued":{"date-parts":[["2018",4]]}}}],"schema":"https://github.com/citation-style-language/schema/raw/master/csl-citation.json"} </w:instrText>
+        <w:instrText xml:space="preserve"> ADDIN ZOTERO_ITEM CSL_CITATION {"citationID":"a1mer7m7okb","properties":{"formattedCitation":"\\super 60\\nosupersub{}","plainCitation":"60","noteIndex":0},"citationItems":[{"id":2188,"uris":["http://zotero.org/users/5374610/items/QGR4YX5M",["http://zotero.org/users/5374610/items/QGR4YX5M"]],"itemData":{"id":2188,"type":"article-journal","abstract":"OBJECTIVES: Randomized clinical trials (RCTs) are costly. We aimed to provide a systematic overview of the available evidence on resource use and costs for RCTs to support budget planning.\nSTUDY DESIGN AND SETTING: We systematically searched MEDLINE, EMBASE, and HealthSTAR from inception until November 30, 2016 without language restrictions. We included any publication reporting empirical data on resource use and costs of RCTs and categorized them depending on whether they reported (i) resource and costs of all aspects at all study stages of an RCT (including conception, planning, preparation, conduct, and all tasks after the last patient has completed the RCT); (ii) on several aspects, (iii) on a single aspect (e.g., recruitment); or (iv) on overall costs for RCTs. Median costs of different recruitment strategies were calculated. Other results (e.g., overall costs) were listed descriptively. All cost data were converted into USD 2017.\nRESULTS: A total of 56 articles that reported on cost or resource use of RCTs were included. None of the articles provided empirical resource use and cost data for all aspects of an entire RCT. Eight articles presented resource use and cost data on several aspects (e.g., aggregated cost data of different drug development phases, site-specific costs, selected cost components). Thirty-five articles assessed costs of one specific aspect of an RCT (i.e., 30 on recruitment; five others). The median costs per recruited patient were USD 409 (range: USD 41-6,990). Overall costs of an RCT, as provided in 16 articles, ranged from USD 43-103,254 per patient, and USD 0.2-611.5 Mio per RCT but the methodology of gathering these overall estimates remained unclear in 12 out of 16 articles (75%).\nCONCLUSION: The usefulness of the available empirical evidence on resource use and costs of RCTs is limited. Transparent and comprehensive resource use and cost data are urgently needed to support budget planning for RCTs and help improve sustainability.","container-title":"Journal of Clinical Epidemiology","DOI":"10.1016/j.jclinepi.2017.12.018","ISSN":"1878-5921","journalAbbreviation":"J Clin Epidemiol","language":"eng","note":"PMID: 29288136","page":"1-11","source":"PubMed","title":"Systematic review on costs and resource use of randomized clinical trials shows a lack of transparent and comprehensive data","volume":"96","author":[{"family":"Speich","given":"Benjamin"},{"family":"Niederhäusern","given":"Belinda","non-dropping-particle":"von"},{"family":"Schur","given":"Nadine"},{"family":"Hemkens","given":"Lars G."},{"family":"Fürst","given":"Thomas"},{"family":"Bhatnagar","given":"Neera"},{"family":"Alturki","given":"Reem"},{"family":"Agarwal","given":"Arnav"},{"family":"Kasenda","given":"Benjamin"},{"family":"Pauli-Magnus","given":"Christiane"},{"family":"Schwenkglenks","given":"Matthias"},{"family":"Briel","given":"Matthias"},{"literal":"MAking Randomized Trials Affordable (MARTA) Group"}],"issued":{"date-parts":[["2018",4]]}}}],"schema":"https://github.com/citation-style-language/schema/raw/master/csl-citation.json"} </w:instrText>
       </w:r>
       <w:r>
         <w:fldChar w:fldCharType="separate"/>
@@ -4791,7 +5548,7 @@
         <w:rPr>
           <w:vertAlign w:val="superscript"/>
         </w:rPr>
-        <w:t>58</w:t>
+        <w:t>60</w:t>
       </w:r>
       <w:r>
         <w:fldChar w:fldCharType="end"/>
@@ -4827,7 +5584,7 @@
         <w:fldChar w:fldCharType="begin"/>
       </w:r>
       <w:r>
-        <w:instrText xml:space="preserve"> ADDIN ZOTERO_ITEM CSL_CITATION {"citationID":"a29uh1hnjoc","properties":{"formattedCitation":"\\super 59\\nosupersub{}","plainCitation":"59","noteIndex":0},"citationItems":[{"id":2390,"uris":["http://zotero.org/users/5374610/items/7RIT7Z6W",["http://zotero.org/users/5374610/items/7RIT7Z6W"]],"itemData":{"id":2390,"type":"article-journal","container-title":"Nature Reviews Drug Discovery","DOI":"10.1038/nrd.2017.70","ISSN":"1474-1776, 1474-1784","issue":"6","journalAbbreviation":"Nat Rev Drug Discov","language":"en","page":"381-382","source":"DOI.org (Crossref)","title":"How much do clinical trials cost?","volume":"16","author":[{"family":"Martin","given":"Linda"},{"family":"Hutchens","given":"Melissa"},{"family":"Hawkins","given":"Conrad"},{"family":"Radnov","given":"Alaina"}],"issued":{"date-parts":[["2017",6]]}},"label":"page"}],"schema":"https://github.com/citation-style-language/schema/raw/master/csl-citation.json"} </w:instrText>
+        <w:instrText xml:space="preserve"> ADDIN ZOTERO_ITEM CSL_CITATION {"citationID":"a29uh1hnjoc","properties":{"formattedCitation":"\\super 61\\nosupersub{}","plainCitation":"61","noteIndex":0},"citationItems":[{"id":2390,"uris":["http://zotero.org/users/5374610/items/7RIT7Z6W",["http://zotero.org/users/5374610/items/7RIT7Z6W"]],"itemData":{"id":2390,"type":"article-journal","container-title":"Nature Reviews Drug Discovery","DOI":"10.1038/nrd.2017.70","ISSN":"1474-1776, 1474-1784","issue":"6","journalAbbreviation":"Nat Rev Drug Discov","language":"en","page":"381-382","source":"DOI.org (Crossref)","title":"How much do clinical trials cost?","volume":"16","author":[{"family":"Martin","given":"Linda"},{"family":"Hutchens","given":"Melissa"},{"family":"Hawkins","given":"Conrad"},{"family":"Radnov","given":"Alaina"}],"issued":{"date-parts":[["2017",6]]}},"label":"page"}],"schema":"https://github.com/citation-style-language/schema/raw/master/csl-citation.json"} </w:instrText>
       </w:r>
       <w:r>
         <w:fldChar w:fldCharType="separate"/>
@@ -4836,7 +5593,7 @@
         <w:rPr>
           <w:vertAlign w:val="superscript"/>
         </w:rPr>
-        <w:t>59</w:t>
+        <w:t>61</w:t>
       </w:r>
       <w:r>
         <w:fldChar w:fldCharType="end"/>
@@ -5047,7 +5804,7 @@
         <w:fldChar w:fldCharType="begin"/>
       </w:r>
       <w:r>
-        <w:instrText xml:space="preserve"> ADDIN ZOTERO_ITEM CSL_CITATION {"citationID":"akrfrpfl20","properties":{"formattedCitation":"\\super 60\\nosupersub{}","plainCitation":"60","noteIndex":0},"citationItems":[{"id":2400,"uris":["http://zotero.org/users/5374610/items/MCQWKY4L",["http://zotero.org/users/5374610/items/MCQWKY4L"]],"itemData":{"id":2400,"type":"article-journal","abstract":"Financial barriers may discourage some patients with from participating in cancer clinical trials. This study sought to assess the effect of an equity intervention on the financial burden of clinical trial participants.","container-title":"The Oncologist","DOI":"10.1634/theoncologist.2019-0146","ISSN":"1083-7159","issue":"8","journalAbbreviation":"Oncologist","note":"PMID: 30988039\nPMCID: PMC6693715","page":"1048-1055","source":"PubMed Central","title":"Addressing the Financial Burden of Cancer Clinical Trial Participation: Longitudinal Effects of an Equity Intervention","title-short":"Addressing the Financial Burden of Cancer Clinical Trial Participation","volume":"24","author":[{"family":"Nipp","given":"Ryan D."},{"family":"Lee","given":"Hang"},{"family":"Gorton","given":"Emily"},{"family":"Lichtenstein","given":"Morgan"},{"family":"Kuchukhidze","given":"Salome"},{"family":"Park","given":"Elyse"},{"family":"Chabner","given":"Bruce A."},{"family":"Moy","given":"Beverly"}],"issued":{"date-parts":[["2019",8]]}}}],"schema":"https://github.com/citation-style-language/schema/raw/master/csl-citation.json"} </w:instrText>
+        <w:instrText xml:space="preserve"> ADDIN ZOTERO_ITEM CSL_CITATION {"citationID":"akrfrpfl20","properties":{"formattedCitation":"\\super 62\\nosupersub{}","plainCitation":"62","noteIndex":0},"citationItems":[{"id":2400,"uris":["http://zotero.org/users/5374610/items/MCQWKY4L",["http://zotero.org/users/5374610/items/MCQWKY4L"]],"itemData":{"id":2400,"type":"article-journal","abstract":"Financial barriers may discourage some patients with from participating in cancer clinical trials. This study sought to assess the effect of an equity intervention on the financial burden of clinical trial participants.","container-title":"The Oncologist","DOI":"10.1634/theoncologist.2019-0146","ISSN":"1083-7159","issue":"8","journalAbbreviation":"Oncologist","note":"PMID: 30988039\nPMCID: PMC6693715","page":"1048-1055","source":"PubMed Central","title":"Addressing the Financial Burden of Cancer Clinical Trial Participation: Longitudinal Effects of an Equity Intervention","title-short":"Addressing the Financial Burden of Cancer Clinical Trial Participation","volume":"24","author":[{"family":"Nipp","given":"Ryan D."},{"family":"Lee","given":"Hang"},{"family":"Gorton","given":"Emily"},{"family":"Lichtenstein","given":"Morgan"},{"family":"Kuchukhidze","given":"Salome"},{"family":"Park","given":"Elyse"},{"family":"Chabner","given":"Bruce A."},{"family":"Moy","given":"Beverly"}],"issued":{"date-parts":[["2019",8]]}}}],"schema":"https://github.com/citation-style-language/schema/raw/master/csl-citation.json"} </w:instrText>
       </w:r>
       <w:r>
         <w:fldChar w:fldCharType="separate"/>
@@ -5056,7 +5813,7 @@
         <w:rPr>
           <w:vertAlign w:val="superscript"/>
         </w:rPr>
-        <w:t>60</w:t>
+        <w:t>62</w:t>
       </w:r>
       <w:r>
         <w:fldChar w:fldCharType="end"/>
@@ -5080,7 +5837,7 @@
         <w:fldChar w:fldCharType="begin"/>
       </w:r>
       <w:r>
-        <w:instrText xml:space="preserve"> ADDIN ZOTERO_ITEM CSL_CITATION {"citationID":"ahhbpa4e7c","properties":{"formattedCitation":"\\super 61\\uc0\\u8211{}63\\nosupersub{}","plainCitation":"61–63","noteIndex":0},"citationItems":[{"id":2426,"uris":["http://zotero.org/users/5374610/items/EL5DBQ4M",["http://zotero.org/users/5374610/items/EL5DBQ4M"]],"itemData":{"id":2426,"type":"article-journal","container-title":"British Journal of Cancer","ISSN":"0007-0920","issue":"3","journalAbbreviation":"Br J Cancer","note":"PMID: 1558782\nPMCID: PMC1977601","page":"309-310","source":"PubMed Central","title":"Opportunity cost--a neglected aspect of cancer treatment.","volume":"65","author":[{"family":"Munro","given":"A. J."},{"family":"Sebag-Montefiore","given":"D."}],"issued":{"date-parts":[["1992",3]]}}},{"id":2424,"uris":["http://zotero.org/users/5374610/items/YW4L25IV",["http://zotero.org/users/5374610/items/YW4L25IV"]],"itemData":{"id":2424,"type":"article-journal","abstract":"GOALS: To examine the prevalence of chemotherapy-or radiotherapy-associated side effects and related treatment burden, and correlates of fatigue and missed work days among cancer patients.\nMATERIALS AND METHODS: A cross-sectional survey was conducted using a dual sampling frame of 63,949 cancer patients (35,751 from an online panel and 28,198 from telephone listings) &gt; or = 18 years receiving chemotherapy and/or radiotherapy at the time of the survey or during the previous 12 months. Data were collected on cancer type, time since diagnosis, treatment side effects, visits, caregiver burden, missed work days, and sociodemographic characteristics. Data are presented only for patients receiving cancer treatment at the time of the survey.\nMAIN RESULTS: Of the 15,532 patients (24%) who responded to the screening questionnaire, 1,572 met the eligibility criteria and 1,569 completed the survey; 814 received chemotherapy and/or radiotherapy at the time of the survey. The most common side effects were fatigue (80%), pain (48%), and nausea/vomiting (48%). Patients spent 4.5 h, on average, per visit to treat side effects. Approximately 43% of the patients were employed; of these, 78% were actively working. Employed patients missed, on average, 18 work days annually for side effect treatment. Females, younger and unemployed patients, and those with higher levels of anxiety and depression experienced more fatigue; patients with a greater number of side effects endured more missed work days.\nCONCLUSIONS: In addition to the symptomatic experience of side effects, patients reported a considerable time burden for treatment. It is important to consider supportive care strategies that may effectively reduce side effects and their associated treatment burden.","container-title":"Supportive Care in Cancer: Official Journal of the Multinational Association of Supportive Care in Cancer","DOI":"10.1007/s00520-007-0380-2","ISSN":"0941-4355","issue":"7","journalAbbreviation":"Support Care Cancer","language":"eng","note":"PMID: 18204940","page":"791-801","source":"PubMed","title":"Symptoms and treatment burden associated with cancer treatment: results from a cross-sectional national survey in the U.S","title-short":"Symptoms and treatment burden associated with cancer treatment","volume":"16","author":[{"family":"Henry","given":"David H."},{"family":"Viswanathan","given":"Hema N."},{"family":"Elkin","given":"Eric P."},{"family":"Traina","given":"Shana"},{"family":"Wade","given":"Shawn"},{"family":"Cella","given":"David"}],"issued":{"date-parts":[["2008",7]]}}},{"id":2421,"uris":["http://zotero.org/users/5374610/items/X9IW8JL2",["http://zotero.org/users/5374610/items/X9IW8JL2"]],"itemData":{"id":2421,"type":"article-journal","abstract":"PURPOSE: The median overall survival (OS) for metastatic pancreatic ductal adenocarcinoma (mPDAC) is &lt; 1 year. Factors that contribute to quality of life during treatment are critical to quantify. One factor—time spent obtaining clinical services—is understudied. We quantified total outpatient time among patients with mPDAC receiving palliative systemic chemotherapy. METHODS: We conducted a retrospective analysis using four patient-level time measures calculated from the medical record of patients with mPDAC receiving 5-fluorouracil infusion, leucovorin, oxaliplatin, and irinotecan; gemcitabine/nab-paclitaxel; or gemcitabine within the University of Pennsylvania Health System between January 1, 2011 and January 15, 2019. These included the total number of health care encounter days (any day with at least one visit) and total visit time. Total visit time represented the time spent receiving care (care time) plus time spent commuting and waiting for care (noncare time). We performed descriptive statistics on these outpatient time metrics and compared the number of encounter days to OS. RESULTS: A total of 362 patients were identified (median age, 65 years; 52% male; 78% white; 62% received gemcitabine plus nab-paclitaxel). Median OS was 230.5 days (7.6 months), with 79% of patients deceased at the end of follow-up. On average, patients had 22 health care encounter days, accounting for 10% of their total days survived. Median visit time was 4.6 hours, of which 2.5 hours was spent commuting or waiting for care. CONCLUSION: On average, patients receiving palliative chemotherapy for mPDAC spend 10% of survival time on outpatient health care. More than half of this time is spent commuting and waiting for care. These findings provide an important snapshot of the patient experience during ambulatory care, and efforts to enhance efficiency of care delivery may be warranted.","archive_location":"world","container-title":"JCO Oncology Practice","DOI":"10.1200/JOP.19.00328","language":"EN","license":"© 2020 by American Society of Clinical Oncology","note":"publisher: American Society of Clinical Oncology","source":"ascopubs.org","title":"Opportunity Costs of Receiving Palliative Chemotherapy for Metastatic Pancreatic Ductal Adenocarcinoma","URL":"https://ascopubs.org/doi/pdf/10.1200/JOP.19.00328","author":[{"family":"Bange","given":"Erin M."},{"family":"Doucette","given":"Abigail"},{"family":"Gabriel","given":"Peter E."},{"family":"Porterfield","given":"Florence"},{"family":"Harrigan","given":"James J."},{"family":"Wang","given":"Robin"},{"family":"Wojcieszynski","given":"Andrzej P."},{"family":"Boursi","given":"Ben"},{"family":"Mooney","given":"Bethany I."},{"family":"Reiss","given":"Kim A."},{"family":"Mamtani","given":"Ronac"}],"accessed":{"date-parts":[["2021",11,18]]},"issued":{"date-parts":[["2020",3,4]]}},"label":"page"}],"schema":"https://github.com/citation-style-language/schema/raw/master/csl-citation.json"} </w:instrText>
+        <w:instrText xml:space="preserve"> ADDIN ZOTERO_ITEM CSL_CITATION {"citationID":"ahhbpa4e7c","properties":{"formattedCitation":"\\super 63\\uc0\\u8211{}65\\nosupersub{}","plainCitation":"63–65","noteIndex":0},"citationItems":[{"id":2426,"uris":["http://zotero.org/users/5374610/items/EL5DBQ4M",["http://zotero.org/users/5374610/items/EL5DBQ4M"]],"itemData":{"id":2426,"type":"article-journal","container-title":"British Journal of Cancer","ISSN":"0007-0920","issue":"3","journalAbbreviation":"Br J Cancer","note":"PMID: 1558782\nPMCID: PMC1977601","page":"309-310","source":"PubMed Central","title":"Opportunity cost--a neglected aspect of cancer treatment.","volume":"65","author":[{"family":"Munro","given":"A. J."},{"family":"Sebag-Montefiore","given":"D."}],"issued":{"date-parts":[["1992",3]]}}},{"id":2424,"uris":["http://zotero.org/users/5374610/items/YW4L25IV",["http://zotero.org/users/5374610/items/YW4L25IV"]],"itemData":{"id":2424,"type":"article-journal","abstract":"GOALS: To examine the prevalence of chemotherapy-or radiotherapy-associated side effects and related treatment burden, and correlates of fatigue and missed work days among cancer patients.\nMATERIALS AND METHODS: A cross-sectional survey was conducted using a dual sampling frame of 63,949 cancer patients (35,751 from an online panel and 28,198 from telephone listings) &gt; or = 18 years receiving chemotherapy and/or radiotherapy at the time of the survey or during the previous 12 months. Data were collected on cancer type, time since diagnosis, treatment side effects, visits, caregiver burden, missed work days, and sociodemographic characteristics. Data are presented only for patients receiving cancer treatment at the time of the survey.\nMAIN RESULTS: Of the 15,532 patients (24%) who responded to the screening questionnaire, 1,572 met the eligibility criteria and 1,569 completed the survey; 814 received chemotherapy and/or radiotherapy at the time of the survey. The most common side effects were fatigue (80%), pain (48%), and nausea/vomiting (48%). Patients spent 4.5 h, on average, per visit to treat side effects. Approximately 43% of the patients were employed; of these, 78% were actively working. Employed patients missed, on average, 18 work days annually for side effect treatment. Females, younger and unemployed patients, and those with higher levels of anxiety and depression experienced more fatigue; patients with a greater number of side effects endured more missed work days.\nCONCLUSIONS: In addition to the symptomatic experience of side effects, patients reported a considerable time burden for treatment. It is important to consider supportive care strategies that may effectively reduce side effects and their associated treatment burden.","container-title":"Supportive Care in Cancer: Official Journal of the Multinational Association of Supportive Care in Cancer","DOI":"10.1007/s00520-007-0380-2","ISSN":"0941-4355","issue":"7","journalAbbreviation":"Support Care Cancer","language":"eng","note":"PMID: 18204940","page":"791-801","source":"PubMed","title":"Symptoms and treatment burden associated with cancer treatment: results from a cross-sectional national survey in the U.S","title-short":"Symptoms and treatment burden associated with cancer treatment","volume":"16","author":[{"family":"Henry","given":"David H."},{"family":"Viswanathan","given":"Hema N."},{"family":"Elkin","given":"Eric P."},{"family":"Traina","given":"Shana"},{"family":"Wade","given":"Shawn"},{"family":"Cella","given":"David"}],"issued":{"date-parts":[["2008",7]]}}},{"id":2421,"uris":["http://zotero.org/users/5374610/items/X9IW8JL2",["http://zotero.org/users/5374610/items/X9IW8JL2"]],"itemData":{"id":2421,"type":"article-journal","abstract":"PURPOSE: The median overall survival (OS) for metastatic pancreatic ductal adenocarcinoma (mPDAC) is &lt; 1 year. Factors that contribute to quality of life during treatment are critical to quantify. One factor—time spent obtaining clinical services—is understudied. We quantified total outpatient time among patients with mPDAC receiving palliative systemic chemotherapy. METHODS: We conducted a retrospective analysis using four patient-level time measures calculated from the medical record of patients with mPDAC receiving 5-fluorouracil infusion, leucovorin, oxaliplatin, and irinotecan; gemcitabine/nab-paclitaxel; or gemcitabine within the University of Pennsylvania Health System between January 1, 2011 and January 15, 2019. These included the total number of health care encounter days (any day with at least one visit) and total visit time. Total visit time represented the time spent receiving care (care time) plus time spent commuting and waiting for care (noncare time). We performed descriptive statistics on these outpatient time metrics and compared the number of encounter days to OS. RESULTS: A total of 362 patients were identified (median age, 65 years; 52% male; 78% white; 62% received gemcitabine plus nab-paclitaxel). Median OS was 230.5 days (7.6 months), with 79% of patients deceased at the end of follow-up. On average, patients had 22 health care encounter days, accounting for 10% of their total days survived. Median visit time was 4.6 hours, of which 2.5 hours was spent commuting or waiting for care. CONCLUSION: On average, patients receiving palliative chemotherapy for mPDAC spend 10% of survival time on outpatient health care. More than half of this time is spent commuting and waiting for care. These findings provide an important snapshot of the patient experience during ambulatory care, and efforts to enhance efficiency of care delivery may be warranted.","archive_location":"world","container-title":"JCO Oncology Practice","DOI":"10.1200/JOP.19.00328","language":"EN","license":"© 2020 by American Society of Clinical Oncology","note":"publisher: American Society of Clinical Oncology","source":"ascopubs.org","title":"Opportunity Costs of Receiving Palliative Chemotherapy for Metastatic Pancreatic Ductal Adenocarcinoma","URL":"https://ascopubs.org/doi/pdf/10.1200/JOP.19.00328","author":[{"family":"Bange","given":"Erin M."},{"family":"Doucette","given":"Abigail"},{"family":"Gabriel","given":"Peter E."},{"family":"Porterfield","given":"Florence"},{"family":"Harrigan","given":"James J."},{"family":"Wang","given":"Robin"},{"family":"Wojcieszynski","given":"Andrzej P."},{"family":"Boursi","given":"Ben"},{"family":"Mooney","given":"Bethany I."},{"family":"Reiss","given":"Kim A."},{"family":"Mamtani","given":"Ronac"}],"accessed":{"date-parts":[["2021",11,18]]},"issued":{"date-parts":[["2020",3,4]]}},"label":"page"}],"schema":"https://github.com/citation-style-language/schema/raw/master/csl-citation.json"} </w:instrText>
       </w:r>
       <w:r>
         <w:fldChar w:fldCharType="separate"/>
@@ -5089,7 +5846,7 @@
         <w:rPr>
           <w:vertAlign w:val="superscript"/>
         </w:rPr>
-        <w:t>61–63</w:t>
+        <w:t>63–65</w:t>
       </w:r>
       <w:r>
         <w:fldChar w:fldCharType="end"/>
@@ -5119,7 +5876,7 @@
         <w:fldChar w:fldCharType="begin"/>
       </w:r>
       <w:r>
-        <w:instrText xml:space="preserve"> ADDIN ZOTERO_ITEM CSL_CITATION {"citationID":"a2gn77juirc","properties":{"formattedCitation":"\\super 63\\nosupersub{}","plainCitation":"63","noteIndex":0},"citationItems":[{"id":2421,"uris":["http://zotero.org/users/5374610/items/X9IW8JL2",["http://zotero.org/users/5374610/items/X9IW8JL2"]],"itemData":{"id":2421,"type":"article-journal","abstract":"PURPOSE: The median overall survival (OS) for metastatic pancreatic ductal adenocarcinoma (mPDAC) is &lt; 1 year. Factors that contribute to quality of life during treatment are critical to quantify. One factor—time spent obtaining clinical services—is understudied. We quantified total outpatient time among patients with mPDAC receiving palliative systemic chemotherapy. METHODS: We conducted a retrospective analysis using four patient-level time measures calculated from the medical record of patients with mPDAC receiving 5-fluorouracil infusion, leucovorin, oxaliplatin, and irinotecan; gemcitabine/nab-paclitaxel; or gemcitabine within the University of Pennsylvania Health System between January 1, 2011 and January 15, 2019. These included the total number of health care encounter days (any day with at least one visit) and total visit time. Total visit time represented the time spent receiving care (care time) plus time spent commuting and waiting for care (noncare time). We performed descriptive statistics on these outpatient time metrics and compared the number of encounter days to OS. RESULTS: A total of 362 patients were identified (median age, 65 years; 52% male; 78% white; 62% received gemcitabine plus nab-paclitaxel). Median OS was 230.5 days (7.6 months), with 79% of patients deceased at the end of follow-up. On average, patients had 22 health care encounter days, accounting for 10% of their total days survived. Median visit time was 4.6 hours, of which 2.5 hours was spent commuting or waiting for care. CONCLUSION: On average, patients receiving palliative chemotherapy for mPDAC spend 10% of survival time on outpatient health care. More than half of this time is spent commuting and waiting for care. These findings provide an important snapshot of the patient experience during ambulatory care, and efforts to enhance efficiency of care delivery may be warranted.","archive_location":"world","container-title":"JCO Oncology Practice","DOI":"10.1200/JOP.19.00328","language":"EN","license":"© 2020 by American Society of Clinical Oncology","note":"publisher: American Society of Clinical Oncology","source":"ascopubs.org","title":"Opportunity Costs of Receiving Palliative Chemotherapy for Metastatic Pancreatic Ductal Adenocarcinoma","URL":"https://ascopubs.org/doi/pdf/10.1200/JOP.19.00328","author":[{"family":"Bange","given":"Erin M."},{"family":"Doucette","given":"Abigail"},{"family":"Gabriel","given":"Peter E."},{"family":"Porterfield","given":"Florence"},{"family":"Harrigan","given":"James J."},{"family":"Wang","given":"Robin"},{"family":"Wojcieszynski","given":"Andrzej P."},{"family":"Boursi","given":"Ben"},{"family":"Mooney","given":"Bethany I."},{"family":"Reiss","given":"Kim A."},{"family":"Mamtani","given":"Ronac"}],"accessed":{"date-parts":[["2021",11,18]]},"issued":{"date-parts":[["2020",3,4]]}}}],"schema":"https://github.com/citation-style-language/schema/raw/master/csl-citation.json"} </w:instrText>
+        <w:instrText xml:space="preserve"> ADDIN ZOTERO_ITEM CSL_CITATION {"citationID":"a2gn77juirc","properties":{"formattedCitation":"\\super 65\\nosupersub{}","plainCitation":"65","noteIndex":0},"citationItems":[{"id":2421,"uris":["http://zotero.org/users/5374610/items/X9IW8JL2",["http://zotero.org/users/5374610/items/X9IW8JL2"]],"itemData":{"id":2421,"type":"article-journal","abstract":"PURPOSE: The median overall survival (OS) for metastatic pancreatic ductal adenocarcinoma (mPDAC) is &lt; 1 year. Factors that contribute to quality of life during treatment are critical to quantify. One factor—time spent obtaining clinical services—is understudied. We quantified total outpatient time among patients with mPDAC receiving palliative systemic chemotherapy. METHODS: We conducted a retrospective analysis using four patient-level time measures calculated from the medical record of patients with mPDAC receiving 5-fluorouracil infusion, leucovorin, oxaliplatin, and irinotecan; gemcitabine/nab-paclitaxel; or gemcitabine within the University of Pennsylvania Health System between January 1, 2011 and January 15, 2019. These included the total number of health care encounter days (any day with at least one visit) and total visit time. Total visit time represented the time spent receiving care (care time) plus time spent commuting and waiting for care (noncare time). We performed descriptive statistics on these outpatient time metrics and compared the number of encounter days to OS. RESULTS: A total of 362 patients were identified (median age, 65 years; 52% male; 78% white; 62% received gemcitabine plus nab-paclitaxel). Median OS was 230.5 days (7.6 months), with 79% of patients deceased at the end of follow-up. On average, patients had 22 health care encounter days, accounting for 10% of their total days survived. Median visit time was 4.6 hours, of which 2.5 hours was spent commuting or waiting for care. CONCLUSION: On average, patients receiving palliative chemotherapy for mPDAC spend 10% of survival time on outpatient health care. More than half of this time is spent commuting and waiting for care. These findings provide an important snapshot of the patient experience during ambulatory care, and efforts to enhance efficiency of care delivery may be warranted.","archive_location":"world","container-title":"JCO Oncology Practice","DOI":"10.1200/JOP.19.00328","language":"EN","license":"© 2020 by American Society of Clinical Oncology","note":"publisher: American Society of Clinical Oncology","source":"ascopubs.org","title":"Opportunity Costs of Receiving Palliative Chemotherapy for Metastatic Pancreatic Ductal Adenocarcinoma","URL":"https://ascopubs.org/doi/pdf/10.1200/JOP.19.00328","author":[{"family":"Bange","given":"Erin M."},{"family":"Doucette","given":"Abigail"},{"family":"Gabriel","given":"Peter E."},{"family":"Porterfield","given":"Florence"},{"family":"Harrigan","given":"James J."},{"family":"Wang","given":"Robin"},{"family":"Wojcieszynski","given":"Andrzej P."},{"family":"Boursi","given":"Ben"},{"family":"Mooney","given":"Bethany I."},{"family":"Reiss","given":"Kim A."},{"family":"Mamtani","given":"Ronac"}],"accessed":{"date-parts":[["2021",11,18]]},"issued":{"date-parts":[["2020",3,4]]}}}],"schema":"https://github.com/citation-style-language/schema/raw/master/csl-citation.json"} </w:instrText>
       </w:r>
       <w:r>
         <w:fldChar w:fldCharType="separate"/>
@@ -5128,7 +5885,7 @@
         <w:rPr>
           <w:vertAlign w:val="superscript"/>
         </w:rPr>
-        <w:t>63</w:t>
+        <w:t>65</w:t>
       </w:r>
       <w:r>
         <w:fldChar w:fldCharType="end"/>
@@ -5288,7 +6045,14 @@
         <w:rPr>
           <w:color w:val="000000" w:themeColor="text1"/>
         </w:rPr>
-        <w:t xml:space="preserve"> rather than providing them with </w:t>
+        <w:t xml:space="preserve"> rather than providing </w:t>
+      </w:r>
+      <w:r>
+        <w:rPr>
+          <w:color w:val="000000" w:themeColor="text1"/>
+        </w:rPr>
+        <w:lastRenderedPageBreak/>
+        <w:t xml:space="preserve">them with </w:t>
       </w:r>
       <w:r>
         <w:rPr>
@@ -5408,7 +6172,7 @@
         <w:rPr>
           <w:color w:val="000000" w:themeColor="text1"/>
         </w:rPr>
-        <w:instrText xml:space="preserve"> ADDIN ZOTERO_ITEM CSL_CITATION {"citationID":"ap8ijtf88a","properties":{"formattedCitation":"\\super 64\\nosupersub{}","plainCitation":"64","noteIndex":0},"citationItems":[{"id":84,"uris":["http://zotero.org/users/5374610/items/SDZFRDSL"],"itemData":{"id":84,"type":"article-journal","abstract":"THERE is widespread agreement that ethics requires that each clinical trial begin with an honest null hypothesis.1 , 2 In the simplest model, testing a new treatment B on a defined patient population P for which the current accepted treatment is A, it is necessary that the clinical investigator be in a state of genuine uncertainty regarding the comparative merits of treatments A and B for population P. If a physician knows that these treatments are not equivalent, ethics requires that the superior treatment be recommended. Following Fried, I call this state of uncertainty about the relative merits of A and B . . .","container-title":"New England Journal of Medicine","DOI":"10.1056/NEJM198707163170304","ISSN":"0028-4793","issue":"3","note":"number: 3\nPMID: 3600702","page":"141–145","title":"Equipoise and the Ethics of Clinical Research","volume":"317","author":[{"family":"Freedman","given":"Benjamin"}],"issued":{"date-parts":[["1987",7]]}}}],"schema":"https://github.com/citation-style-language/schema/raw/master/csl-citation.json"} </w:instrText>
+        <w:instrText xml:space="preserve"> ADDIN ZOTERO_ITEM CSL_CITATION {"citationID":"ap8ijtf88a","properties":{"formattedCitation":"\\super 66\\nosupersub{}","plainCitation":"66","noteIndex":0},"citationItems":[{"id":84,"uris":["http://zotero.org/users/5374610/items/SDZFRDSL"],"itemData":{"id":84,"type":"article-journal","abstract":"THERE is widespread agreement that ethics requires that each clinical trial begin with an honest null hypothesis.1 , 2 In the simplest model, testing a new treatment B on a defined patient population P for which the current accepted treatment is A, it is necessary that the clinical investigator be in a state of genuine uncertainty regarding the comparative merits of treatments A and B for population P. If a physician knows that these treatments are not equivalent, ethics requires that the superior treatment be recommended. Following Fried, I call this state of uncertainty about the relative merits of A and B . . .","container-title":"New England Journal of Medicine","DOI":"10.1056/NEJM198707163170304","ISSN":"0028-4793","issue":"3","note":"number: 3\nPMID: 3600702","page":"141–145","title":"Equipoise and the Ethics of Clinical Research","volume":"317","author":[{"family":"Freedman","given":"Benjamin"}],"issued":{"date-parts":[["1987",7]]}}}],"schema":"https://github.com/citation-style-language/schema/raw/master/csl-citation.json"} </w:instrText>
       </w:r>
       <w:r>
         <w:rPr>
@@ -5421,7 +6185,7 @@
           <w:color w:val="000000"/>
           <w:vertAlign w:val="superscript"/>
         </w:rPr>
-        <w:t>64</w:t>
+        <w:t>66</w:t>
       </w:r>
       <w:r>
         <w:rPr>
@@ -5463,7 +6227,6 @@
         <w:rPr>
           <w:color w:val="000000" w:themeColor="text1"/>
         </w:rPr>
-        <w:lastRenderedPageBreak/>
         <w:t xml:space="preserve">To the first point, </w:t>
       </w:r>
       <w:r>
@@ -5918,7 +6681,7 @@
         <w:rPr>
           <w:color w:val="000000"/>
         </w:rPr>
-        <w:instrText xml:space="preserve"> ADDIN ZOTERO_ITEM CSL_CITATION {"citationID":"a2ehdf7akk0","properties":{"formattedCitation":"\\super 49\\nosupersub{}","plainCitation":"49","noteIndex":0},"citationItems":[{"id":3316,"uris":["http://zotero.org/users/5374610/items/NPSVZ6NC"],"itemData":{"id":3316,"type":"article-journal","abstract":"Go/No Go decisions concerning development of any single compound determine investment in increasingly costly studies from Phases I-III. Such decisions are problematic for CNS drug development where the variety of molecular targets in the brain have stimulated decades of studies without major therapeutic advances. Many costly studies do not even yield interpretable results as to whether the mechanism being pursued has therapeutic potential. Therefore, both industry and the public sector have implemented a decision making strategy based on whether a compound can test a molecular hypothesis of drug action. One requires, at a minimum, compelling evidence in humans that a compound both interacts with its presumed molecular targets in brain and ideally documents a CNS functional consequence of the interaction prior to efficacy studies. This strategy will much more quickly rule out ineffective mechanisms although it does not address the problem of poorly predictive models of novel CNS drug efficacy.","container-title":"Expert Review of Clinical Pharmacology","DOI":"10.1586/17512433.2015.991715","ISSN":"1751-2441","issue":"2","journalAbbreviation":"Expert Rev Clin Pharmacol","language":"eng","note":"PMID: 25537256\nPMCID: PMC4648539","page":"155-157","source":"PubMed","title":"Optimizing early Go/No Go decisions in CNS drug development","volume":"8","author":[{"family":"Potter","given":"William Z."}],"issued":{"date-parts":[["2015",3]]}}}],"schema":"https://github.com/citation-style-language/schema/raw/master/csl-citation.json"} </w:instrText>
+        <w:instrText xml:space="preserve"> ADDIN ZOTERO_ITEM CSL_CITATION {"citationID":"a2ehdf7akk0","properties":{"formattedCitation":"\\super 51\\nosupersub{}","plainCitation":"51","noteIndex":0},"citationItems":[{"id":3316,"uris":["http://zotero.org/users/5374610/items/NPSVZ6NC"],"itemData":{"id":3316,"type":"article-journal","abstract":"Go/No Go decisions concerning development of any single compound determine investment in increasingly costly studies from Phases I-III. Such decisions are problematic for CNS drug development where the variety of molecular targets in the brain have stimulated decades of studies without major therapeutic advances. Many costly studies do not even yield interpretable results as to whether the mechanism being pursued has therapeutic potential. Therefore, both industry and the public sector have implemented a decision making strategy based on whether a compound can test a molecular hypothesis of drug action. One requires, at a minimum, compelling evidence in humans that a compound both interacts with its presumed molecular targets in brain and ideally documents a CNS functional consequence of the interaction prior to efficacy studies. This strategy will much more quickly rule out ineffective mechanisms although it does not address the problem of poorly predictive models of novel CNS drug efficacy.","container-title":"Expert Review of Clinical Pharmacology","DOI":"10.1586/17512433.2015.991715","ISSN":"1751-2441","issue":"2","journalAbbreviation":"Expert Rev Clin Pharmacol","language":"eng","note":"PMID: 25537256\nPMCID: PMC4648539","page":"155-157","source":"PubMed","title":"Optimizing early Go/No Go decisions in CNS drug development","volume":"8","author":[{"family":"Potter","given":"William Z."}],"issued":{"date-parts":[["2015",3]]}}}],"schema":"https://github.com/citation-style-language/schema/raw/master/csl-citation.json"} </w:instrText>
       </w:r>
       <w:r>
         <w:rPr>
@@ -5931,7 +6694,7 @@
           <w:color w:val="000000"/>
           <w:vertAlign w:val="superscript"/>
         </w:rPr>
-        <w:t>49</w:t>
+        <w:t>51</w:t>
       </w:r>
       <w:r>
         <w:rPr>
@@ -6064,7 +6827,20 @@
         <w:t>Secondly, we will investigate how</w:t>
       </w:r>
       <w:r>
-        <w:t xml:space="preserve"> bypassing positive clinical evidence impacts p3 trial success and “how much information is sufficient to proceed to phase 3 without excessive risk of failure?”</w:t>
+        <w:t xml:space="preserve"> bypassing positive clinical evidence impacts p3 trial success and “how much information is sufficient to proceed to </w:t>
+      </w:r>
+      <w:ins w:id="131" w:author="Hannah Moyer" w:date="2023-06-19T11:50:00Z">
+        <w:r>
+          <w:t>P</w:t>
+        </w:r>
+      </w:ins>
+      <w:del w:id="132" w:author="Hannah Moyer" w:date="2023-06-19T11:50:00Z">
+        <w:r>
+          <w:delText xml:space="preserve">phase </w:delText>
+        </w:r>
+      </w:del>
+      <w:r>
+        <w:t>3 without excessive risk of failure?”</w:t>
       </w:r>
       <w:r>
         <w:fldChar w:fldCharType="begin"/>
@@ -6158,15 +6934,7 @@
       </w:r>
       <w:r>
         <w:tab/>
-        <w:t xml:space="preserve">Dorsey ER, Johnston SC. The Impact of Clinical Trials in Neurology. In: </w:t>
-      </w:r>
-      <w:proofErr w:type="spellStart"/>
-      <w:r>
-        <w:t>Ravina</w:t>
-      </w:r>
-      <w:proofErr w:type="spellEnd"/>
-      <w:r>
-        <w:t xml:space="preserve"> B, Cummings J, McDermott M, et al. (eds) </w:t>
+        <w:t xml:space="preserve">Dorsey ER, Johnston SC. The Impact of Clinical Trials in Neurology. In: Ravina B, Cummings J, McDermott M, et al. (eds) </w:t>
       </w:r>
       <w:r>
         <w:rPr>
@@ -6188,22 +6956,7 @@
       </w:r>
       <w:r>
         <w:tab/>
-      </w:r>
-      <w:proofErr w:type="spellStart"/>
-      <w:r>
-        <w:t>Feigin</w:t>
-      </w:r>
-      <w:proofErr w:type="spellEnd"/>
-      <w:r>
-        <w:t xml:space="preserve"> VL, Nichols E, </w:t>
-      </w:r>
-      <w:proofErr w:type="spellStart"/>
-      <w:r>
-        <w:t>Alam</w:t>
-      </w:r>
-      <w:proofErr w:type="spellEnd"/>
-      <w:r>
-        <w:t xml:space="preserve"> T, et al. Global, regional, and national burden of neurological disorders, 1990–2016: a systematic analysis for the Global Burden of Disease Study 2016. </w:t>
+        <w:t xml:space="preserve">Feigin VL, Nichols E, Alam T, et al. Global, regional, and national burden of neurological disorders, 1990–2016: a systematic analysis for the Global Burden of Disease Study 2016. </w:t>
       </w:r>
       <w:r>
         <w:rPr>
@@ -6225,14 +6978,7 @@
       </w:r>
       <w:r>
         <w:tab/>
-      </w:r>
-      <w:proofErr w:type="spellStart"/>
-      <w:r>
-        <w:t>Gribkoff</w:t>
-      </w:r>
-      <w:proofErr w:type="spellEnd"/>
-      <w:r>
-        <w:t xml:space="preserve"> VK, Kaczmarek LK. The need for new approaches in CNS drug discovery: Why drugs have failed, and what can be done to improve outcomes. </w:t>
+        <w:t xml:space="preserve">Gribkoff VK, Kaczmarek LK. The need for new approaches in CNS drug discovery: Why drugs have failed, and what can be done to improve outcomes. </w:t>
       </w:r>
       <w:r>
         <w:rPr>
@@ -6254,23 +7000,7 @@
       </w:r>
       <w:r>
         <w:tab/>
-        <w:t xml:space="preserve">Kimmelman J. Ethics in Clinical Trials Involving the Central Nervous </w:t>
-      </w:r>
-      <w:proofErr w:type="gramStart"/>
-      <w:r>
-        <w:t>System::</w:t>
-      </w:r>
-      <w:proofErr w:type="gramEnd"/>
-      <w:r>
-        <w:t xml:space="preserve"> Risk, Benefit, Justice, and Integrity. In: </w:t>
-      </w:r>
-      <w:proofErr w:type="spellStart"/>
-      <w:r>
-        <w:t>Ravina</w:t>
-      </w:r>
-      <w:proofErr w:type="spellEnd"/>
-      <w:r>
-        <w:t xml:space="preserve"> B, Cummings J, McDermott M, et al. (eds) </w:t>
+        <w:t xml:space="preserve">Kimmelman J. Ethics in Clinical Trials Involving the Central Nervous System:: Risk, Benefit, Justice, and Integrity. In: Ravina B, Cummings J, McDermott M, et al. (eds) </w:t>
       </w:r>
       <w:r>
         <w:rPr>
@@ -6292,15 +7022,7 @@
       </w:r>
       <w:r>
         <w:tab/>
-        <w:t xml:space="preserve">O’Neill GN. Unique Challenges in The Development of Therapies for Neurological Disorders. In: </w:t>
-      </w:r>
-      <w:proofErr w:type="spellStart"/>
-      <w:r>
-        <w:t>Ravina</w:t>
-      </w:r>
-      <w:proofErr w:type="spellEnd"/>
-      <w:r>
-        <w:t xml:space="preserve"> B, Cummings J, McDermott M, et al. (eds) </w:t>
+        <w:t xml:space="preserve">O’Neill GN. Unique Challenges in The Development of Therapies for Neurological Disorders. In: Ravina B, Cummings J, McDermott M, et al. (eds) </w:t>
       </w:r>
       <w:r>
         <w:rPr>
@@ -6366,37 +7088,39 @@
       </w:r>
       <w:r>
         <w:tab/>
-        <w:t xml:space="preserve">Kaitlin K. CNS Drugs Take Longer to Develop and Have Lower Success Rates Than Other Drugs, </w:t>
-      </w:r>
-      <w:proofErr w:type="gramStart"/>
-      <w:r>
-        <w:t>According</w:t>
-      </w:r>
-      <w:proofErr w:type="gramEnd"/>
-      <w:r>
-        <w:t xml:space="preserve"> to the Tufts Center for the Study of Drug Development. </w:t>
+        <w:t xml:space="preserve">Kaitlin K. CNS Drugs Take Longer to Develop and Have Lower Success Rates Than Other Drugs, According to the Tufts Center for the Study of Drug Development. </w:t>
       </w:r>
       <w:r>
         <w:rPr>
           <w:i/>
           <w:iCs/>
         </w:rPr>
-        <w:t xml:space="preserve">Tufts University, Tufts Center for the Study of Drug </w:t>
-      </w:r>
-      <w:proofErr w:type="gramStart"/>
+        <w:t>Tufts University, Tufts Center for the Study of Drug Development;</w:t>
+      </w:r>
+      <w:r>
+        <w:t>, https://www.globenewswire.com/news-release/2014/11/04/1187459/0/en/CNS-Drugs-Take-Longer-to-Develop-and-Have-Lower-Success-Rates-Than-Other-Drugs-According-to-the-Tufts-Center-for-the-Study-of-Drug-Development.html (2014, accessed 14 March 2023).</w:t>
+      </w:r>
+    </w:p>
+    <w:p>
+      <w:pPr>
+        <w:pStyle w:val="Bibliography"/>
+      </w:pPr>
+      <w:r>
+        <w:t xml:space="preserve">9. </w:t>
+      </w:r>
+      <w:r>
+        <w:tab/>
+        <w:t xml:space="preserve">Plascencia-Villa G, Perry G. Status and future directions of clinical trials in Alzheimer’s disease. </w:t>
+      </w:r>
       <w:r>
         <w:rPr>
           <w:i/>
           <w:iCs/>
         </w:rPr>
-        <w:t>Development;</w:t>
-      </w:r>
-      <w:r>
-        <w:t>,</w:t>
-      </w:r>
-      <w:proofErr w:type="gramEnd"/>
-      <w:r>
-        <w:t xml:space="preserve"> https://www.globenewswire.com/news-release/2014/11/04/1187459/0/en/CNS-Drugs-Take-Longer-to-Develop-and-Have-Lower-Success-Rates-Than-Other-Drugs-According-to-the-Tufts-Center-for-the-Study-of-Drug-Development.html (2014, accessed 14 March 2023).</w:t>
+        <w:t>Int Rev Neurobiol</w:t>
+      </w:r>
+      <w:r>
+        <w:t xml:space="preserve"> 2020; 154: 3–50.</w:t>
       </w:r>
     </w:p>
     <w:p>
@@ -6404,38 +7128,44 @@
         <w:pStyle w:val="Bibliography"/>
       </w:pPr>
       <w:r>
-        <w:t xml:space="preserve">9. </w:t>
+        <w:lastRenderedPageBreak/>
+        <w:t xml:space="preserve">10. </w:t>
       </w:r>
       <w:r>
         <w:tab/>
-        <w:t xml:space="preserve">Plascencia-Villa G, Perry G. </w:t>
-      </w:r>
-      <w:proofErr w:type="gramStart"/>
-      <w:r>
-        <w:t>Status</w:t>
-      </w:r>
-      <w:proofErr w:type="gramEnd"/>
-      <w:r>
-        <w:t xml:space="preserve"> and future directions of clinical trials in Alzheimer’s disease. </w:t>
+        <w:t xml:space="preserve">Hall DA, Ramos AR, Gelfand JM, et al. The state of clinical research in neurology. </w:t>
       </w:r>
       <w:r>
         <w:rPr>
           <w:i/>
           <w:iCs/>
         </w:rPr>
-        <w:t xml:space="preserve">Int Rev </w:t>
-      </w:r>
-      <w:proofErr w:type="spellStart"/>
+        <w:t>Neurology</w:t>
+      </w:r>
+      <w:r>
+        <w:t xml:space="preserve"> 2018; 90: e1347–e1354.</w:t>
+      </w:r>
+    </w:p>
+    <w:p>
+      <w:pPr>
+        <w:pStyle w:val="Bibliography"/>
+      </w:pPr>
+      <w:r>
+        <w:t xml:space="preserve">11. </w:t>
+      </w:r>
+      <w:r>
+        <w:tab/>
+        <w:t xml:space="preserve">Poole RM. The Sequence of Clinical Development. In: Ravina B, Cummings J, McDermott M, et al. (eds) </w:t>
+      </w:r>
       <w:r>
         <w:rPr>
           <w:i/>
           <w:iCs/>
         </w:rPr>
-        <w:t>Neurobiol</w:t>
-      </w:r>
-      <w:proofErr w:type="spellEnd"/>
-      <w:r>
-        <w:t xml:space="preserve"> 2020; 154: 3–50.</w:t>
+        <w:t>Clinical Trials in Neurology: Design, Conduct, Analysis</w:t>
+      </w:r>
+      <w:r>
+        <w:t>. Cambridge: Cambridge University Press, pp. 8–18.</w:t>
       </w:r>
     </w:p>
     <w:p>
@@ -6443,11 +7173,11 @@
         <w:pStyle w:val="Bibliography"/>
       </w:pPr>
       <w:r>
-        <w:t xml:space="preserve">10. </w:t>
+        <w:t xml:space="preserve">12. </w:t>
       </w:r>
       <w:r>
         <w:tab/>
-        <w:t xml:space="preserve">Hall DA, Ramos AR, Gelfand JM, et al. The state of clinical research in neurology. </w:t>
+        <w:t xml:space="preserve">Friedman LG, McKeehan N, Hara Y, et al. Value-Generating Exploratory Trials in Neurodegenerative Dementias. </w:t>
       </w:r>
       <w:r>
         <w:rPr>
@@ -6457,7 +7187,7 @@
         <w:t>Neurology</w:t>
       </w:r>
       <w:r>
-        <w:t xml:space="preserve"> 2018; 90: e1347–e1354.</w:t>
+        <w:t xml:space="preserve"> 2021; 96: 944–954.</w:t>
       </w:r>
     </w:p>
     <w:p>
@@ -6465,30 +7195,21 @@
         <w:pStyle w:val="Bibliography"/>
       </w:pPr>
       <w:r>
-        <w:lastRenderedPageBreak/>
-        <w:t xml:space="preserve">11. </w:t>
+        <w:t xml:space="preserve">13. </w:t>
       </w:r>
       <w:r>
         <w:tab/>
-        <w:t xml:space="preserve">Poole RM. The Sequence of Clinical Development. In: </w:t>
-      </w:r>
-      <w:proofErr w:type="spellStart"/>
-      <w:r>
-        <w:t>Ravina</w:t>
-      </w:r>
-      <w:proofErr w:type="spellEnd"/>
-      <w:r>
-        <w:t xml:space="preserve"> B, Cummings J, McDermott M, et al. (eds) </w:t>
+        <w:t xml:space="preserve">Harmon A. New Drugs Stir Debate on Rules of Clinical Trials. </w:t>
       </w:r>
       <w:r>
         <w:rPr>
           <w:i/>
           <w:iCs/>
         </w:rPr>
-        <w:t>Clinical Trials in Neurology: Design, Conduct, Analysis</w:t>
-      </w:r>
-      <w:r>
-        <w:t>. Cambridge: Cambridge University Press, pp. 8–18.</w:t>
+        <w:t>The New York Times</w:t>
+      </w:r>
+      <w:r>
+        <w:t>, 19 September 2010, https://www.nytimes.com/2010/09/19/health/research/19trial.html (19 September 2010, accessed 7 March 2023).</w:t>
       </w:r>
     </w:p>
     <w:p>
@@ -6496,29 +7217,21 @@
         <w:pStyle w:val="Bibliography"/>
       </w:pPr>
       <w:r>
-        <w:t xml:space="preserve">12. </w:t>
+        <w:t xml:space="preserve">14. </w:t>
       </w:r>
       <w:r>
         <w:tab/>
-        <w:t xml:space="preserve">Friedman LG, </w:t>
-      </w:r>
-      <w:proofErr w:type="spellStart"/>
-      <w:r>
-        <w:t>McKeehan</w:t>
-      </w:r>
-      <w:proofErr w:type="spellEnd"/>
-      <w:r>
-        <w:t xml:space="preserve"> N, Hara Y, et al. Value-Generating Exploratory Trials in Neurodegenerative Dementias. </w:t>
+        <w:t xml:space="preserve">Cummings J, Aisen PS, DuBois B, et al. Drug development in Alzheimer’s disease: the path to 2025. </w:t>
       </w:r>
       <w:r>
         <w:rPr>
           <w:i/>
           <w:iCs/>
         </w:rPr>
-        <w:t>Neurology</w:t>
-      </w:r>
-      <w:r>
-        <w:t xml:space="preserve"> 2021; 96: 944–954.</w:t>
+        <w:t>Alzheimers Res Ther</w:t>
+      </w:r>
+      <w:r>
+        <w:t xml:space="preserve"> 2016; 8: 39.</w:t>
       </w:r>
     </w:p>
     <w:p>
@@ -6526,21 +7239,21 @@
         <w:pStyle w:val="Bibliography"/>
       </w:pPr>
       <w:r>
-        <w:t xml:space="preserve">13. </w:t>
+        <w:t xml:space="preserve">15. </w:t>
       </w:r>
       <w:r>
         <w:tab/>
-        <w:t xml:space="preserve">Harmon A. New Drugs Stir Debate on Rules of Clinical Trials. </w:t>
+        <w:t xml:space="preserve">Scott TJ, O’Connor AC, Link AN, et al. Economic analysis of opportunities to accelerate Alzheimer’s disease research and development. </w:t>
       </w:r>
       <w:r>
         <w:rPr>
           <w:i/>
           <w:iCs/>
         </w:rPr>
-        <w:t>The New York Times</w:t>
-      </w:r>
-      <w:r>
-        <w:t>, 19 September 2010, https://www.nytimes.com/2010/09/19/health/research/19trial.html (19 September 2010, accessed 7 March 2023).</w:t>
+        <w:t>Ann N Y Acad Sci</w:t>
+      </w:r>
+      <w:r>
+        <w:t xml:space="preserve"> 2014; 1313: 17–34.</w:t>
       </w:r>
     </w:p>
     <w:p>
@@ -6548,47 +7261,65 @@
         <w:pStyle w:val="Bibliography"/>
       </w:pPr>
       <w:r>
-        <w:t xml:space="preserve">14. </w:t>
+        <w:t xml:space="preserve">16. </w:t>
       </w:r>
       <w:r>
         <w:tab/>
-        <w:t xml:space="preserve">Cummings J, </w:t>
-      </w:r>
-      <w:proofErr w:type="spellStart"/>
-      <w:r>
-        <w:t>Aisen</w:t>
-      </w:r>
-      <w:proofErr w:type="spellEnd"/>
-      <w:r>
-        <w:t xml:space="preserve"> PS, DuBois B, et al. Drug development in Alzheimer’s disease: the path to 2025. </w:t>
-      </w:r>
-      <w:proofErr w:type="spellStart"/>
+        <w:t xml:space="preserve">Hunsberger S, Zhao Y, Simon R. A Comparison of Phase II Study Strategies. </w:t>
+      </w:r>
       <w:r>
         <w:rPr>
           <w:i/>
           <w:iCs/>
         </w:rPr>
-        <w:t>Alzheimers</w:t>
-      </w:r>
-      <w:proofErr w:type="spellEnd"/>
+        <w:t>Clin Cancer Res</w:t>
+      </w:r>
+      <w:r>
+        <w:t xml:space="preserve"> 2009; 15: 5950–5955.</w:t>
+      </w:r>
+    </w:p>
+    <w:p>
+      <w:pPr>
+        <w:pStyle w:val="Bibliography"/>
+      </w:pPr>
+      <w:r>
+        <w:t xml:space="preserve">17. </w:t>
+      </w:r>
+      <w:r>
+        <w:tab/>
+        <w:t xml:space="preserve">Thall PF. A review of phase 2-3 clinical trial designs. </w:t>
+      </w:r>
       <w:r>
         <w:rPr>
           <w:i/>
           <w:iCs/>
         </w:rPr>
-        <w:t xml:space="preserve"> Res </w:t>
-      </w:r>
-      <w:proofErr w:type="spellStart"/>
+        <w:t>Lifetime Data Anal</w:t>
+      </w:r>
+      <w:r>
+        <w:t xml:space="preserve"> 2008; 14: 37–53.</w:t>
+      </w:r>
+    </w:p>
+    <w:p>
+      <w:pPr>
+        <w:pStyle w:val="Bibliography"/>
+      </w:pPr>
+      <w:r>
+        <w:t xml:space="preserve">18. </w:t>
+      </w:r>
+      <w:r>
+        <w:tab/>
+        <w:t xml:space="preserve">Coffey CS. Adaptive Design Across Stages of Therapeutic Development. In: Ravina B, Cummings J, McDermott M, et al. (eds) </w:t>
+      </w:r>
       <w:r>
         <w:rPr>
           <w:i/>
           <w:iCs/>
         </w:rPr>
-        <w:t>Ther</w:t>
-      </w:r>
-      <w:proofErr w:type="spellEnd"/>
-      <w:r>
-        <w:t xml:space="preserve"> 2016; 8: 39.</w:t>
+        <w:t>Clinical Trials in Neurology: Design, Conduct, Analysis</w:t>
+      </w:r>
+      <w:r>
+        <w:t>. Cambridge: Cambridge University Press, pp. 91–100.</w:t>
       </w:r>
     </w:p>
     <w:p>
@@ -6596,37 +7327,65 @@
         <w:pStyle w:val="Bibliography"/>
       </w:pPr>
       <w:r>
-        <w:t xml:space="preserve">15. </w:t>
+        <w:t xml:space="preserve">19. </w:t>
       </w:r>
       <w:r>
         <w:tab/>
-        <w:t xml:space="preserve">Scott TJ, O’Connor AC, Link AN, et al. Economic analysis of opportunities to accelerate Alzheimer’s disease research and development. </w:t>
+        <w:t xml:space="preserve">Cummings JL. Optimizing phase II of drug development for disease-modifying compounds. </w:t>
       </w:r>
       <w:r>
         <w:rPr>
           <w:i/>
           <w:iCs/>
         </w:rPr>
-        <w:t xml:space="preserve">Ann N Y </w:t>
-      </w:r>
-      <w:proofErr w:type="spellStart"/>
+        <w:t>Alzheimers Dement</w:t>
+      </w:r>
+      <w:r>
+        <w:t xml:space="preserve"> 2008; 4: S15-20.</w:t>
+      </w:r>
+    </w:p>
+    <w:p>
+      <w:pPr>
+        <w:pStyle w:val="Bibliography"/>
+      </w:pPr>
+      <w:r>
+        <w:t xml:space="preserve">20. </w:t>
+      </w:r>
+      <w:r>
+        <w:tab/>
+        <w:t xml:space="preserve">Jahanshahi M, Gregg K, Davis G, et al. The Use of External Controls in FDA Regulatory Decision Making. </w:t>
+      </w:r>
       <w:r>
         <w:rPr>
           <w:i/>
           <w:iCs/>
         </w:rPr>
-        <w:t>Acad</w:t>
-      </w:r>
-      <w:proofErr w:type="spellEnd"/>
+        <w:t>Ther Innov Regul Sci</w:t>
+      </w:r>
+      <w:r>
+        <w:t xml:space="preserve"> 2021; 55: 1019–1035.</w:t>
+      </w:r>
+    </w:p>
+    <w:p>
+      <w:pPr>
+        <w:pStyle w:val="Bibliography"/>
+      </w:pPr>
+      <w:r>
+        <w:t xml:space="preserve">21. </w:t>
+      </w:r>
+      <w:r>
+        <w:tab/>
+        <w:t xml:space="preserve">Schneider LS. Pragmatic Trials and Repurposed Drugs for Alzheimer Disease. </w:t>
+      </w:r>
       <w:r>
         <w:rPr>
           <w:i/>
           <w:iCs/>
         </w:rPr>
-        <w:t xml:space="preserve"> Sci</w:t>
-      </w:r>
-      <w:r>
-        <w:t xml:space="preserve"> 2014; 1313: 17–34.</w:t>
+        <w:t>JAMA Neurol</w:t>
+      </w:r>
+      <w:r>
+        <w:t xml:space="preserve"> 2020; 77: 162–163.</w:t>
       </w:r>
     </w:p>
     <w:p>
@@ -6634,21 +7393,21 @@
         <w:pStyle w:val="Bibliography"/>
       </w:pPr>
       <w:r>
-        <w:t xml:space="preserve">16. </w:t>
+        <w:t xml:space="preserve">22. </w:t>
       </w:r>
       <w:r>
         <w:tab/>
-        <w:t xml:space="preserve">Hunsberger S, Zhao Y, Simon R. A Comparison of Phase II Study Strategies. </w:t>
+        <w:t xml:space="preserve">Fournier CN. Considerations for Amyotrophic Lateral Sclerosis (ALS) Clinical Trial Design. </w:t>
       </w:r>
       <w:r>
         <w:rPr>
           <w:i/>
           <w:iCs/>
         </w:rPr>
-        <w:t>Clin Cancer Res</w:t>
-      </w:r>
-      <w:r>
-        <w:t xml:space="preserve"> 2009; 15: 5950–5955.</w:t>
+        <w:t>Neurotherapeutics</w:t>
+      </w:r>
+      <w:r>
+        <w:t xml:space="preserve"> 2022; 19: 1180–1192.</w:t>
       </w:r>
     </w:p>
     <w:p>
@@ -6656,28 +7415,21 @@
         <w:pStyle w:val="Bibliography"/>
       </w:pPr>
       <w:r>
-        <w:t xml:space="preserve">17. </w:t>
+        <w:t xml:space="preserve">23. </w:t>
       </w:r>
       <w:r>
         <w:tab/>
-      </w:r>
-      <w:proofErr w:type="spellStart"/>
-      <w:r>
-        <w:t>Thall</w:t>
-      </w:r>
-      <w:proofErr w:type="spellEnd"/>
-      <w:r>
-        <w:t xml:space="preserve"> PF. A review of phase 2-3 clinical trial designs. </w:t>
+        <w:t xml:space="preserve">Qureshi AI, Lobanova I, Huang W, et al. Lessons Learned from Phase II and Phase III Trials Investigating Therapeutic Agents for Cerebral Ischemia Associated with Aneurysmal Subarachnoid Hemorrhage. </w:t>
       </w:r>
       <w:r>
         <w:rPr>
           <w:i/>
           <w:iCs/>
         </w:rPr>
-        <w:t>Lifetime Data Anal</w:t>
-      </w:r>
-      <w:r>
-        <w:t xml:space="preserve"> 2008; 14: 37–53.</w:t>
+        <w:t>Neurocrit Care</w:t>
+      </w:r>
+      <w:r>
+        <w:t xml:space="preserve"> 2022; 36: 662–681.</w:t>
       </w:r>
     </w:p>
     <w:p>
@@ -6685,29 +7437,21 @@
         <w:pStyle w:val="Bibliography"/>
       </w:pPr>
       <w:r>
-        <w:t xml:space="preserve">18. </w:t>
+        <w:t xml:space="preserve">24. </w:t>
       </w:r>
       <w:r>
         <w:tab/>
-        <w:t xml:space="preserve">Coffey CS. Adaptive Design Across Stages of Therapeutic Development. In: </w:t>
-      </w:r>
-      <w:proofErr w:type="spellStart"/>
-      <w:r>
-        <w:t>Ravina</w:t>
-      </w:r>
-      <w:proofErr w:type="spellEnd"/>
-      <w:r>
-        <w:t xml:space="preserve"> B, Cummings J, McDermott M, et al. (eds) </w:t>
+        <w:t xml:space="preserve">Yeatts SD. Novel Methodologic Approaches to Phase I, II, and III Trials. </w:t>
       </w:r>
       <w:r>
         <w:rPr>
           <w:i/>
           <w:iCs/>
         </w:rPr>
-        <w:t>Clinical Trials in Neurology: Design, Conduct, Analysis</w:t>
-      </w:r>
-      <w:r>
-        <w:t>. Cambridge: Cambridge University Press, pp. 91–100.</w:t>
+        <w:t>Stroke</w:t>
+      </w:r>
+      <w:r>
+        <w:t xml:space="preserve"> 2013; 44: S116–S118.</w:t>
       </w:r>
     </w:p>
     <w:p>
@@ -6715,30 +7459,44 @@
         <w:pStyle w:val="Bibliography"/>
       </w:pPr>
       <w:r>
-        <w:t xml:space="preserve">19. </w:t>
+        <w:lastRenderedPageBreak/>
+        <w:t xml:space="preserve">25. </w:t>
       </w:r>
       <w:r>
         <w:tab/>
-        <w:t xml:space="preserve">Cummings JL. Optimizing phase II of drug development for disease-modifying compounds. </w:t>
-      </w:r>
-      <w:proofErr w:type="spellStart"/>
+        <w:t xml:space="preserve">van den Berg LH, Sorenson E, Gronseth G, et al. Revised Airlie House consensus guidelines for design and implementation of ALS clinical trials. </w:t>
+      </w:r>
       <w:r>
         <w:rPr>
           <w:i/>
           <w:iCs/>
         </w:rPr>
-        <w:t>Alzheimers</w:t>
-      </w:r>
-      <w:proofErr w:type="spellEnd"/>
+        <w:t>Neurology</w:t>
+      </w:r>
+      <w:r>
+        <w:t xml:space="preserve"> 2019; 92: e1610–e1623.</w:t>
+      </w:r>
+    </w:p>
+    <w:p>
+      <w:pPr>
+        <w:pStyle w:val="Bibliography"/>
+      </w:pPr>
+      <w:r>
+        <w:t xml:space="preserve">26. </w:t>
+      </w:r>
+      <w:r>
+        <w:tab/>
+        <w:t xml:space="preserve">Ontaneda D, Fox RJ, Chataway J. Clinical trials in progressive multiple sclerosis: lessons learned and future perspectives. </w:t>
+      </w:r>
       <w:r>
         <w:rPr>
           <w:i/>
           <w:iCs/>
         </w:rPr>
-        <w:t xml:space="preserve"> Dement</w:t>
-      </w:r>
-      <w:r>
-        <w:t xml:space="preserve"> 2008; 4: S15-20.</w:t>
+        <w:t>Lancet Neurol</w:t>
+      </w:r>
+      <w:r>
+        <w:t xml:space="preserve"> 2015; 14: 208–223.</w:t>
       </w:r>
     </w:p>
     <w:p>
@@ -6746,69 +7504,131 @@
         <w:pStyle w:val="Bibliography"/>
       </w:pPr>
       <w:r>
-        <w:t xml:space="preserve">20. </w:t>
+        <w:t xml:space="preserve">27. </w:t>
       </w:r>
       <w:r>
         <w:tab/>
-      </w:r>
-      <w:proofErr w:type="spellStart"/>
-      <w:r>
-        <w:t>Jahanshahi</w:t>
-      </w:r>
-      <w:proofErr w:type="spellEnd"/>
-      <w:r>
-        <w:t xml:space="preserve"> M, Gregg K, Davis G, et al. The Use of External Controls in FDA Regulatory Decision Making. </w:t>
-      </w:r>
-      <w:proofErr w:type="spellStart"/>
+        <w:t xml:space="preserve">Gold M. Phase II clinical trials of anti–amyloid β antibodies: When is enough, enough? </w:t>
+      </w:r>
       <w:r>
         <w:rPr>
           <w:i/>
           <w:iCs/>
         </w:rPr>
-        <w:t>Ther</w:t>
-      </w:r>
-      <w:proofErr w:type="spellEnd"/>
+        <w:t>Alzheimers Dement (N Y)</w:t>
+      </w:r>
+      <w:r>
+        <w:t xml:space="preserve"> 2017; 3: 402–409.</w:t>
+      </w:r>
+    </w:p>
+    <w:p>
+      <w:pPr>
+        <w:pStyle w:val="Bibliography"/>
+      </w:pPr>
+      <w:r>
+        <w:t xml:space="preserve">28. </w:t>
+      </w:r>
+      <w:r>
+        <w:tab/>
+        <w:t xml:space="preserve">Egan MF, Kost J, Tariot PN, et al. Randomized Trial of Verubecestat for Mild-to-Moderate Alzheimer’s Disease. </w:t>
+      </w:r>
       <w:r>
         <w:rPr>
           <w:i/>
           <w:iCs/>
         </w:rPr>
-        <w:t xml:space="preserve"> </w:t>
-      </w:r>
-      <w:proofErr w:type="spellStart"/>
+        <w:t>New England Journal of Medicine</w:t>
+      </w:r>
+      <w:r>
+        <w:t xml:space="preserve"> 2018; 378: 1691–1703.</w:t>
+      </w:r>
+    </w:p>
+    <w:p>
+      <w:pPr>
+        <w:pStyle w:val="Bibliography"/>
+      </w:pPr>
+      <w:r>
+        <w:t xml:space="preserve">29. </w:t>
+      </w:r>
+      <w:r>
+        <w:tab/>
+        <w:t xml:space="preserve">Budd Haeberlein S, Aisen PS, Barkhof F, et al. Two Randomized Phase 3 Studies of Aducanumab in Early Alzheimer’s Disease. </w:t>
+      </w:r>
       <w:r>
         <w:rPr>
           <w:i/>
           <w:iCs/>
         </w:rPr>
-        <w:t>Innov</w:t>
-      </w:r>
-      <w:proofErr w:type="spellEnd"/>
+        <w:t>J Prev Alzheimers Dis</w:t>
+      </w:r>
+      <w:r>
+        <w:t xml:space="preserve"> 2022; 9: 197–210.</w:t>
+      </w:r>
+    </w:p>
+    <w:p>
+      <w:pPr>
+        <w:pStyle w:val="Bibliography"/>
+      </w:pPr>
+      <w:r>
+        <w:t xml:space="preserve">30. </w:t>
+      </w:r>
+      <w:r>
+        <w:tab/>
+        <w:t xml:space="preserve">Feustel AC, MacPherson A, Fergusson DA, et al. Risks and benefits of unapproved disease-modifying treatments for neurodegenerative disease. </w:t>
+      </w:r>
       <w:r>
         <w:rPr>
           <w:i/>
           <w:iCs/>
         </w:rPr>
-        <w:t xml:space="preserve"> </w:t>
-      </w:r>
-      <w:proofErr w:type="spellStart"/>
+        <w:t>Neurology</w:t>
+      </w:r>
+      <w:r>
+        <w:t xml:space="preserve"> 2020; 94: e1–e14.</w:t>
+      </w:r>
+    </w:p>
+    <w:p>
+      <w:pPr>
+        <w:pStyle w:val="Bibliography"/>
+      </w:pPr>
+      <w:r>
+        <w:t xml:space="preserve">31. </w:t>
+      </w:r>
+      <w:r>
+        <w:tab/>
+        <w:t xml:space="preserve">Fox RJ, Chataway J. Advancing Trial Design in Progressive Multiple Sclerosis. </w:t>
+      </w:r>
       <w:r>
         <w:rPr>
           <w:i/>
           <w:iCs/>
         </w:rPr>
-        <w:t>Regul</w:t>
-      </w:r>
-      <w:proofErr w:type="spellEnd"/>
+        <w:t>Mult Scler</w:t>
+      </w:r>
+      <w:r>
+        <w:t xml:space="preserve"> 2017; 23: 1573–1578.</w:t>
+      </w:r>
+    </w:p>
+    <w:p>
+      <w:pPr>
+        <w:pStyle w:val="Bibliography"/>
+      </w:pPr>
+      <w:r>
+        <w:t xml:space="preserve">32. </w:t>
+      </w:r>
+      <w:r>
+        <w:tab/>
+        <w:t xml:space="preserve">Mullane K, Williams M. Alzheimer’s disease (AD) therapeutics – 1: Repeated clinical failures continue to question the amyloid hypothesis of AD and the current understanding of AD causality. </w:t>
+      </w:r>
       <w:r>
         <w:rPr>
           <w:i/>
           <w:iCs/>
         </w:rPr>
-        <w:t xml:space="preserve"> Sci</w:t>
-      </w:r>
-      <w:r>
-        <w:t xml:space="preserve"> 2021; 55: 1019–1035.</w:t>
+        <w:t>Biochemical Pharmacology</w:t>
+      </w:r>
+      <w:r>
+        <w:t xml:space="preserve"> 2018; 158: 359–375.</w:t>
       </w:r>
     </w:p>
     <w:p>
@@ -6816,21 +7636,21 @@
         <w:pStyle w:val="Bibliography"/>
       </w:pPr>
       <w:r>
-        <w:t xml:space="preserve">21. </w:t>
+        <w:t xml:space="preserve">33. </w:t>
       </w:r>
       <w:r>
         <w:tab/>
-        <w:t xml:space="preserve">Schneider LS. Pragmatic Trials and Repurposed Drugs for Alzheimer Disease. </w:t>
+        <w:t xml:space="preserve">Mitsumoto H, Brooks BR, Silani V. Clinical trials in amyotrophic lateral sclerosis: why so many negative trials and how can trials be improved? </w:t>
       </w:r>
       <w:r>
         <w:rPr>
           <w:i/>
           <w:iCs/>
         </w:rPr>
-        <w:t>JAMA Neurol</w:t>
-      </w:r>
-      <w:r>
-        <w:t xml:space="preserve"> 2020; 77: 162–163.</w:t>
+        <w:t>Lancet Neurol</w:t>
+      </w:r>
+      <w:r>
+        <w:t xml:space="preserve"> 2014; 13: 1127–1138.</w:t>
       </w:r>
     </w:p>
     <w:p>
@@ -6838,21 +7658,21 @@
         <w:pStyle w:val="Bibliography"/>
       </w:pPr>
       <w:r>
-        <w:t xml:space="preserve">22. </w:t>
+        <w:t xml:space="preserve">34. </w:t>
       </w:r>
       <w:r>
         <w:tab/>
-        <w:t xml:space="preserve">Fournier CN. Considerations for Amyotrophic Lateral Sclerosis (ALS) Clinical Trial Design. </w:t>
+        <w:t xml:space="preserve">Commissioner O of the. 22 Case Studies Where Phase 2 and Phase 3 Trials Had Divergent Results. </w:t>
       </w:r>
       <w:r>
         <w:rPr>
           <w:i/>
           <w:iCs/>
         </w:rPr>
-        <w:t>Neurotherapeutics</w:t>
-      </w:r>
-      <w:r>
-        <w:t xml:space="preserve"> 2022; 19: 1180–1192.</w:t>
+        <w:t>FDA</w:t>
+      </w:r>
+      <w:r>
+        <w:t>, https://www.fda.gov/about-fda/reports/22-case-studies-where-phase-2-and-phase-3-trials-had-divergent-results (2019, accessed 11 October 2020).</w:t>
       </w:r>
     </w:p>
     <w:p>
@@ -6860,38 +7680,43 @@
         <w:pStyle w:val="Bibliography"/>
       </w:pPr>
       <w:r>
-        <w:t xml:space="preserve">23. </w:t>
+        <w:t xml:space="preserve">35. </w:t>
       </w:r>
       <w:r>
         <w:tab/>
-        <w:t xml:space="preserve">Qureshi AI, </w:t>
-      </w:r>
-      <w:proofErr w:type="spellStart"/>
-      <w:r>
-        <w:t>Lobanova</w:t>
-      </w:r>
-      <w:proofErr w:type="spellEnd"/>
-      <w:r>
-        <w:t xml:space="preserve"> I, Huang W, et al. Lessons Learned from Phase II and Phase III Trials Investigating Therapeutic Agents for Cerebral Ischemia Associated with Aneurysmal Subarachnoid Hemorrhage. </w:t>
-      </w:r>
-      <w:proofErr w:type="spellStart"/>
+        <w:t xml:space="preserve">Holloway RG, Siderowf AD. Selecting Outcome Measures. In: Ravina B, Cummings J, McDermott M, et al. (eds) </w:t>
+      </w:r>
       <w:r>
         <w:rPr>
           <w:i/>
           <w:iCs/>
         </w:rPr>
-        <w:t>Neurocrit</w:t>
-      </w:r>
-      <w:proofErr w:type="spellEnd"/>
+        <w:t>Clinical Trials in Neurology: Design, Conduct, Analysis</w:t>
+      </w:r>
+      <w:r>
+        <w:t>. Cambridge: Cambridge University Press, pp. 69–77.</w:t>
+      </w:r>
+    </w:p>
+    <w:p>
+      <w:pPr>
+        <w:pStyle w:val="Bibliography"/>
+      </w:pPr>
+      <w:r>
+        <w:t xml:space="preserve">36. </w:t>
+      </w:r>
+      <w:r>
+        <w:tab/>
+        <w:t xml:space="preserve">Howard RB, Sayeed I, Stein DG. Suboptimal Dosing Parameters as Possible Factors in the Negative Phase III Clinical Trials of Progesterone for Traumatic Brain Injury. </w:t>
+      </w:r>
       <w:r>
         <w:rPr>
           <w:i/>
           <w:iCs/>
         </w:rPr>
-        <w:t xml:space="preserve"> Care</w:t>
-      </w:r>
-      <w:r>
-        <w:t xml:space="preserve"> 2022; 36: 662–681.</w:t>
+        <w:t>J Neurotrauma</w:t>
+      </w:r>
+      <w:r>
+        <w:t xml:space="preserve"> 2017; 34: 1915–1918.</w:t>
       </w:r>
     </w:p>
     <w:p>
@@ -6899,28 +7724,21 @@
         <w:pStyle w:val="Bibliography"/>
       </w:pPr>
       <w:r>
-        <w:t xml:space="preserve">24. </w:t>
+        <w:t xml:space="preserve">37. </w:t>
       </w:r>
       <w:r>
         <w:tab/>
-      </w:r>
-      <w:proofErr w:type="spellStart"/>
-      <w:r>
-        <w:t>Yeatts</w:t>
-      </w:r>
-      <w:proofErr w:type="spellEnd"/>
-      <w:r>
-        <w:t xml:space="preserve"> SD. Novel Methodologic Approaches to Phase I, II, and III Trials. </w:t>
+        <w:t xml:space="preserve">Lammertse D, Tuszynski M, Steeves J, et al. Guidelines for the conduct of clinical trials for spinal cord injury as developed by the ICCP panel: clinical trial design. </w:t>
       </w:r>
       <w:r>
         <w:rPr>
           <w:i/>
           <w:iCs/>
         </w:rPr>
-        <w:t>Stroke</w:t>
-      </w:r>
-      <w:r>
-        <w:t xml:space="preserve"> 2013; 44: S116–S118.</w:t>
+        <w:t>Spinal Cord</w:t>
+      </w:r>
+      <w:r>
+        <w:t xml:space="preserve"> 2007; 45: 232–242.</w:t>
       </w:r>
     </w:p>
     <w:p>
@@ -6928,29 +7746,21 @@
         <w:pStyle w:val="Bibliography"/>
       </w:pPr>
       <w:r>
-        <w:t xml:space="preserve">25. </w:t>
+        <w:t xml:space="preserve">38. </w:t>
       </w:r>
       <w:r>
         <w:tab/>
-        <w:t xml:space="preserve">van den Berg LH, Sorenson E, </w:t>
-      </w:r>
-      <w:proofErr w:type="spellStart"/>
-      <w:r>
-        <w:t>Gronseth</w:t>
-      </w:r>
-      <w:proofErr w:type="spellEnd"/>
-      <w:r>
-        <w:t xml:space="preserve"> G, et al. Revised Airlie House consensus guidelines for design and implementation of ALS clinical trials. </w:t>
+        <w:t xml:space="preserve">Stein DG. Lost in translation: understanding the failure of the progesterone/traumatic brain injury Phase III trials. </w:t>
       </w:r>
       <w:r>
         <w:rPr>
           <w:i/>
           <w:iCs/>
         </w:rPr>
-        <w:t>Neurology</w:t>
-      </w:r>
-      <w:r>
-        <w:t xml:space="preserve"> 2019; 92: e1610–e1623.</w:t>
+        <w:t>Future Neurology</w:t>
+      </w:r>
+      <w:r>
+        <w:t xml:space="preserve"> 2016; 11: 9–13.</w:t>
       </w:r>
     </w:p>
     <w:p>
@@ -6959,36 +7769,21 @@
       </w:pPr>
       <w:r>
         <w:lastRenderedPageBreak/>
-        <w:t xml:space="preserve">26. </w:t>
+        <w:t xml:space="preserve">39. </w:t>
       </w:r>
       <w:r>
         <w:tab/>
-      </w:r>
-      <w:proofErr w:type="spellStart"/>
-      <w:r>
-        <w:t>Ontaneda</w:t>
-      </w:r>
-      <w:proofErr w:type="spellEnd"/>
-      <w:r>
-        <w:t xml:space="preserve"> D, Fox RJ, </w:t>
-      </w:r>
-      <w:proofErr w:type="spellStart"/>
-      <w:r>
-        <w:t>Chataway</w:t>
-      </w:r>
-      <w:proofErr w:type="spellEnd"/>
-      <w:r>
-        <w:t xml:space="preserve"> J. Clinical trials in progressive multiple sclerosis: lessons learned and future perspectives. </w:t>
+        <w:t xml:space="preserve">Bullock MR, Merchant RE, Choi SC, et al. Outcome measures for clinical trials in neurotrauma. </w:t>
       </w:r>
       <w:r>
         <w:rPr>
           <w:i/>
           <w:iCs/>
         </w:rPr>
-        <w:t>Lancet Neurol</w:t>
-      </w:r>
-      <w:r>
-        <w:t xml:space="preserve"> 2015; 14: 208–223.</w:t>
+        <w:t>Neurosurg Focus</w:t>
+      </w:r>
+      <w:r>
+        <w:t xml:space="preserve"> 2002; 13: ECP1.</w:t>
       </w:r>
     </w:p>
     <w:p>
@@ -6996,30 +7791,43 @@
         <w:pStyle w:val="Bibliography"/>
       </w:pPr>
       <w:r>
-        <w:t xml:space="preserve">27. </w:t>
+        <w:t xml:space="preserve">40. </w:t>
       </w:r>
       <w:r>
         <w:tab/>
-        <w:t xml:space="preserve">Gold M. Phase II clinical trials of anti–amyloid β antibodies: When is enough, enough? </w:t>
-      </w:r>
-      <w:proofErr w:type="spellStart"/>
+        <w:t xml:space="preserve">Peck CC, Cross JT. “Getting the Dose Right”: Facts, a Blueprint, and Encouragements. </w:t>
+      </w:r>
       <w:r>
         <w:rPr>
           <w:i/>
           <w:iCs/>
         </w:rPr>
-        <w:t>Alzheimers</w:t>
-      </w:r>
-      <w:proofErr w:type="spellEnd"/>
+        <w:t>Clinical Pharmacology &amp; Therapeutics</w:t>
+      </w:r>
+      <w:r>
+        <w:t xml:space="preserve"> 2007; 82: 12–14.</w:t>
+      </w:r>
+    </w:p>
+    <w:p>
+      <w:pPr>
+        <w:pStyle w:val="Bibliography"/>
+      </w:pPr>
+      <w:r>
+        <w:t xml:space="preserve">41. </w:t>
+      </w:r>
+      <w:r>
+        <w:tab/>
+        <w:t xml:space="preserve">Peck C. Preventing Postmarketing Changes in Recommended Doses and Marketing Withdrawals. In: Venitz J, Sittner W (eds) </w:t>
+      </w:r>
       <w:r>
         <w:rPr>
           <w:i/>
           <w:iCs/>
         </w:rPr>
-        <w:t xml:space="preserve"> Dement (N Y)</w:t>
-      </w:r>
-      <w:r>
-        <w:t xml:space="preserve"> 2017; 3: 402–409.</w:t>
+        <w:t>Appropriate Dose Selection — How to Optimize Clinical Drug Development</w:t>
+      </w:r>
+      <w:r>
+        <w:t>. Berlin, Heidelberg: Springer, 2007, pp. 209–216.</w:t>
       </w:r>
     </w:p>
     <w:p>
@@ -7027,45 +7835,21 @@
         <w:pStyle w:val="Bibliography"/>
       </w:pPr>
       <w:r>
-        <w:t xml:space="preserve">28. </w:t>
+        <w:t xml:space="preserve">42. </w:t>
       </w:r>
       <w:r>
         <w:tab/>
-        <w:t xml:space="preserve">Egan MF, </w:t>
-      </w:r>
-      <w:proofErr w:type="spellStart"/>
-      <w:r>
-        <w:t>Kost</w:t>
-      </w:r>
-      <w:proofErr w:type="spellEnd"/>
-      <w:r>
-        <w:t xml:space="preserve"> J, </w:t>
-      </w:r>
-      <w:proofErr w:type="spellStart"/>
-      <w:r>
-        <w:t>Tariot</w:t>
-      </w:r>
-      <w:proofErr w:type="spellEnd"/>
-      <w:r>
-        <w:t xml:space="preserve"> PN, et al. Randomized Trial of </w:t>
-      </w:r>
-      <w:proofErr w:type="spellStart"/>
-      <w:r>
-        <w:t>Verubecestat</w:t>
-      </w:r>
-      <w:proofErr w:type="spellEnd"/>
-      <w:r>
-        <w:t xml:space="preserve"> for Mild-to-Moderate Alzheimer’s Disease. </w:t>
+        <w:t xml:space="preserve">Cross J, Lee H, Westelinck A, et al. Postmarketing drug dosage changes of 499 FDA-approved new molecular entities, 1980-1999. </w:t>
       </w:r>
       <w:r>
         <w:rPr>
           <w:i/>
           <w:iCs/>
         </w:rPr>
-        <w:t>New England Journal of Medicine</w:t>
-      </w:r>
-      <w:r>
-        <w:t xml:space="preserve"> 2018; 378: 1691–1703.</w:t>
+        <w:t>Pharmacoepidemiol Drug Saf</w:t>
+      </w:r>
+      <w:r>
+        <w:t xml:space="preserve"> 2002; 11: 439–446.</w:t>
       </w:r>
     </w:p>
     <w:p>
@@ -7073,77 +7857,109 @@
         <w:pStyle w:val="Bibliography"/>
       </w:pPr>
       <w:r>
-        <w:t xml:space="preserve">29. </w:t>
+        <w:t xml:space="preserve">43. </w:t>
       </w:r>
       <w:r>
         <w:tab/>
-        <w:t xml:space="preserve">Budd </w:t>
-      </w:r>
-      <w:proofErr w:type="spellStart"/>
-      <w:r>
-        <w:t>Haeberlein</w:t>
-      </w:r>
-      <w:proofErr w:type="spellEnd"/>
-      <w:r>
-        <w:t xml:space="preserve"> S, </w:t>
-      </w:r>
-      <w:proofErr w:type="spellStart"/>
-      <w:r>
-        <w:t>Aisen</w:t>
-      </w:r>
-      <w:proofErr w:type="spellEnd"/>
-      <w:r>
-        <w:t xml:space="preserve"> PS, </w:t>
-      </w:r>
-      <w:proofErr w:type="spellStart"/>
-      <w:r>
-        <w:t>Barkhof</w:t>
-      </w:r>
-      <w:proofErr w:type="spellEnd"/>
-      <w:r>
-        <w:t xml:space="preserve"> F, et al. Two Randomized Phase 3 Studies of Aducanumab in Early Alzheimer’s Disease. </w:t>
+        <w:t xml:space="preserve">Doggrell SA. Lessons that can be learnt from the failure of verubecestat in Alzheimer’s disease. </w:t>
       </w:r>
       <w:r>
         <w:rPr>
           <w:i/>
           <w:iCs/>
         </w:rPr>
-        <w:t xml:space="preserve">J </w:t>
-      </w:r>
-      <w:proofErr w:type="spellStart"/>
+        <w:t>Expert Opinion on Pharmacotherapy</w:t>
+      </w:r>
+      <w:r>
+        <w:t xml:space="preserve"> 2019; 20: 2095–2099.</w:t>
+      </w:r>
+    </w:p>
+    <w:p>
+      <w:pPr>
+        <w:pStyle w:val="Bibliography"/>
+      </w:pPr>
+      <w:r>
+        <w:t xml:space="preserve">44. </w:t>
+      </w:r>
+      <w:r>
+        <w:tab/>
+        <w:t xml:space="preserve">Cummings J. Lessons Learned from Alzheimer Disease: Clinical Trials with Negative Outcomes. </w:t>
+      </w:r>
       <w:r>
         <w:rPr>
           <w:i/>
           <w:iCs/>
         </w:rPr>
-        <w:t>Prev</w:t>
-      </w:r>
-      <w:proofErr w:type="spellEnd"/>
+        <w:t>Clin Transl Sci</w:t>
+      </w:r>
+      <w:r>
+        <w:t xml:space="preserve"> 2018; 11: 147–152.</w:t>
+      </w:r>
+    </w:p>
+    <w:p>
+      <w:pPr>
+        <w:pStyle w:val="Bibliography"/>
+      </w:pPr>
+      <w:r>
+        <w:t xml:space="preserve">45. </w:t>
+      </w:r>
+      <w:r>
+        <w:tab/>
+        <w:t xml:space="preserve">Toyn J. What lessons can be learned from failed Alzheimer’s disease trials? </w:t>
+      </w:r>
       <w:r>
         <w:rPr>
           <w:i/>
           <w:iCs/>
         </w:rPr>
-        <w:t xml:space="preserve"> </w:t>
-      </w:r>
-      <w:proofErr w:type="spellStart"/>
+        <w:t>Expert Review of Clinical Pharmacology</w:t>
+      </w:r>
+      <w:r>
+        <w:t xml:space="preserve"> 2015; 8: 267–269.</w:t>
+      </w:r>
+    </w:p>
+    <w:p>
+      <w:pPr>
+        <w:pStyle w:val="Bibliography"/>
+      </w:pPr>
+      <w:r>
+        <w:t xml:space="preserve">46. </w:t>
+      </w:r>
+      <w:r>
+        <w:tab/>
+        <w:t xml:space="preserve">Mehta D, Jackson R, Paul G, et al. Why do trials for Alzheimer’s disease drugs keep failing? A discontinued drug perspective for 2010-2015. </w:t>
+      </w:r>
       <w:r>
         <w:rPr>
           <w:i/>
           <w:iCs/>
         </w:rPr>
-        <w:t>Alzheimers</w:t>
-      </w:r>
-      <w:proofErr w:type="spellEnd"/>
+        <w:t>Expert Opinion on Investigational Drugs</w:t>
+      </w:r>
+      <w:r>
+        <w:t xml:space="preserve"> 2017; 26: 735–739.</w:t>
+      </w:r>
+    </w:p>
+    <w:p>
+      <w:pPr>
+        <w:pStyle w:val="Bibliography"/>
+      </w:pPr>
+      <w:r>
+        <w:t xml:space="preserve">47. </w:t>
+      </w:r>
+      <w:r>
+        <w:tab/>
+        <w:t xml:space="preserve">Schumacher M, Denier C, Oudinet J-P, et al. Progesterone neuroprotection: The background of clinical trial failure. </w:t>
+      </w:r>
       <w:r>
         <w:rPr>
           <w:i/>
           <w:iCs/>
         </w:rPr>
-        <w:t xml:space="preserve"> Dis</w:t>
-      </w:r>
-      <w:r>
-        <w:t xml:space="preserve"> 2022; 9: 197–210.</w:t>
+        <w:t>J Steroid Biochem Mol Biol</w:t>
+      </w:r>
+      <w:r>
+        <w:t xml:space="preserve"> 2016; 160: 53–66.</w:t>
       </w:r>
     </w:p>
     <w:p>
@@ -7151,28 +7967,21 @@
         <w:pStyle w:val="Bibliography"/>
       </w:pPr>
       <w:r>
-        <w:t xml:space="preserve">30. </w:t>
+        <w:t xml:space="preserve">48. </w:t>
       </w:r>
       <w:r>
         <w:tab/>
-      </w:r>
-      <w:proofErr w:type="spellStart"/>
-      <w:r>
-        <w:t>Feustel</w:t>
-      </w:r>
-      <w:proofErr w:type="spellEnd"/>
-      <w:r>
-        <w:t xml:space="preserve"> AC, MacPherson A, Fergusson DA, et al. Risks and benefits of unapproved disease-modifying treatments for neurodegenerative disease. </w:t>
+        <w:t xml:space="preserve">Stein DG. Embracing failure: What the Phase III progesterone studies can teach about TBI clinical trials. </w:t>
       </w:r>
       <w:r>
         <w:rPr>
           <w:i/>
           <w:iCs/>
         </w:rPr>
-        <w:t>Neurology</w:t>
-      </w:r>
-      <w:r>
-        <w:t xml:space="preserve"> 2020; 94: e1–e14.</w:t>
+        <w:t>Brain Inj</w:t>
+      </w:r>
+      <w:r>
+        <w:t xml:space="preserve"> 2015; 29: 1259–1272.</w:t>
       </w:r>
     </w:p>
     <w:p>
@@ -7180,47 +7989,65 @@
         <w:pStyle w:val="Bibliography"/>
       </w:pPr>
       <w:r>
-        <w:t xml:space="preserve">31. </w:t>
+        <w:t xml:space="preserve">49. </w:t>
       </w:r>
       <w:r>
         <w:tab/>
-        <w:t xml:space="preserve">Fox RJ, </w:t>
-      </w:r>
-      <w:proofErr w:type="spellStart"/>
-      <w:r>
-        <w:t>Chataway</w:t>
-      </w:r>
-      <w:proofErr w:type="spellEnd"/>
-      <w:r>
-        <w:t xml:space="preserve"> J. Advancing Trial Design in Progressive Multiple Sclerosis. </w:t>
-      </w:r>
-      <w:proofErr w:type="spellStart"/>
+        <w:t xml:space="preserve">Greenberg BD, Carrillo MC, Ryan JM, et al. Improving Alzheimer’s disease phase II clinical trials. </w:t>
+      </w:r>
       <w:r>
         <w:rPr>
           <w:i/>
           <w:iCs/>
         </w:rPr>
-        <w:t>Mult</w:t>
-      </w:r>
-      <w:proofErr w:type="spellEnd"/>
+        <w:t>Alzheimers Dement</w:t>
+      </w:r>
+      <w:r>
+        <w:t xml:space="preserve"> 2013; 9: 39–49.</w:t>
+      </w:r>
+    </w:p>
+    <w:p>
+      <w:pPr>
+        <w:pStyle w:val="Bibliography"/>
+      </w:pPr>
+      <w:r>
+        <w:t xml:space="preserve">50. </w:t>
+      </w:r>
+      <w:r>
+        <w:tab/>
+        <w:t xml:space="preserve">Vissers MFJM, Heuberger JAAC, Groeneveld GJ. Targeting for Success: Demonstrating Proof-of-Concept with Mechanistic Early Phase Clinical Pharmacology Studies for Disease-Modification in Neurodegenerative Disorders. </w:t>
+      </w:r>
       <w:r>
         <w:rPr>
           <w:i/>
           <w:iCs/>
         </w:rPr>
-        <w:t xml:space="preserve"> </w:t>
-      </w:r>
-      <w:proofErr w:type="spellStart"/>
+        <w:t>Int J Mol Sci</w:t>
+      </w:r>
+      <w:r>
+        <w:t xml:space="preserve"> 2021; 22: 1615.</w:t>
+      </w:r>
+    </w:p>
+    <w:p>
+      <w:pPr>
+        <w:pStyle w:val="Bibliography"/>
+      </w:pPr>
+      <w:r>
+        <w:t xml:space="preserve">51. </w:t>
+      </w:r>
+      <w:r>
+        <w:tab/>
+        <w:t xml:space="preserve">Potter WZ. Optimizing early Go/No Go decisions in CNS drug development. </w:t>
+      </w:r>
       <w:r>
         <w:rPr>
           <w:i/>
           <w:iCs/>
         </w:rPr>
-        <w:t>Scler</w:t>
-      </w:r>
-      <w:proofErr w:type="spellEnd"/>
-      <w:r>
-        <w:t xml:space="preserve"> 2017; 23: 1573–1578.</w:t>
+        <w:t>Expert Rev Clin Pharmacol</w:t>
+      </w:r>
+      <w:r>
+        <w:t xml:space="preserve"> 2015; 8: 155–157.</w:t>
       </w:r>
     </w:p>
     <w:p>
@@ -7228,21 +8055,21 @@
         <w:pStyle w:val="Bibliography"/>
       </w:pPr>
       <w:r>
-        <w:t xml:space="preserve">32. </w:t>
+        <w:t xml:space="preserve">52. </w:t>
       </w:r>
       <w:r>
         <w:tab/>
-        <w:t xml:space="preserve">Mullane K, Williams M. Alzheimer’s disease (AD) therapeutics – 1: Repeated clinical failures continue to question the amyloid hypothesis of AD and the current understanding of AD causality. </w:t>
+        <w:t xml:space="preserve">A controlled trial of recombinant methionyl human BDNF in ALS: The BDNF Study Group (Phase III). </w:t>
       </w:r>
       <w:r>
         <w:rPr>
           <w:i/>
           <w:iCs/>
         </w:rPr>
-        <w:t>Biochemical Pharmacology</w:t>
-      </w:r>
-      <w:r>
-        <w:t xml:space="preserve"> 2018; 158: 359–375.</w:t>
+        <w:t>Neurology</w:t>
+      </w:r>
+      <w:r>
+        <w:t xml:space="preserve"> 1999; 52: 1427–1433.</w:t>
       </w:r>
     </w:p>
     <w:p>
@@ -7250,36 +8077,21 @@
         <w:pStyle w:val="Bibliography"/>
       </w:pPr>
       <w:r>
-        <w:t xml:space="preserve">33. </w:t>
+        <w:t xml:space="preserve">53. </w:t>
       </w:r>
       <w:r>
         <w:tab/>
-      </w:r>
-      <w:proofErr w:type="spellStart"/>
-      <w:r>
-        <w:t>Mitsumoto</w:t>
-      </w:r>
-      <w:proofErr w:type="spellEnd"/>
-      <w:r>
-        <w:t xml:space="preserve"> H, Brooks BR, </w:t>
-      </w:r>
-      <w:proofErr w:type="spellStart"/>
-      <w:r>
-        <w:t>Silani</w:t>
-      </w:r>
-      <w:proofErr w:type="spellEnd"/>
-      <w:r>
-        <w:t xml:space="preserve"> V. Clinical trials in amyotrophic lateral sclerosis: why so many negative trials and how can trials be improved? </w:t>
+        <w:t xml:space="preserve">Selkoe DJ. Resolving controversies on the path to Alzheimer’s therapeutics. </w:t>
       </w:r>
       <w:r>
         <w:rPr>
           <w:i/>
           <w:iCs/>
         </w:rPr>
-        <w:t>Lancet Neurol</w:t>
-      </w:r>
-      <w:r>
-        <w:t xml:space="preserve"> 2014; 13: 1127–1138.</w:t>
+        <w:t>Nat Med</w:t>
+      </w:r>
+      <w:r>
+        <w:t xml:space="preserve"> 2011; 17: 1060–1065.</w:t>
       </w:r>
     </w:p>
     <w:p>
@@ -7287,21 +8099,22 @@
         <w:pStyle w:val="Bibliography"/>
       </w:pPr>
       <w:r>
-        <w:t xml:space="preserve">34. </w:t>
+        <w:lastRenderedPageBreak/>
+        <w:t xml:space="preserve">54. </w:t>
       </w:r>
       <w:r>
         <w:tab/>
-        <w:t xml:space="preserve">Commissioner O of the. 22 Case Studies Where Phase 2 and Phase 3 Trials Had Divergent Results. </w:t>
+        <w:t xml:space="preserve">Feltner DE, Evans KR. Phase II development and the path to personalized medicine in CNS disease. </w:t>
       </w:r>
       <w:r>
         <w:rPr>
           <w:i/>
           <w:iCs/>
         </w:rPr>
-        <w:t>FDA</w:t>
-      </w:r>
-      <w:r>
-        <w:t>, https://www.fda.gov/about-fda/reports/22-case-studies-where-phase-2-and-phase-3-trials-had-divergent-results (2019, accessed 11 October 2020).</w:t>
+        <w:t>Essential CNS Drug Development</w:t>
+      </w:r>
+      <w:r>
+        <w:t xml:space="preserve"> 2012; 70–91.</w:t>
       </w:r>
     </w:p>
     <w:p>
@@ -7309,37 +8122,21 @@
         <w:pStyle w:val="Bibliography"/>
       </w:pPr>
       <w:r>
-        <w:t xml:space="preserve">35. </w:t>
+        <w:t xml:space="preserve">55. </w:t>
       </w:r>
       <w:r>
         <w:tab/>
-        <w:t xml:space="preserve">Holloway RG, </w:t>
-      </w:r>
-      <w:proofErr w:type="spellStart"/>
-      <w:r>
-        <w:t>Siderowf</w:t>
-      </w:r>
-      <w:proofErr w:type="spellEnd"/>
-      <w:r>
-        <w:t xml:space="preserve"> AD. Selecting Outcome Measures. In: </w:t>
-      </w:r>
-      <w:proofErr w:type="spellStart"/>
-      <w:r>
-        <w:t>Ravina</w:t>
-      </w:r>
-      <w:proofErr w:type="spellEnd"/>
-      <w:r>
-        <w:t xml:space="preserve"> B, Cummings J, McDermott M, et al. (eds) </w:t>
+        <w:t xml:space="preserve">Kimmelman J, London AJ. The Structure of Clinical Translation: Efficiency, Information, and Ethics. </w:t>
       </w:r>
       <w:r>
         <w:rPr>
           <w:i/>
           <w:iCs/>
         </w:rPr>
-        <w:t>Clinical Trials in Neurology: Design, Conduct, Analysis</w:t>
-      </w:r>
-      <w:r>
-        <w:t>. Cambridge: Cambridge University Press, pp. 69–77.</w:t>
+        <w:t>Hastings Center Report</w:t>
+      </w:r>
+      <w:r>
+        <w:t xml:space="preserve"> 2015; 45: 27–39.</w:t>
       </w:r>
     </w:p>
     <w:p>
@@ -7347,21 +8144,21 @@
         <w:pStyle w:val="Bibliography"/>
       </w:pPr>
       <w:r>
-        <w:t xml:space="preserve">36. </w:t>
+        <w:t xml:space="preserve">56. </w:t>
       </w:r>
       <w:r>
         <w:tab/>
-        <w:t xml:space="preserve">Howard RB, Sayeed I, Stein DG. Suboptimal Dosing Parameters as Possible Factors in the Negative Phase III Clinical Trials of Progesterone for Traumatic Brain Injury. </w:t>
+        <w:t xml:space="preserve">Kesselheim AS, Hwang TJ, Franklin JM. Two decades of new drug development for central nervous system disorders. </w:t>
       </w:r>
       <w:r>
         <w:rPr>
           <w:i/>
           <w:iCs/>
         </w:rPr>
-        <w:t>J Neurotrauma</w:t>
-      </w:r>
-      <w:r>
-        <w:t xml:space="preserve"> 2017; 34: 1915–1918.</w:t>
+        <w:t>Nature Reviews Drug Discovery</w:t>
+      </w:r>
+      <w:r>
+        <w:t xml:space="preserve"> 2015; 14: 815–816.</w:t>
       </w:r>
     </w:p>
     <w:p>
@@ -7369,36 +8166,21 @@
         <w:pStyle w:val="Bibliography"/>
       </w:pPr>
       <w:r>
-        <w:t xml:space="preserve">37. </w:t>
+        <w:t xml:space="preserve">57. </w:t>
       </w:r>
       <w:r>
         <w:tab/>
-      </w:r>
-      <w:proofErr w:type="spellStart"/>
-      <w:r>
-        <w:t>Lammertse</w:t>
-      </w:r>
-      <w:proofErr w:type="spellEnd"/>
-      <w:r>
-        <w:t xml:space="preserve"> D, </w:t>
-      </w:r>
-      <w:proofErr w:type="spellStart"/>
-      <w:r>
-        <w:t>Tuszynski</w:t>
-      </w:r>
-      <w:proofErr w:type="spellEnd"/>
-      <w:r>
-        <w:t xml:space="preserve"> M, Steeves J, et al. Guidelines for the conduct of clinical trials for spinal cord injury as developed by the ICCP panel: clinical trial design. </w:t>
+        <w:t xml:space="preserve">London AJ, Kimmelman J. Why clinical translation cannot succeed without failure. </w:t>
       </w:r>
       <w:r>
         <w:rPr>
           <w:i/>
           <w:iCs/>
         </w:rPr>
-        <w:t>Spinal Cord</w:t>
-      </w:r>
-      <w:r>
-        <w:t xml:space="preserve"> 2007; 45: 232–242.</w:t>
+        <w:t>eLife</w:t>
+      </w:r>
+      <w:r>
+        <w:t xml:space="preserve"> 2015; 4: e12844.</w:t>
       </w:r>
     </w:p>
     <w:p>
@@ -7406,21 +8188,21 @@
         <w:pStyle w:val="Bibliography"/>
       </w:pPr>
       <w:r>
-        <w:t xml:space="preserve">38. </w:t>
+        <w:t xml:space="preserve">58. </w:t>
       </w:r>
       <w:r>
         <w:tab/>
-        <w:t xml:space="preserve">Stein DG. Lost in translation: understanding the failure of the progesterone/traumatic brain injury Phase III trials. </w:t>
+        <w:t xml:space="preserve">Knopman DS. Lowering of Amyloid-Beta by β-Secretase Inhibitors - Some Informative Failures. </w:t>
       </w:r>
       <w:r>
         <w:rPr>
           <w:i/>
           <w:iCs/>
         </w:rPr>
-        <w:t>Future Neurology</w:t>
-      </w:r>
-      <w:r>
-        <w:t xml:space="preserve"> 2016; 11: 9–13.</w:t>
+        <w:t>N Engl J Med</w:t>
+      </w:r>
+      <w:r>
+        <w:t xml:space="preserve"> 2019; 380: 1476–1478.</w:t>
       </w:r>
     </w:p>
     <w:p>
@@ -7428,30 +8210,43 @@
         <w:pStyle w:val="Bibliography"/>
       </w:pPr>
       <w:r>
-        <w:t xml:space="preserve">39. </w:t>
+        <w:t xml:space="preserve">59. </w:t>
       </w:r>
       <w:r>
         <w:tab/>
-        <w:t xml:space="preserve">Bullock MR, Merchant RE, Choi SC, et al. Outcome measures for clinical trials in neurotrauma. </w:t>
-      </w:r>
-      <w:proofErr w:type="spellStart"/>
+        <w:t xml:space="preserve">Rubinstein LV, Korn EL, Freidlin B, et al. Design issues of randomized phase II trials and a proposal for phase II screening trials. </w:t>
+      </w:r>
       <w:r>
         <w:rPr>
           <w:i/>
           <w:iCs/>
         </w:rPr>
-        <w:t>Neurosurg</w:t>
-      </w:r>
-      <w:proofErr w:type="spellEnd"/>
+        <w:t>J Clin Oncol</w:t>
+      </w:r>
+      <w:r>
+        <w:t xml:space="preserve"> 2005; 23: 7199–7206.</w:t>
+      </w:r>
+    </w:p>
+    <w:p>
+      <w:pPr>
+        <w:pStyle w:val="Bibliography"/>
+      </w:pPr>
+      <w:r>
+        <w:t xml:space="preserve">60. </w:t>
+      </w:r>
+      <w:r>
+        <w:tab/>
+        <w:t xml:space="preserve">Speich B, von Niederhäusern B, Schur N, et al. Systematic review on costs and resource use of randomized clinical trials shows a lack of transparent and comprehensive data. </w:t>
+      </w:r>
       <w:r>
         <w:rPr>
           <w:i/>
           <w:iCs/>
         </w:rPr>
-        <w:t xml:space="preserve"> Focus</w:t>
-      </w:r>
-      <w:r>
-        <w:t xml:space="preserve"> 2002; 13: ECP1.</w:t>
+        <w:t>J Clin Epidemiol</w:t>
+      </w:r>
+      <w:r>
+        <w:t xml:space="preserve"> 2018; 96: 1–11.</w:t>
       </w:r>
     </w:p>
     <w:p>
@@ -7459,22 +8254,21 @@
         <w:pStyle w:val="Bibliography"/>
       </w:pPr>
       <w:r>
-        <w:lastRenderedPageBreak/>
-        <w:t xml:space="preserve">40. </w:t>
+        <w:t xml:space="preserve">61. </w:t>
       </w:r>
       <w:r>
         <w:tab/>
-        <w:t xml:space="preserve">Peck CC, Cross JT. “Getting the Dose Right”: Facts, a Blueprint, and Encouragements. </w:t>
+        <w:t xml:space="preserve">Martin L, Hutchens M, Hawkins C, et al. How much do clinical trials cost? </w:t>
       </w:r>
       <w:r>
         <w:rPr>
           <w:i/>
           <w:iCs/>
         </w:rPr>
-        <w:t>Clinical Pharmacology &amp; Therapeutics</w:t>
-      </w:r>
-      <w:r>
-        <w:t xml:space="preserve"> 2007; 82: 12–14.</w:t>
+        <w:t>Nat Rev Drug Discov</w:t>
+      </w:r>
+      <w:r>
+        <w:t xml:space="preserve"> 2017; 16: 381–382.</w:t>
       </w:r>
     </w:p>
     <w:p>
@@ -7482,45 +8276,21 @@
         <w:pStyle w:val="Bibliography"/>
       </w:pPr>
       <w:r>
-        <w:t xml:space="preserve">41. </w:t>
+        <w:t xml:space="preserve">62. </w:t>
       </w:r>
       <w:r>
         <w:tab/>
-        <w:t xml:space="preserve">Peck C. Preventing </w:t>
-      </w:r>
-      <w:proofErr w:type="spellStart"/>
-      <w:r>
-        <w:t>Postmarketing</w:t>
-      </w:r>
-      <w:proofErr w:type="spellEnd"/>
-      <w:r>
-        <w:t xml:space="preserve"> Changes in Recommended Doses and Marketing Withdrawals. In: </w:t>
-      </w:r>
-      <w:proofErr w:type="spellStart"/>
-      <w:r>
-        <w:t>Venitz</w:t>
-      </w:r>
-      <w:proofErr w:type="spellEnd"/>
-      <w:r>
-        <w:t xml:space="preserve"> J, </w:t>
-      </w:r>
-      <w:proofErr w:type="spellStart"/>
-      <w:r>
-        <w:t>Sittner</w:t>
-      </w:r>
-      <w:proofErr w:type="spellEnd"/>
-      <w:r>
-        <w:t xml:space="preserve"> W (eds) </w:t>
+        <w:t xml:space="preserve">Nipp RD, Lee H, Gorton E, et al. Addressing the Financial Burden of Cancer Clinical Trial Participation: Longitudinal Effects of an Equity Intervention. </w:t>
       </w:r>
       <w:r>
         <w:rPr>
           <w:i/>
           <w:iCs/>
         </w:rPr>
-        <w:t>Appropriate Dose Selection — How to Optimize Clinical Drug Development</w:t>
-      </w:r>
-      <w:r>
-        <w:t>. Berlin, Heidelberg: Springer, 2007, pp. 209–216.</w:t>
+        <w:t>Oncologist</w:t>
+      </w:r>
+      <w:r>
+        <w:t xml:space="preserve"> 2019; 24: 1048–1055.</w:t>
       </w:r>
     </w:p>
     <w:p>
@@ -7528,55 +8298,65 @@
         <w:pStyle w:val="Bibliography"/>
       </w:pPr>
       <w:r>
-        <w:t xml:space="preserve">42. </w:t>
+        <w:t xml:space="preserve">63. </w:t>
       </w:r>
       <w:r>
         <w:tab/>
-        <w:t xml:space="preserve">Cross J, Lee H, </w:t>
-      </w:r>
-      <w:proofErr w:type="spellStart"/>
-      <w:r>
-        <w:t>Westelinck</w:t>
-      </w:r>
-      <w:proofErr w:type="spellEnd"/>
-      <w:r>
-        <w:t xml:space="preserve"> A, et al. </w:t>
-      </w:r>
-      <w:proofErr w:type="spellStart"/>
-      <w:r>
-        <w:t>Postmarketing</w:t>
-      </w:r>
-      <w:proofErr w:type="spellEnd"/>
-      <w:r>
-        <w:t xml:space="preserve"> drug dosage changes of 499 FDA-approved new molecular entities, 1980-1999. </w:t>
-      </w:r>
-      <w:proofErr w:type="spellStart"/>
+        <w:t xml:space="preserve">Munro AJ, Sebag-Montefiore D. Opportunity cost--a neglected aspect of cancer treatment. </w:t>
+      </w:r>
       <w:r>
         <w:rPr>
           <w:i/>
           <w:iCs/>
         </w:rPr>
-        <w:t>Pharmacoepidemiol</w:t>
-      </w:r>
-      <w:proofErr w:type="spellEnd"/>
+        <w:t>Br J Cancer</w:t>
+      </w:r>
+      <w:r>
+        <w:t xml:space="preserve"> 1992; 65: 309–310.</w:t>
+      </w:r>
+    </w:p>
+    <w:p>
+      <w:pPr>
+        <w:pStyle w:val="Bibliography"/>
+      </w:pPr>
+      <w:r>
+        <w:t xml:space="preserve">64. </w:t>
+      </w:r>
+      <w:r>
+        <w:tab/>
+        <w:t xml:space="preserve">Henry DH, Viswanathan HN, Elkin EP, et al. Symptoms and treatment burden associated with cancer treatment: results from a cross-sectional national survey in the U.S. </w:t>
+      </w:r>
       <w:r>
         <w:rPr>
           <w:i/>
           <w:iCs/>
         </w:rPr>
-        <w:t xml:space="preserve"> Drug </w:t>
-      </w:r>
-      <w:proofErr w:type="spellStart"/>
+        <w:t>Support Care Cancer</w:t>
+      </w:r>
+      <w:r>
+        <w:t xml:space="preserve"> 2008; 16: 791–801.</w:t>
+      </w:r>
+    </w:p>
+    <w:p>
+      <w:pPr>
+        <w:pStyle w:val="Bibliography"/>
+      </w:pPr>
+      <w:r>
+        <w:t xml:space="preserve">65. </w:t>
+      </w:r>
+      <w:r>
+        <w:tab/>
+        <w:t xml:space="preserve">Bange EM, Doucette A, Gabriel PE, et al. Opportunity Costs of Receiving Palliative Chemotherapy for Metastatic Pancreatic Ductal Adenocarcinoma. </w:t>
+      </w:r>
       <w:r>
         <w:rPr>
           <w:i/>
           <w:iCs/>
         </w:rPr>
-        <w:t>Saf</w:t>
-      </w:r>
-      <w:proofErr w:type="spellEnd"/>
-      <w:r>
-        <w:t xml:space="preserve"> 2002; 11: 439–446.</w:t>
+        <w:t>JCO Oncology Practice</w:t>
+      </w:r>
+      <w:r>
+        <w:t>. Epub ahead of print 4 March 2020. DOI: 10.1200/JOP.19.00328.</w:t>
       </w:r>
     </w:p>
     <w:p>
@@ -7584,635 +8364,7 @@
         <w:pStyle w:val="Bibliography"/>
       </w:pPr>
       <w:r>
-        <w:t xml:space="preserve">43. </w:t>
-      </w:r>
-      <w:r>
-        <w:tab/>
-      </w:r>
-      <w:proofErr w:type="spellStart"/>
-      <w:r>
-        <w:t>Doggrell</w:t>
-      </w:r>
-      <w:proofErr w:type="spellEnd"/>
-      <w:r>
-        <w:t xml:space="preserve"> SA. Lessons that can be learnt from the failure of </w:t>
-      </w:r>
-      <w:proofErr w:type="spellStart"/>
-      <w:r>
-        <w:t>verubecestat</w:t>
-      </w:r>
-      <w:proofErr w:type="spellEnd"/>
-      <w:r>
-        <w:t xml:space="preserve"> in Alzheimer’s disease. </w:t>
-      </w:r>
-      <w:r>
-        <w:rPr>
-          <w:i/>
-          <w:iCs/>
-        </w:rPr>
-        <w:t>Expert Opinion on Pharmacotherapy</w:t>
-      </w:r>
-      <w:r>
-        <w:t xml:space="preserve"> 2019; 20: 2095–2099.</w:t>
-      </w:r>
-    </w:p>
-    <w:p>
-      <w:pPr>
-        <w:pStyle w:val="Bibliography"/>
-      </w:pPr>
-      <w:r>
-        <w:t xml:space="preserve">44. </w:t>
-      </w:r>
-      <w:r>
-        <w:tab/>
-      </w:r>
-      <w:proofErr w:type="spellStart"/>
-      <w:r>
-        <w:t>Toyn</w:t>
-      </w:r>
-      <w:proofErr w:type="spellEnd"/>
-      <w:r>
-        <w:t xml:space="preserve"> J. What lessons can be learned from failed Alzheimer’s disease trials? </w:t>
-      </w:r>
-      <w:r>
-        <w:rPr>
-          <w:i/>
-          <w:iCs/>
-        </w:rPr>
-        <w:t>Expert Review of Clinical Pharmacology</w:t>
-      </w:r>
-      <w:r>
-        <w:t xml:space="preserve"> 2015; 8: 267–269.</w:t>
-      </w:r>
-    </w:p>
-    <w:p>
-      <w:pPr>
-        <w:pStyle w:val="Bibliography"/>
-      </w:pPr>
-      <w:r>
-        <w:t xml:space="preserve">45. </w:t>
-      </w:r>
-      <w:r>
-        <w:tab/>
-        <w:t xml:space="preserve">Mehta D, Jackson R, Paul G, et al. Why do trials for Alzheimer’s disease drugs keep failing? A discontinued drug perspective for 2010-2015. </w:t>
-      </w:r>
-      <w:r>
-        <w:rPr>
-          <w:i/>
-          <w:iCs/>
-        </w:rPr>
-        <w:t>Expert Opinion on Investigational Drugs</w:t>
-      </w:r>
-      <w:r>
-        <w:t xml:space="preserve"> 2017; 26: 735–739.</w:t>
-      </w:r>
-    </w:p>
-    <w:p>
-      <w:pPr>
-        <w:pStyle w:val="Bibliography"/>
-      </w:pPr>
-      <w:r>
-        <w:t xml:space="preserve">46. </w:t>
-      </w:r>
-      <w:r>
-        <w:tab/>
-        <w:t xml:space="preserve">Cummings J. Lessons Learned from Alzheimer Disease: Clinical Trials with Negative Outcomes. </w:t>
-      </w:r>
-      <w:r>
-        <w:rPr>
-          <w:i/>
-          <w:iCs/>
-        </w:rPr>
-        <w:t xml:space="preserve">Clin </w:t>
-      </w:r>
-      <w:proofErr w:type="spellStart"/>
-      <w:r>
-        <w:rPr>
-          <w:i/>
-          <w:iCs/>
-        </w:rPr>
-        <w:t>Transl</w:t>
-      </w:r>
-      <w:proofErr w:type="spellEnd"/>
-      <w:r>
-        <w:rPr>
-          <w:i/>
-          <w:iCs/>
-        </w:rPr>
-        <w:t xml:space="preserve"> Sci</w:t>
-      </w:r>
-      <w:r>
-        <w:t xml:space="preserve"> 2018; 11: 147–152.</w:t>
-      </w:r>
-    </w:p>
-    <w:p>
-      <w:pPr>
-        <w:pStyle w:val="Bibliography"/>
-      </w:pPr>
-      <w:r>
-        <w:t xml:space="preserve">47. </w:t>
-      </w:r>
-      <w:r>
-        <w:tab/>
-        <w:t xml:space="preserve">Greenberg BD, Carrillo MC, Ryan JM, et al. Improving Alzheimer’s disease phase II clinical trials. </w:t>
-      </w:r>
-      <w:proofErr w:type="spellStart"/>
-      <w:r>
-        <w:rPr>
-          <w:i/>
-          <w:iCs/>
-        </w:rPr>
-        <w:t>Alzheimers</w:t>
-      </w:r>
-      <w:proofErr w:type="spellEnd"/>
-      <w:r>
-        <w:rPr>
-          <w:i/>
-          <w:iCs/>
-        </w:rPr>
-        <w:t xml:space="preserve"> Dement</w:t>
-      </w:r>
-      <w:r>
-        <w:t xml:space="preserve"> 2013; 9: 39–49.</w:t>
-      </w:r>
-    </w:p>
-    <w:p>
-      <w:pPr>
-        <w:pStyle w:val="Bibliography"/>
-      </w:pPr>
-      <w:r>
-        <w:t xml:space="preserve">48. </w:t>
-      </w:r>
-      <w:r>
-        <w:tab/>
-      </w:r>
-      <w:proofErr w:type="spellStart"/>
-      <w:r>
-        <w:t>Vissers</w:t>
-      </w:r>
-      <w:proofErr w:type="spellEnd"/>
-      <w:r>
-        <w:t xml:space="preserve"> MFJM, </w:t>
-      </w:r>
-      <w:proofErr w:type="spellStart"/>
-      <w:r>
-        <w:t>Heuberger</w:t>
-      </w:r>
-      <w:proofErr w:type="spellEnd"/>
-      <w:r>
-        <w:t xml:space="preserve"> JAAC, Groeneveld GJ. Targeting for Success: Demonstrating Proof-of-Concept with Mechanistic Early Phase Clinical Pharmacology Studies for Disease-Modification in Neurodegenerative Disorders. </w:t>
-      </w:r>
-      <w:r>
-        <w:rPr>
-          <w:i/>
-          <w:iCs/>
-        </w:rPr>
-        <w:t>Int J Mol Sci</w:t>
-      </w:r>
-      <w:r>
-        <w:t xml:space="preserve"> 2021; 22: 1615.</w:t>
-      </w:r>
-    </w:p>
-    <w:p>
-      <w:pPr>
-        <w:pStyle w:val="Bibliography"/>
-      </w:pPr>
-      <w:r>
-        <w:t xml:space="preserve">49. </w:t>
-      </w:r>
-      <w:r>
-        <w:tab/>
-        <w:t xml:space="preserve">Potter WZ. Optimizing early Go/No Go decisions in CNS drug development. </w:t>
-      </w:r>
-      <w:r>
-        <w:rPr>
-          <w:i/>
-          <w:iCs/>
-        </w:rPr>
-        <w:t xml:space="preserve">Expert Rev Clin </w:t>
-      </w:r>
-      <w:proofErr w:type="spellStart"/>
-      <w:r>
-        <w:rPr>
-          <w:i/>
-          <w:iCs/>
-        </w:rPr>
-        <w:t>Pharmacol</w:t>
-      </w:r>
-      <w:proofErr w:type="spellEnd"/>
-      <w:r>
-        <w:t xml:space="preserve"> 2015; 8: 155–157.</w:t>
-      </w:r>
-    </w:p>
-    <w:p>
-      <w:pPr>
-        <w:pStyle w:val="Bibliography"/>
-      </w:pPr>
-      <w:r>
-        <w:t xml:space="preserve">50. </w:t>
-      </w:r>
-      <w:r>
-        <w:tab/>
-        <w:t xml:space="preserve">A controlled trial of recombinant methionyl human BDNF in ALS: The BDNF Study Group (Phase III). </w:t>
-      </w:r>
-      <w:r>
-        <w:rPr>
-          <w:i/>
-          <w:iCs/>
-        </w:rPr>
-        <w:t>Neurology</w:t>
-      </w:r>
-      <w:r>
-        <w:t xml:space="preserve"> 1999; 52: 1427–1433.</w:t>
-      </w:r>
-    </w:p>
-    <w:p>
-      <w:pPr>
-        <w:pStyle w:val="Bibliography"/>
-      </w:pPr>
-      <w:r>
-        <w:t xml:space="preserve">51. </w:t>
-      </w:r>
-      <w:r>
-        <w:tab/>
-      </w:r>
-      <w:proofErr w:type="spellStart"/>
-      <w:r>
-        <w:t>Selkoe</w:t>
-      </w:r>
-      <w:proofErr w:type="spellEnd"/>
-      <w:r>
-        <w:t xml:space="preserve"> DJ. Resolving controversies on the path to Alzheimer’s therapeutics. </w:t>
-      </w:r>
-      <w:r>
-        <w:rPr>
-          <w:i/>
-          <w:iCs/>
-        </w:rPr>
-        <w:t>Nat Med</w:t>
-      </w:r>
-      <w:r>
-        <w:t xml:space="preserve"> 2011; 17: 1060–1065.</w:t>
-      </w:r>
-    </w:p>
-    <w:p>
-      <w:pPr>
-        <w:pStyle w:val="Bibliography"/>
-      </w:pPr>
-      <w:r>
-        <w:t xml:space="preserve">52. </w:t>
-      </w:r>
-      <w:r>
-        <w:tab/>
-        <w:t xml:space="preserve">Feltner DE, Evans KR. Phase II development and the path to personalized medicine in CNS disease. </w:t>
-      </w:r>
-      <w:r>
-        <w:rPr>
-          <w:i/>
-          <w:iCs/>
-        </w:rPr>
-        <w:t>Essential CNS Drug Development</w:t>
-      </w:r>
-      <w:r>
-        <w:t xml:space="preserve"> 2012; 70–91.</w:t>
-      </w:r>
-    </w:p>
-    <w:p>
-      <w:pPr>
-        <w:pStyle w:val="Bibliography"/>
-      </w:pPr>
-      <w:r>
-        <w:t xml:space="preserve">53. </w:t>
-      </w:r>
-      <w:r>
-        <w:tab/>
-        <w:t xml:space="preserve">Kimmelman J, London AJ. The Structure of Clinical Translation: Efficiency, Information, and Ethics. </w:t>
-      </w:r>
-      <w:r>
-        <w:rPr>
-          <w:i/>
-          <w:iCs/>
-        </w:rPr>
-        <w:t>Hastings Center Report</w:t>
-      </w:r>
-      <w:r>
-        <w:t xml:space="preserve"> 2015; 45: 27–39.</w:t>
-      </w:r>
-    </w:p>
-    <w:p>
-      <w:pPr>
-        <w:pStyle w:val="Bibliography"/>
-      </w:pPr>
-      <w:r>
-        <w:t xml:space="preserve">54. </w:t>
-      </w:r>
-      <w:r>
-        <w:tab/>
-      </w:r>
-      <w:proofErr w:type="spellStart"/>
-      <w:r>
-        <w:t>Kesselheim</w:t>
-      </w:r>
-      <w:proofErr w:type="spellEnd"/>
-      <w:r>
-        <w:t xml:space="preserve"> AS, Hwang TJ, Franklin JM. Two decades of new drug development for central nervous system disorders. </w:t>
-      </w:r>
-      <w:r>
-        <w:rPr>
-          <w:i/>
-          <w:iCs/>
-        </w:rPr>
-        <w:t>Nature Reviews Drug Discovery</w:t>
-      </w:r>
-      <w:r>
-        <w:t xml:space="preserve"> 2015; 14: 815–816.</w:t>
-      </w:r>
-    </w:p>
-    <w:p>
-      <w:pPr>
-        <w:pStyle w:val="Bibliography"/>
-      </w:pPr>
-      <w:r>
-        <w:lastRenderedPageBreak/>
-        <w:t xml:space="preserve">55. </w:t>
-      </w:r>
-      <w:r>
-        <w:tab/>
-        <w:t xml:space="preserve">London AJ, Kimmelman J. Why clinical translation cannot succeed without failure. </w:t>
-      </w:r>
-      <w:proofErr w:type="spellStart"/>
-      <w:r>
-        <w:rPr>
-          <w:i/>
-          <w:iCs/>
-        </w:rPr>
-        <w:t>eLife</w:t>
-      </w:r>
-      <w:proofErr w:type="spellEnd"/>
-      <w:r>
-        <w:t xml:space="preserve"> 2015; 4: e12844.</w:t>
-      </w:r>
-    </w:p>
-    <w:p>
-      <w:pPr>
-        <w:pStyle w:val="Bibliography"/>
-      </w:pPr>
-      <w:r>
-        <w:t xml:space="preserve">56. </w:t>
-      </w:r>
-      <w:r>
-        <w:tab/>
-      </w:r>
-      <w:proofErr w:type="spellStart"/>
-      <w:r>
-        <w:t>Knopman</w:t>
-      </w:r>
-      <w:proofErr w:type="spellEnd"/>
-      <w:r>
-        <w:t xml:space="preserve"> DS. Lowering of Amyloid-Beta by β-Secretase Inhibitors - Some Informative Failures. </w:t>
-      </w:r>
-      <w:r>
-        <w:rPr>
-          <w:i/>
-          <w:iCs/>
-        </w:rPr>
-        <w:t xml:space="preserve">N </w:t>
-      </w:r>
-      <w:proofErr w:type="spellStart"/>
-      <w:r>
-        <w:rPr>
-          <w:i/>
-          <w:iCs/>
-        </w:rPr>
-        <w:t>Engl</w:t>
-      </w:r>
-      <w:proofErr w:type="spellEnd"/>
-      <w:r>
-        <w:rPr>
-          <w:i/>
-          <w:iCs/>
-        </w:rPr>
-        <w:t xml:space="preserve"> J Med</w:t>
-      </w:r>
-      <w:r>
-        <w:t xml:space="preserve"> 2019; 380: 1476–1478.</w:t>
-      </w:r>
-    </w:p>
-    <w:p>
-      <w:pPr>
-        <w:pStyle w:val="Bibliography"/>
-      </w:pPr>
-      <w:r>
-        <w:t xml:space="preserve">57. </w:t>
-      </w:r>
-      <w:r>
-        <w:tab/>
-        <w:t xml:space="preserve">Rubinstein LV, Korn EL, </w:t>
-      </w:r>
-      <w:proofErr w:type="spellStart"/>
-      <w:r>
-        <w:t>Freidlin</w:t>
-      </w:r>
-      <w:proofErr w:type="spellEnd"/>
-      <w:r>
-        <w:t xml:space="preserve"> B, et al. Design issues of randomized phase II trials and a proposal for phase II screening trials. </w:t>
-      </w:r>
-      <w:r>
-        <w:rPr>
-          <w:i/>
-          <w:iCs/>
-        </w:rPr>
-        <w:t>J Clin Oncol</w:t>
-      </w:r>
-      <w:r>
-        <w:t xml:space="preserve"> 2005; 23: 7199–7206.</w:t>
-      </w:r>
-    </w:p>
-    <w:p>
-      <w:pPr>
-        <w:pStyle w:val="Bibliography"/>
-      </w:pPr>
-      <w:r>
-        <w:t xml:space="preserve">58. </w:t>
-      </w:r>
-      <w:r>
-        <w:tab/>
-      </w:r>
-      <w:proofErr w:type="spellStart"/>
-      <w:r>
-        <w:t>Speich</w:t>
-      </w:r>
-      <w:proofErr w:type="spellEnd"/>
-      <w:r>
-        <w:t xml:space="preserve"> B, von </w:t>
-      </w:r>
-      <w:proofErr w:type="spellStart"/>
-      <w:r>
-        <w:t>Niederhäusern</w:t>
-      </w:r>
-      <w:proofErr w:type="spellEnd"/>
-      <w:r>
-        <w:t xml:space="preserve"> B, Schur N, et al. Systematic review on costs and resource use of randomized clinical trials shows a lack of transparent and comprehensive data. </w:t>
-      </w:r>
-      <w:r>
-        <w:rPr>
-          <w:i/>
-          <w:iCs/>
-        </w:rPr>
-        <w:t>J Clin Epidemiol</w:t>
-      </w:r>
-      <w:r>
-        <w:t xml:space="preserve"> 2018; 96: 1–11.</w:t>
-      </w:r>
-    </w:p>
-    <w:p>
-      <w:pPr>
-        <w:pStyle w:val="Bibliography"/>
-      </w:pPr>
-      <w:r>
-        <w:t xml:space="preserve">59. </w:t>
-      </w:r>
-      <w:r>
-        <w:tab/>
-        <w:t xml:space="preserve">Martin L, Hutchens M, Hawkins C, et al. How much do clinical trials cost? </w:t>
-      </w:r>
-      <w:r>
-        <w:rPr>
-          <w:i/>
-          <w:iCs/>
-        </w:rPr>
-        <w:t xml:space="preserve">Nat Rev Drug </w:t>
-      </w:r>
-      <w:proofErr w:type="spellStart"/>
-      <w:r>
-        <w:rPr>
-          <w:i/>
-          <w:iCs/>
-        </w:rPr>
-        <w:t>Discov</w:t>
-      </w:r>
-      <w:proofErr w:type="spellEnd"/>
-      <w:r>
-        <w:t xml:space="preserve"> 2017; 16: 381–382.</w:t>
-      </w:r>
-    </w:p>
-    <w:p>
-      <w:pPr>
-        <w:pStyle w:val="Bibliography"/>
-      </w:pPr>
-      <w:r>
-        <w:t xml:space="preserve">60. </w:t>
-      </w:r>
-      <w:r>
-        <w:tab/>
-      </w:r>
-      <w:proofErr w:type="spellStart"/>
-      <w:r>
-        <w:t>Nipp</w:t>
-      </w:r>
-      <w:proofErr w:type="spellEnd"/>
-      <w:r>
-        <w:t xml:space="preserve"> RD, Lee H, Gorton E, et al. Addressing the Financial Burden of Cancer Clinical Trial Participation: Longitudinal Effects of an Equity Intervention. </w:t>
-      </w:r>
-      <w:r>
-        <w:rPr>
-          <w:i/>
-          <w:iCs/>
-        </w:rPr>
-        <w:t>Oncologist</w:t>
-      </w:r>
-      <w:r>
-        <w:t xml:space="preserve"> 2019; 24: 1048–1055.</w:t>
-      </w:r>
-    </w:p>
-    <w:p>
-      <w:pPr>
-        <w:pStyle w:val="Bibliography"/>
-      </w:pPr>
-      <w:r>
-        <w:t xml:space="preserve">61. </w:t>
-      </w:r>
-      <w:r>
-        <w:tab/>
-        <w:t xml:space="preserve">Munro AJ, </w:t>
-      </w:r>
-      <w:proofErr w:type="spellStart"/>
-      <w:r>
-        <w:t>Sebag</w:t>
-      </w:r>
-      <w:proofErr w:type="spellEnd"/>
-      <w:r>
-        <w:t xml:space="preserve">-Montefiore D. Opportunity cost--a neglected aspect of cancer treatment. </w:t>
-      </w:r>
-      <w:r>
-        <w:rPr>
-          <w:i/>
-          <w:iCs/>
-        </w:rPr>
-        <w:t>Br J Cancer</w:t>
-      </w:r>
-      <w:r>
-        <w:t xml:space="preserve"> 1992; 65: 309–310.</w:t>
-      </w:r>
-    </w:p>
-    <w:p>
-      <w:pPr>
-        <w:pStyle w:val="Bibliography"/>
-      </w:pPr>
-      <w:r>
-        <w:t xml:space="preserve">62. </w:t>
-      </w:r>
-      <w:r>
-        <w:tab/>
-        <w:t xml:space="preserve">Henry DH, Viswanathan HN, Elkin EP, et al. Symptoms and treatment burden associated with cancer treatment: results from a cross-sectional national survey in the U.S. </w:t>
-      </w:r>
-      <w:r>
-        <w:rPr>
-          <w:i/>
-          <w:iCs/>
-        </w:rPr>
-        <w:t>Support Care Cancer</w:t>
-      </w:r>
-      <w:r>
-        <w:t xml:space="preserve"> 2008; 16: 791–801.</w:t>
-      </w:r>
-    </w:p>
-    <w:p>
-      <w:pPr>
-        <w:pStyle w:val="Bibliography"/>
-      </w:pPr>
-      <w:r>
-        <w:t xml:space="preserve">63. </w:t>
-      </w:r>
-      <w:r>
-        <w:tab/>
-        <w:t xml:space="preserve">Bange EM, Doucette A, Gabriel PE, et al. Opportunity Costs of Receiving Palliative Chemotherapy for Metastatic Pancreatic Ductal Adenocarcinoma. </w:t>
-      </w:r>
-      <w:r>
-        <w:rPr>
-          <w:i/>
-          <w:iCs/>
-        </w:rPr>
-        <w:t>JCO Oncology Practice</w:t>
-      </w:r>
-      <w:r>
-        <w:t xml:space="preserve">. </w:t>
-      </w:r>
-      <w:proofErr w:type="spellStart"/>
-      <w:r>
-        <w:t>Epub</w:t>
-      </w:r>
-      <w:proofErr w:type="spellEnd"/>
-      <w:r>
-        <w:t xml:space="preserve"> ahead of print 4 March 2020. DOI: 10.1200/JOP.19.00328.</w:t>
-      </w:r>
-    </w:p>
-    <w:p>
-      <w:pPr>
-        <w:pStyle w:val="Bibliography"/>
-      </w:pPr>
-      <w:r>
-        <w:t xml:space="preserve">64. </w:t>
+        <w:t xml:space="preserve">66. </w:t>
       </w:r>
       <w:r>
         <w:tab/>
@@ -8237,8 +8389,8 @@
     <w:p/>
     <w:p/>
     <w:sectPr>
-      <w:footerReference w:type="even" r:id="rId8"/>
-      <w:footerReference w:type="default" r:id="rId9"/>
+      <w:footerReference w:type="even" r:id="rId12"/>
+      <w:footerReference w:type="default" r:id="rId13"/>
       <w:pgSz w:w="12240" w:h="15840"/>
       <w:pgMar w:top="1440" w:right="1440" w:bottom="1440" w:left="1440" w:header="720" w:footer="720" w:gutter="0"/>
       <w:cols w:space="720"/>
@@ -8246,6 +8398,260 @@
     </w:sectPr>
   </w:body>
 </w:document>
+</file>
+
+<file path=word/comments.xml><?xml version="1.0" encoding="utf-8"?>
+<w:comments xmlns:wpc="http://schemas.microsoft.com/office/word/2010/wordprocessingCanvas" xmlns:cx="http://schemas.microsoft.com/office/drawing/2014/chartex" xmlns:cx1="http://schemas.microsoft.com/office/drawing/2015/9/8/chartex" xmlns:cx2="http://schemas.microsoft.com/office/drawing/2015/10/21/chartex" xmlns:cx3="http://schemas.microsoft.com/office/drawing/2016/5/9/chartex" xmlns:cx4="http://schemas.microsoft.com/office/drawing/2016/5/10/chartex" xmlns:cx5="http://schemas.microsoft.com/office/drawing/2016/5/11/chartex" xmlns:cx6="http://schemas.microsoft.com/office/drawing/2016/5/12/chartex" xmlns:cx7="http://schemas.microsoft.com/office/drawing/2016/5/13/chartex" xmlns:cx8="http://schemas.microsoft.com/office/drawing/2016/5/14/chartex" xmlns:mc="http://schemas.openxmlformats.org/markup-compatibility/2006" xmlns:aink="http://schemas.microsoft.com/office/drawing/2016/ink" xmlns:am3d="http://schemas.microsoft.com/office/drawing/2017/model3d" xmlns:o="urn:schemas-microsoft-com:office:office" xmlns:oel="http://schemas.microsoft.com/office/2019/extlst" xmlns:r="http://schemas.openxmlformats.org/officeDocument/2006/relationships" xmlns:m="http://schemas.openxmlformats.org/officeDocument/2006/math" xmlns:v="urn:schemas-microsoft-com:vml" xmlns:wp14="http://schemas.microsoft.com/office/word/2010/wordprocessingDrawing" xmlns:wp="http://schemas.openxmlformats.org/drawingml/2006/wordprocessingDrawing" xmlns:w10="urn:schemas-microsoft-com:office:word" xmlns:w="http://schemas.openxmlformats.org/wordprocessingml/2006/main" xmlns:w14="http://schemas.microsoft.com/office/word/2010/wordml" xmlns:w15="http://schemas.microsoft.com/office/word/2012/wordml" xmlns:w16cex="http://schemas.microsoft.com/office/word/2018/wordml/cex" xmlns:w16cid="http://schemas.microsoft.com/office/word/2016/wordml/cid" xmlns:w16="http://schemas.microsoft.com/office/word/2018/wordml" xmlns:w16du="http://schemas.microsoft.com/office/word/2023/wordml/word16du" xmlns:w16sdtdh="http://schemas.microsoft.com/office/word/2020/wordml/sdtdatahash" xmlns:w16se="http://schemas.microsoft.com/office/word/2015/wordml/symex" xmlns:wpg="http://schemas.microsoft.com/office/word/2010/wordprocessingGroup" xmlns:wpi="http://schemas.microsoft.com/office/word/2010/wordprocessingInk" xmlns:wne="http://schemas.microsoft.com/office/word/2006/wordml" xmlns:wps="http://schemas.microsoft.com/office/word/2010/wordprocessingShape" mc:Ignorable="w14 w15 w16se w16cid w16 w16cex w16sdtdh wp14">
+  <w:comment w:id="23" w:author="Hannah Moyer" w:date="2023-06-19T11:49:00Z" w:initials="HM">
+    <w:p>
+      <w:r>
+        <w:rPr>
+          <w:rStyle w:val="CommentReference"/>
+        </w:rPr>
+        <w:annotationRef/>
+      </w:r>
+      <w:r>
+        <w:rPr>
+          <w:color w:val="000000"/>
+          <w:sz w:val="20"/>
+          <w:szCs w:val="20"/>
+        </w:rPr>
+        <w:t>NEW SECTION?</w:t>
+      </w:r>
+    </w:p>
+    <w:p>
+      <w:r>
+        <w:rPr>
+          <w:color w:val="000000"/>
+          <w:sz w:val="20"/>
+          <w:szCs w:val="20"/>
+        </w:rPr>
+        <w:t xml:space="preserve">Need a link from the previous para to here. Like “To reduce risk of patient exposure to ineffective and/or unsafe drugs, modern drug development sustems use a phased approach </w:t>
+      </w:r>
+    </w:p>
+  </w:comment>
+  <w:comment w:id="22" w:author="Hannah Moyer" w:date="2023-06-19T11:48:00Z" w:initials="HM">
+    <w:p>
+      <w:r>
+        <w:rPr>
+          <w:rStyle w:val="CommentReference"/>
+        </w:rPr>
+        <w:annotationRef/>
+      </w:r>
+      <w:r>
+        <w:rPr>
+          <w:color w:val="000000"/>
+          <w:sz w:val="20"/>
+          <w:szCs w:val="20"/>
+        </w:rPr>
+        <w:t xml:space="preserve">also can mention the chronicity of exposure to neuro drugs… which means small safety issues can catch up w u. also can mention challenges w delivery (BBB). Lots of reasons why high failure rate. Also might want to mention the proportion that fail due to safety vs. efficacy, etc. </w:t>
+      </w:r>
+    </w:p>
+  </w:comment>
+  <w:comment w:id="45" w:author="Hannah Moyer" w:date="2023-06-19T11:54:00Z" w:initials="HM">
+    <w:p>
+      <w:r>
+        <w:rPr>
+          <w:rStyle w:val="CommentReference"/>
+        </w:rPr>
+        <w:annotationRef/>
+      </w:r>
+      <w:r>
+        <w:rPr>
+          <w:sz w:val="20"/>
+          <w:szCs w:val="20"/>
+        </w:rPr>
+        <w:t>nice. u may want to give an example or two to illustrate. for example, at harvard i think there is a large platform trial testing various ALS approaches</w:t>
+      </w:r>
+    </w:p>
+  </w:comment>
+  <w:comment w:id="46" w:author="Hannah Moyer" w:date="2023-06-19T11:55:00Z" w:initials="HM">
+    <w:p>
+      <w:r>
+        <w:rPr>
+          <w:rStyle w:val="CommentReference"/>
+        </w:rPr>
+        <w:annotationRef/>
+      </w:r>
+      <w:r>
+        <w:rPr>
+          <w:sz w:val="20"/>
+          <w:szCs w:val="20"/>
+        </w:rPr>
+        <w:t>its a slightly weird transition. basket etc. are innovations that are using new stats and design principles. bypass is sort of a practice- not really an innovation per se. i think the way this is written makes it seem like it is one of many innovations!</w:t>
+      </w:r>
+    </w:p>
+  </w:comment>
+  <w:comment w:id="47" w:author="Hannah Moyer" w:date="2023-06-19T12:03:00Z" w:initials="HM">
+    <w:p>
+      <w:r>
+        <w:rPr>
+          <w:rStyle w:val="CommentReference"/>
+        </w:rPr>
+        <w:annotationRef/>
+      </w:r>
+      <w:r>
+        <w:rPr>
+          <w:sz w:val="20"/>
+          <w:szCs w:val="20"/>
+        </w:rPr>
+        <w:t>run on sentence. break up thoiughts into smaller pieces. and organize them better</w:t>
+      </w:r>
+    </w:p>
+  </w:comment>
+  <w:comment w:id="49" w:author="Hannah Moyer" w:date="2023-06-19T12:04:00Z" w:initials="HM">
+    <w:p>
+      <w:r>
+        <w:rPr>
+          <w:rStyle w:val="CommentReference"/>
+        </w:rPr>
+        <w:annotationRef/>
+      </w:r>
+      <w:r>
+        <w:rPr>
+          <w:color w:val="000000"/>
+          <w:sz w:val="20"/>
+          <w:szCs w:val="20"/>
+        </w:rPr>
+        <w:t>say more</w:t>
+      </w:r>
+    </w:p>
+  </w:comment>
+  <w:comment w:id="50" w:author="Hannah Moyer" w:date="2023-06-19T12:04:00Z" w:initials="HM">
+    <w:p>
+      <w:r>
+        <w:rPr>
+          <w:rStyle w:val="CommentReference"/>
+        </w:rPr>
+        <w:annotationRef/>
+      </w:r>
+      <w:r>
+        <w:rPr>
+          <w:sz w:val="20"/>
+          <w:szCs w:val="20"/>
+        </w:rPr>
+        <w:t>treatments in neuro are marginal? what does this mean? and the cancer ones aren’t marginal?</w:t>
+      </w:r>
+    </w:p>
+  </w:comment>
+  <w:comment w:id="51" w:author="Hannah Moyer" w:date="2023-06-19T12:05:00Z" w:initials="HM">
+    <w:p>
+      <w:r>
+        <w:rPr>
+          <w:rStyle w:val="CommentReference"/>
+        </w:rPr>
+        <w:annotationRef/>
+      </w:r>
+      <w:r>
+        <w:rPr>
+          <w:sz w:val="20"/>
+          <w:szCs w:val="20"/>
+        </w:rPr>
+        <w:t>influenced? think about word choice. people are influenced, not activities. u mean maybe ‘researchers may justify bypass by…”. pay attention to agency, and subject / veryb agreement</w:t>
+      </w:r>
+    </w:p>
+  </w:comment>
+  <w:comment w:id="52" w:author="Hannah Moyer" w:date="2023-06-19T12:05:00Z" w:initials="HM">
+    <w:p>
+      <w:r>
+        <w:rPr>
+          <w:rStyle w:val="CommentReference"/>
+        </w:rPr>
+        <w:annotationRef/>
+      </w:r>
+      <w:r>
+        <w:rPr>
+          <w:color w:val="000000"/>
+          <w:sz w:val="20"/>
+          <w:szCs w:val="20"/>
+        </w:rPr>
+        <w:t>explain</w:t>
+      </w:r>
+    </w:p>
+  </w:comment>
+  <w:comment w:id="62" w:author="Hannah Moyer" w:date="2023-06-19T12:07:00Z" w:initials="HM">
+    <w:p>
+      <w:r>
+        <w:rPr>
+          <w:rStyle w:val="CommentReference"/>
+        </w:rPr>
+        <w:annotationRef/>
+      </w:r>
+      <w:r>
+        <w:rPr>
+          <w:sz w:val="20"/>
+          <w:szCs w:val="20"/>
+        </w:rPr>
+        <w:t>it is late in the game to use ‘in what follows’ - we are near the bottom of page 2 already. maybe say ‘in the next section…’ i’d say the above section can be broken up into more parts, with a more concise first intro section that lays out the outline fort the rest of the chapter…</w:t>
+      </w:r>
+    </w:p>
+  </w:comment>
+  <w:comment w:id="79" w:author="Hannah Moyer" w:date="2023-06-19T12:11:00Z" w:initials="HM">
+    <w:p>
+      <w:r>
+        <w:rPr>
+          <w:rStyle w:val="CommentReference"/>
+        </w:rPr>
+        <w:annotationRef/>
+      </w:r>
+      <w:r>
+        <w:rPr>
+          <w:sz w:val="20"/>
+          <w:szCs w:val="20"/>
+        </w:rPr>
+        <w:t>maybe. but people can explore dose in p3, no?</w:t>
+      </w:r>
+    </w:p>
+  </w:comment>
+</w:comments>
+</file>
+
+<file path=word/commentsExtended.xml><?xml version="1.0" encoding="utf-8"?>
+<w15:commentsEx xmlns:wpc="http://schemas.microsoft.com/office/word/2010/wordprocessingCanvas" xmlns:cx="http://schemas.microsoft.com/office/drawing/2014/chartex" xmlns:cx1="http://schemas.microsoft.com/office/drawing/2015/9/8/chartex" xmlns:cx2="http://schemas.microsoft.com/office/drawing/2015/10/21/chartex" xmlns:cx3="http://schemas.microsoft.com/office/drawing/2016/5/9/chartex" xmlns:cx4="http://schemas.microsoft.com/office/drawing/2016/5/10/chartex" xmlns:cx5="http://schemas.microsoft.com/office/drawing/2016/5/11/chartex" xmlns:cx6="http://schemas.microsoft.com/office/drawing/2016/5/12/chartex" xmlns:cx7="http://schemas.microsoft.com/office/drawing/2016/5/13/chartex" xmlns:cx8="http://schemas.microsoft.com/office/drawing/2016/5/14/chartex" xmlns:mc="http://schemas.openxmlformats.org/markup-compatibility/2006" xmlns:aink="http://schemas.microsoft.com/office/drawing/2016/ink" xmlns:am3d="http://schemas.microsoft.com/office/drawing/2017/model3d" xmlns:o="urn:schemas-microsoft-com:office:office" xmlns:oel="http://schemas.microsoft.com/office/2019/extlst" xmlns:r="http://schemas.openxmlformats.org/officeDocument/2006/relationships" xmlns:m="http://schemas.openxmlformats.org/officeDocument/2006/math" xmlns:v="urn:schemas-microsoft-com:vml" xmlns:wp14="http://schemas.microsoft.com/office/word/2010/wordprocessingDrawing" xmlns:wp="http://schemas.openxmlformats.org/drawingml/2006/wordprocessingDrawing" xmlns:w10="urn:schemas-microsoft-com:office:word" xmlns:w="http://schemas.openxmlformats.org/wordprocessingml/2006/main" xmlns:w14="http://schemas.microsoft.com/office/word/2010/wordml" xmlns:w15="http://schemas.microsoft.com/office/word/2012/wordml" xmlns:w16cex="http://schemas.microsoft.com/office/word/2018/wordml/cex" xmlns:w16cid="http://schemas.microsoft.com/office/word/2016/wordml/cid" xmlns:w16="http://schemas.microsoft.com/office/word/2018/wordml" xmlns:w16du="http://schemas.microsoft.com/office/word/2023/wordml/word16du" xmlns:w16sdtdh="http://schemas.microsoft.com/office/word/2020/wordml/sdtdatahash" xmlns:w16se="http://schemas.microsoft.com/office/word/2015/wordml/symex" xmlns:wpg="http://schemas.microsoft.com/office/word/2010/wordprocessingGroup" xmlns:wpi="http://schemas.microsoft.com/office/word/2010/wordprocessingInk" xmlns:wne="http://schemas.microsoft.com/office/word/2006/wordml" xmlns:wps="http://schemas.microsoft.com/office/word/2010/wordprocessingShape" mc:Ignorable="w14 w15 w16se w16cid w16 w16cex w16sdtdh wp14">
+  <w15:commentEx w15:paraId="5A59CFFE" w15:done="0"/>
+  <w15:commentEx w15:paraId="480EF882" w15:done="0"/>
+  <w15:commentEx w15:paraId="4B2B0180" w15:done="0"/>
+  <w15:commentEx w15:paraId="153E49FC" w15:paraIdParent="4B2B0180" w15:done="0"/>
+  <w15:commentEx w15:paraId="2924EB80" w15:done="0"/>
+  <w15:commentEx w15:paraId="0EF937A6" w15:done="0"/>
+  <w15:commentEx w15:paraId="6687AB1F" w15:done="0"/>
+  <w15:commentEx w15:paraId="1D41612D" w15:done="0"/>
+  <w15:commentEx w15:paraId="64943382" w15:done="0"/>
+  <w15:commentEx w15:paraId="5ED78DF0" w15:done="0"/>
+  <w15:commentEx w15:paraId="44AAB34F" w15:done="0"/>
+</w15:commentsEx>
+</file>
+
+<file path=word/commentsExtensible.xml><?xml version="1.0" encoding="utf-8"?>
+<w16cex:commentsExtensible xmlns:wpc="http://schemas.microsoft.com/office/word/2010/wordprocessingCanvas" xmlns:cx="http://schemas.microsoft.com/office/drawing/2014/chartex" xmlns:cx1="http://schemas.microsoft.com/office/drawing/2015/9/8/chartex" xmlns:cx2="http://schemas.microsoft.com/office/drawing/2015/10/21/chartex" xmlns:cx3="http://schemas.microsoft.com/office/drawing/2016/5/9/chartex" xmlns:cx4="http://schemas.microsoft.com/office/drawing/2016/5/10/chartex" xmlns:cx5="http://schemas.microsoft.com/office/drawing/2016/5/11/chartex" xmlns:cx6="http://schemas.microsoft.com/office/drawing/2016/5/12/chartex" xmlns:cx7="http://schemas.microsoft.com/office/drawing/2016/5/13/chartex" xmlns:cx8="http://schemas.microsoft.com/office/drawing/2016/5/14/chartex" xmlns:mc="http://schemas.openxmlformats.org/markup-compatibility/2006" xmlns:aink="http://schemas.microsoft.com/office/drawing/2016/ink" xmlns:am3d="http://schemas.microsoft.com/office/drawing/2017/model3d" xmlns:o="urn:schemas-microsoft-com:office:office" xmlns:oel="http://schemas.microsoft.com/office/2019/extlst" xmlns:r="http://schemas.openxmlformats.org/officeDocument/2006/relationships" xmlns:m="http://schemas.openxmlformats.org/officeDocument/2006/math" xmlns:v="urn:schemas-microsoft-com:vml" xmlns:wp14="http://schemas.microsoft.com/office/word/2010/wordprocessingDrawing" xmlns:wp="http://schemas.openxmlformats.org/drawingml/2006/wordprocessingDrawing" xmlns:w10="urn:schemas-microsoft-com:office:word" xmlns:w="http://schemas.openxmlformats.org/wordprocessingml/2006/main" xmlns:w14="http://schemas.microsoft.com/office/word/2010/wordml" xmlns:w15="http://schemas.microsoft.com/office/word/2012/wordml" xmlns:w16cex="http://schemas.microsoft.com/office/word/2018/wordml/cex" xmlns:w16cid="http://schemas.microsoft.com/office/word/2016/wordml/cid" xmlns:w16="http://schemas.microsoft.com/office/word/2018/wordml" xmlns:w16du="http://schemas.microsoft.com/office/word/2023/wordml/word16du" xmlns:w16sdtdh="http://schemas.microsoft.com/office/word/2020/wordml/sdtdatahash" xmlns:w16se="http://schemas.microsoft.com/office/word/2015/wordml/symex" xmlns:wpg="http://schemas.microsoft.com/office/word/2010/wordprocessingGroup" xmlns:wpi="http://schemas.microsoft.com/office/word/2010/wordprocessingInk" xmlns:wne="http://schemas.microsoft.com/office/word/2006/wordml" xmlns:wps="http://schemas.microsoft.com/office/word/2010/wordprocessingShape" mc:Ignorable="w14 w15 w16se w16cid w16 w16cex w16sdtdh wp14">
+  <w16cex:commentExtensible w16cex:durableId="283ABF3C" w16cex:dateUtc="2023-06-19T14:49:00Z"/>
+  <w16cex:commentExtensible w16cex:durableId="283ABF22" w16cex:dateUtc="2023-06-19T14:48:00Z"/>
+  <w16cex:commentExtensible w16cex:durableId="283AC05C" w16cex:dateUtc="2023-06-19T14:54:00Z"/>
+  <w16cex:commentExtensible w16cex:durableId="283AC0C0" w16cex:dateUtc="2023-06-19T14:55:00Z"/>
+  <w16cex:commentExtensible w16cex:durableId="283AC276" w16cex:dateUtc="2023-06-19T15:03:00Z"/>
+  <w16cex:commentExtensible w16cex:durableId="283AC2B2" w16cex:dateUtc="2023-06-19T15:04:00Z"/>
+  <w16cex:commentExtensible w16cex:durableId="283AC2D6" w16cex:dateUtc="2023-06-19T15:04:00Z"/>
+  <w16cex:commentExtensible w16cex:durableId="283AC2F7" w16cex:dateUtc="2023-06-19T15:05:00Z"/>
+  <w16cex:commentExtensible w16cex:durableId="283AC305" w16cex:dateUtc="2023-06-19T15:05:00Z"/>
+  <w16cex:commentExtensible w16cex:durableId="283AC36D" w16cex:dateUtc="2023-06-19T15:07:00Z"/>
+  <w16cex:commentExtensible w16cex:durableId="283AC483" w16cex:dateUtc="2023-06-19T15:11:00Z"/>
+</w16cex:commentsExtensible>
+</file>
+
+<file path=word/commentsIds.xml><?xml version="1.0" encoding="utf-8"?>
+<w16cid:commentsIds xmlns:wpc="http://schemas.microsoft.com/office/word/2010/wordprocessingCanvas" xmlns:cx="http://schemas.microsoft.com/office/drawing/2014/chartex" xmlns:cx1="http://schemas.microsoft.com/office/drawing/2015/9/8/chartex" xmlns:cx2="http://schemas.microsoft.com/office/drawing/2015/10/21/chartex" xmlns:cx3="http://schemas.microsoft.com/office/drawing/2016/5/9/chartex" xmlns:cx4="http://schemas.microsoft.com/office/drawing/2016/5/10/chartex" xmlns:cx5="http://schemas.microsoft.com/office/drawing/2016/5/11/chartex" xmlns:cx6="http://schemas.microsoft.com/office/drawing/2016/5/12/chartex" xmlns:cx7="http://schemas.microsoft.com/office/drawing/2016/5/13/chartex" xmlns:cx8="http://schemas.microsoft.com/office/drawing/2016/5/14/chartex" xmlns:mc="http://schemas.openxmlformats.org/markup-compatibility/2006" xmlns:aink="http://schemas.microsoft.com/office/drawing/2016/ink" xmlns:am3d="http://schemas.microsoft.com/office/drawing/2017/model3d" xmlns:o="urn:schemas-microsoft-com:office:office" xmlns:oel="http://schemas.microsoft.com/office/2019/extlst" xmlns:r="http://schemas.openxmlformats.org/officeDocument/2006/relationships" xmlns:m="http://schemas.openxmlformats.org/officeDocument/2006/math" xmlns:v="urn:schemas-microsoft-com:vml" xmlns:wp14="http://schemas.microsoft.com/office/word/2010/wordprocessingDrawing" xmlns:wp="http://schemas.openxmlformats.org/drawingml/2006/wordprocessingDrawing" xmlns:w10="urn:schemas-microsoft-com:office:word" xmlns:w="http://schemas.openxmlformats.org/wordprocessingml/2006/main" xmlns:w14="http://schemas.microsoft.com/office/word/2010/wordml" xmlns:w15="http://schemas.microsoft.com/office/word/2012/wordml" xmlns:w16cex="http://schemas.microsoft.com/office/word/2018/wordml/cex" xmlns:w16cid="http://schemas.microsoft.com/office/word/2016/wordml/cid" xmlns:w16="http://schemas.microsoft.com/office/word/2018/wordml" xmlns:w16du="http://schemas.microsoft.com/office/word/2023/wordml/word16du" xmlns:w16sdtdh="http://schemas.microsoft.com/office/word/2020/wordml/sdtdatahash" xmlns:w16se="http://schemas.microsoft.com/office/word/2015/wordml/symex" xmlns:wpg="http://schemas.microsoft.com/office/word/2010/wordprocessingGroup" xmlns:wpi="http://schemas.microsoft.com/office/word/2010/wordprocessingInk" xmlns:wne="http://schemas.microsoft.com/office/word/2006/wordml" xmlns:wps="http://schemas.microsoft.com/office/word/2010/wordprocessingShape" mc:Ignorable="w14 w15 w16se w16cid w16 w16cex w16sdtdh wp14">
+  <w16cid:commentId w16cid:paraId="5A59CFFE" w16cid:durableId="283ABF3C"/>
+  <w16cid:commentId w16cid:paraId="480EF882" w16cid:durableId="283ABF22"/>
+  <w16cid:commentId w16cid:paraId="4B2B0180" w16cid:durableId="283AC05C"/>
+  <w16cid:commentId w16cid:paraId="153E49FC" w16cid:durableId="283AC0C0"/>
+  <w16cid:commentId w16cid:paraId="2924EB80" w16cid:durableId="283AC276"/>
+  <w16cid:commentId w16cid:paraId="0EF937A6" w16cid:durableId="283AC2B2"/>
+  <w16cid:commentId w16cid:paraId="6687AB1F" w16cid:durableId="283AC2D6"/>
+  <w16cid:commentId w16cid:paraId="1D41612D" w16cid:durableId="283AC2F7"/>
+  <w16cid:commentId w16cid:paraId="64943382" w16cid:durableId="283AC305"/>
+  <w16cid:commentId w16cid:paraId="5ED78DF0" w16cid:durableId="283AC36D"/>
+  <w16cid:commentId w16cid:paraId="44AAB34F" w16cid:durableId="283AC483"/>
+</w16cid:commentsIds>
 </file>
 
 <file path=word/endnotes.xml><?xml version="1.0" encoding="utf-8"?>
